--- a/tests/resources/Saved/21TRC05611trial_sentencing_Trial Judgment Entry.docx
+++ b/tests/resources/Saved/21TRC05611trial_sentencing_Trial Judgment Entry.docx
@@ -563,7 +563,7 @@
           <w:sz w:val="20"/>
           <w:szCs w:val="20"/>
         </w:rPr>
-        <w:t xml:space="preserve">Defendant appeared in Court on May 28, 2022</w:t>
+        <w:t xml:space="preserve">Defendant appeared in Court on May 30, 2022</w:t>
       </w:r>
       <w:r>
         <w:rPr>
@@ -2750,7 +2750,7 @@
           <w:sz w:val="20"/>
           <w:szCs w:val="20"/>
         </w:rPr>
-        <w:t xml:space="preserve">May 28, 2022</w:t>
+        <w:t xml:space="preserve">May 30, 2022</w:t>
       </w:r>
       <w:r>
         <w:rPr>
@@ -2884,7 +2884,7 @@
           <w:sz w:val="20"/>
           <w:szCs w:val="20"/>
         </w:rPr>
-        <w:t xml:space="preserve">July 27, 2022</w:t>
+        <w:t xml:space="preserve">July 29, 2022</w:t>
       </w:r>
       <w:r>
         <w:rPr>
@@ -3059,7 +3059,7 @@
           <w:sz w:val="20"/>
           <w:szCs w:val="20"/>
         </w:rPr>
-        <w:t xml:space="preserve"> license is suspended from May 28, 2022</w:t>
+        <w:t xml:space="preserve"> license is suspended from May 30, 2022</w:t>
       </w:r>
       <w:r>
         <w:rPr>

--- a/tests/resources/Saved/21TRC05611trial_sentencing_Trial Judgment Entry.docx
+++ b/tests/resources/Saved/21TRC05611trial_sentencing_Trial Judgment Entry.docx
@@ -563,7 +563,7 @@
           <w:sz w:val="20"/>
           <w:szCs w:val="20"/>
         </w:rPr>
-        <w:t xml:space="preserve">Defendant appeared in Court on May 30, 2022</w:t>
+        <w:t xml:space="preserve">Defendant appeared in Court on May 31, 2022</w:t>
       </w:r>
       <w:r>
         <w:rPr>
@@ -2750,7 +2750,7 @@
           <w:sz w:val="20"/>
           <w:szCs w:val="20"/>
         </w:rPr>
-        <w:t xml:space="preserve">May 30, 2022</w:t>
+        <w:t xml:space="preserve">May 31, 2022</w:t>
       </w:r>
       <w:r>
         <w:rPr>
@@ -2767,6 +2767,14 @@
           <w:szCs w:val="20"/>
         </w:rPr>
         <w:t xml:space="preserve"> </w:t>
+      </w:r>
+      <w:r>
+        <w:rPr>
+          <w:rFonts w:ascii="Palatino Linotype" w:hAnsi="Palatino Linotype"/>
+          <w:sz w:val="20"/>
+          <w:szCs w:val="20"/>
+        </w:rPr>
+        <w:t xml:space="preserve"/>
       </w:r>
       <w:r>
         <w:rPr>
@@ -2820,79 +2828,41 @@
           <w:sz w:val="20"/>
           <w:szCs w:val="20"/>
         </w:rPr>
-        <w:t xml:space="preserve">Community Service.  </w:t>
-      </w:r>
-      <w:r>
-        <w:rPr>
-          <w:rFonts w:ascii="Palatino Linotype" w:hAnsi="Palatino Linotype"/>
-          <w:sz w:val="20"/>
-          <w:szCs w:val="20"/>
-        </w:rPr>
-        <w:t xml:space="preserve">Defendant </w:t>
-      </w:r>
-      <w:r>
-        <w:rPr>
-          <w:rFonts w:ascii="Palatino Linotype" w:hAnsi="Palatino Linotype"/>
-          <w:sz w:val="20"/>
-          <w:szCs w:val="20"/>
-        </w:rPr>
-        <w:t xml:space="preserve">shall </w:t>
-      </w:r>
-      <w:r>
-        <w:rPr>
-          <w:rFonts w:ascii="Palatino Linotype" w:hAnsi="Palatino Linotype"/>
-          <w:sz w:val="20"/>
-          <w:szCs w:val="20"/>
-        </w:rPr>
-        <w:t xml:space="preserve">complete </w:t>
-      </w:r>
-      <w:r>
-        <w:rPr>
-          <w:rFonts w:ascii="Palatino Linotype" w:hAnsi="Palatino Linotype"/>
-          <w:sz w:val="20"/>
-          <w:szCs w:val="20"/>
-        </w:rPr>
-        <w:t xml:space="preserve">50</w:t>
-      </w:r>
-      <w:r>
-        <w:rPr>
-          <w:rFonts w:ascii="Palatino Linotype" w:hAnsi="Palatino Linotype"/>
-          <w:sz w:val="20"/>
-          <w:szCs w:val="20"/>
-        </w:rPr>
-        <w:t xml:space="preserve"> hours of community service within </w:t>
-      </w:r>
-      <w:r>
-        <w:rPr>
-          <w:rFonts w:ascii="Palatino Linotype" w:hAnsi="Palatino Linotype"/>
-          <w:sz w:val="20"/>
-          <w:szCs w:val="20"/>
-        </w:rPr>
-        <w:t xml:space="preserve">60</w:t>
-      </w:r>
-      <w:r>
-        <w:rPr>
-          <w:rFonts w:ascii="Palatino Linotype" w:hAnsi="Palatino Linotype"/>
-          <w:sz w:val="20"/>
-          <w:szCs w:val="20"/>
-        </w:rPr>
-        <w:t xml:space="preserve"> days. Defendant shall show proof of completion of all completed hours to the Office of Community Control on or before </w:t>
-      </w:r>
-      <w:r>
-        <w:rPr>
-          <w:rFonts w:ascii="Palatino Linotype" w:hAnsi="Palatino Linotype"/>
-          <w:sz w:val="20"/>
-          <w:szCs w:val="20"/>
-        </w:rPr>
-        <w:t xml:space="preserve">July 29, 2022</w:t>
-      </w:r>
-      <w:r>
-        <w:rPr>
-          <w:rFonts w:ascii="Palatino Linotype" w:hAnsi="Palatino Linotype"/>
-          <w:sz w:val="20"/>
-          <w:szCs w:val="20"/>
-        </w:rPr>
-        <w:t xml:space="preserve">.  </w:t>
+        <w:t xml:space="preserve">Proof of Financial Responsibility.  </w:t>
+      </w:r>
+      <w:r>
+        <w:rPr>
+          <w:rFonts w:ascii="Palatino Linotype" w:hAnsi="Palatino Linotype"/>
+          <w:bCs/>
+          <w:sz w:val="20"/>
+          <w:szCs w:val="20"/>
+        </w:rPr>
+        <w:t xml:space="preserve"> </w:t>
+      </w:r>
+      <w:r>
+        <w:rPr>
+          <w:rFonts w:ascii="Palatino Linotype" w:hAnsi="Palatino Linotype"/>
+          <w:sz w:val="20"/>
+          <w:szCs w:val="20"/>
+        </w:rPr>
+        <w:t>The Defendant showed the Court proof of responsibility during the proceeding.</w:t>
+      </w:r>
+      <w:r>
+        <w:rPr>
+          <w:rFonts w:ascii="Palatino Linotype" w:hAnsi="Palatino Linotype"/>
+          <w:bCs/>
+          <w:sz w:val="20"/>
+          <w:szCs w:val="20"/>
+        </w:rPr>
+        <w:t xml:space="preserve"/>
+      </w:r>
+      <w:r>
+        <w:rPr>
+          <w:rFonts w:ascii="Palatino Linotype" w:hAnsi="Palatino Linotype"/>
+          <w:sz w:val="20"/>
+          <w:szCs w:val="20"/>
+        </w:rPr>
+        <w:t xml:space="preserve"/>
       </w:r>
       <w:r>
         <w:rPr>
@@ -2938,11 +2908,12 @@
           <w:sz w:val="20"/>
           <w:szCs w:val="20"/>
         </w:rPr>
-        <w:t xml:space="preserve">Proof of Financial Responsibility.  </w:t>
-      </w:r>
-      <w:r>
-        <w:rPr>
-          <w:rFonts w:ascii="Palatino Linotype" w:hAnsi="Palatino Linotype"/>
+        <w:t xml:space="preserve">Fingerprinting. </w:t>
+      </w:r>
+      <w:r>
+        <w:rPr>
+          <w:rFonts w:ascii="Palatino Linotype" w:hAnsi="Palatino Linotype"/>
+          <w:b/>
           <w:bCs/>
           <w:sz w:val="20"/>
           <w:szCs w:val="20"/>
@@ -2955,32 +2926,23 @@
           <w:sz w:val="20"/>
           <w:szCs w:val="20"/>
         </w:rPr>
-        <w:t>The Defendant showed the Court proof of responsibility during the proceeding.</w:t>
-      </w:r>
-      <w:r>
-        <w:rPr>
-          <w:rFonts w:ascii="Palatino Linotype" w:hAnsi="Palatino Linotype"/>
-          <w:bCs/>
-          <w:sz w:val="20"/>
-          <w:szCs w:val="20"/>
-        </w:rPr>
-        <w:t xml:space="preserve"/>
-      </w:r>
-      <w:r>
-        <w:rPr>
-          <w:rFonts w:ascii="Palatino Linotype" w:hAnsi="Palatino Linotype"/>
-          <w:sz w:val="20"/>
-          <w:szCs w:val="20"/>
-        </w:rPr>
-        <w:t xml:space="preserve"/>
-      </w:r>
-      <w:r>
-        <w:rPr>
-          <w:rFonts w:ascii="Palatino Linotype" w:hAnsi="Palatino Linotype"/>
-          <w:sz w:val="20"/>
-          <w:szCs w:val="20"/>
-        </w:rPr>
-        <w:t xml:space="preserve"/>
+        <w:t>Defendant shall contact the Delaware County Jail</w:t>
+      </w:r>
+      <w:r>
+        <w:rPr>
+          <w:rFonts w:ascii="Palatino Linotype" w:hAnsi="Palatino Linotype"/>
+          <w:sz w:val="20"/>
+          <w:szCs w:val="20"/>
+        </w:rPr>
+        <w:t xml:space="preserve"> or the Delaware Police Department</w:t>
+      </w:r>
+      <w:r>
+        <w:rPr>
+          <w:rFonts w:ascii="Palatino Linotype" w:hAnsi="Palatino Linotype"/>
+          <w:sz w:val="20"/>
+          <w:szCs w:val="20"/>
+        </w:rPr>
+        <w:t xml:space="preserve"> within 24 hours to schedule a time to report for fingerprinting. </w:t>
       </w:r>
       <w:r>
         <w:rPr>
@@ -3017,7 +2979,7 @@
           <w:sz w:val="20"/>
           <w:szCs w:val="20"/>
         </w:rPr>
-        <w:t xml:space="preserve">License Suspension.</w:t>
+        <w:t xml:space="preserve">Victim Notification.</w:t>
       </w:r>
       <w:r>
         <w:rPr>
@@ -3031,107 +2993,10 @@
       <w:r>
         <w:rPr>
           <w:rFonts w:ascii="Palatino Linotype" w:hAnsi="Palatino Linotype"/>
-          <w:b/>
-          <w:sz w:val="20"/>
-          <w:szCs w:val="20"/>
-        </w:rPr>
-        <w:t xml:space="preserve"> </w:t>
-      </w:r>
-      <w:r>
-        <w:rPr>
-          <w:rFonts w:ascii="Palatino Linotype" w:hAnsi="Palatino Linotype"/>
-          <w:sz w:val="20"/>
-          <w:szCs w:val="20"/>
-        </w:rPr>
-        <w:t xml:space="preserve">Defendant’s </w:t>
-      </w:r>
-      <w:r>
-        <w:rPr>
-          <w:rFonts w:ascii="Palatino Linotype" w:hAnsi="Palatino Linotype"/>
-          <w:sz w:val="20"/>
-          <w:szCs w:val="20"/>
-        </w:rPr>
-        <w:t xml:space="preserve">driving</w:t>
-      </w:r>
-      <w:r>
-        <w:rPr>
-          <w:rFonts w:ascii="Palatino Linotype" w:hAnsi="Palatino Linotype"/>
-          <w:sz w:val="20"/>
-          <w:szCs w:val="20"/>
-        </w:rPr>
-        <w:t xml:space="preserve"> license is suspended from May 30, 2022</w:t>
-      </w:r>
-      <w:r>
-        <w:rPr>
-          <w:rFonts w:ascii="Palatino Linotype" w:hAnsi="Palatino Linotype"/>
-          <w:sz w:val="20"/>
-          <w:szCs w:val="20"/>
-        </w:rPr>
-        <w:t xml:space="preserve">,</w:t>
-      </w:r>
-      <w:r>
-        <w:rPr>
-          <w:rFonts w:ascii="Palatino Linotype" w:hAnsi="Palatino Linotype"/>
-          <w:sz w:val="20"/>
-          <w:szCs w:val="20"/>
-        </w:rPr>
-        <w:t xml:space="preserve"> for a term of 12 months.</w:t>
-      </w:r>
-      <w:r>
-        <w:rPr>
-          <w:rFonts w:ascii="Palatino Linotype" w:hAnsi="Palatino Linotype"/>
-          <w:sz w:val="20"/>
-          <w:szCs w:val="20"/>
-        </w:rPr>
-        <w:t xml:space="preserve"> </w:t>
-      </w:r>
-      <w:r>
-        <w:rPr>
-          <w:rFonts w:ascii="Palatino Linotype" w:hAnsi="Palatino Linotype"/>
-          <w:sz w:val="20"/>
-          <w:szCs w:val="20"/>
-        </w:rPr>
-        <w:t xml:space="preserve">The </w:t>
-      </w:r>
-      <w:r>
-        <w:rPr>
-          <w:rFonts w:ascii="Palatino Linotype" w:hAnsi="Palatino Linotype"/>
-          <w:sz w:val="20"/>
-          <w:szCs w:val="20"/>
-        </w:rPr>
-        <w:t>Administrative License Suspension is terminated and the OBMV form 226</w:t>
-      </w:r>
-      <w:r>
-        <w:rPr>
-          <w:rFonts w:ascii="Palatino Linotype" w:hAnsi="Palatino Linotype"/>
-          <w:sz w:val="20"/>
-          <w:szCs w:val="20"/>
-        </w:rPr>
-        <w:t>1</w:t>
-      </w:r>
-      <w:r>
-        <w:rPr>
-          <w:rFonts w:ascii="Palatino Linotype" w:hAnsi="Palatino Linotype"/>
-          <w:sz w:val="20"/>
-          <w:szCs w:val="20"/>
-        </w:rPr>
-        <w:t xml:space="preserve"> shall issue</w:t>
-      </w:r>
-      <w:r>
-        <w:rPr>
-          <w:rFonts w:ascii="Palatino Linotype" w:hAnsi="Palatino Linotype"/>
-          <w:sz w:val="20"/>
-          <w:szCs w:val="20"/>
-        </w:rPr>
-        <w:t>.</w:t>
-      </w:r>
-      <w:r>
-        <w:rPr>
-          <w:rFonts w:ascii="Palatino Linotype" w:hAnsi="Palatino Linotype"/>
-          <w:sz w:val="20"/>
-          <w:szCs w:val="20"/>
-        </w:rPr>
-        <w:t xml:space="preserve"> </w:t>
+          <w:sz w:val="20"/>
+          <w:szCs w:val="20"/>
+        </w:rPr>
+        <w:t xml:space="preserve"> The Clerk shall serve notice on the victim of the right to apply for reparation pursuant to R.C. 2743.51-72. </w:t>
       </w:r>
       <w:r>
         <w:rPr>
@@ -3147,39 +3012,7 @@
           <w:sz w:val="20"/>
           <w:szCs w:val="20"/>
         </w:rPr>
-        <w:t xml:space="preserve">The </w:t>
-      </w:r>
-      <w:r>
-        <w:rPr>
-          <w:rFonts w:ascii="Palatino Linotype" w:hAnsi="Palatino Linotype"/>
-          <w:sz w:val="20"/>
-          <w:szCs w:val="20"/>
-        </w:rPr>
-        <w:t>D</w:t>
-      </w:r>
-      <w:r>
-        <w:rPr>
-          <w:rFonts w:ascii="Palatino Linotype" w:hAnsi="Palatino Linotype"/>
-          <w:sz w:val="20"/>
-          <w:szCs w:val="20"/>
-        </w:rPr>
-        <w:t xml:space="preserve">efendant is required to complete a remedial driving class before </w:t>
-      </w:r>
-      <w:r>
-        <w:rPr>
-          <w:rFonts w:ascii="Palatino Linotype" w:hAnsi="Palatino Linotype"/>
-          <w:sz w:val="20"/>
-          <w:szCs w:val="20"/>
-        </w:rPr>
-        <w:t xml:space="preserve">the Defendant’s </w:t>
-      </w:r>
-      <w:r>
-        <w:rPr>
-          <w:rFonts w:ascii="Palatino Linotype" w:hAnsi="Palatino Linotype"/>
-          <w:sz w:val="20"/>
-          <w:szCs w:val="20"/>
-        </w:rPr>
-        <w:t xml:space="preserve">operator’s license may be reinstated.</w:t>
+        <w:t xml:space="preserve">The Clerk shall serve the prosecutor who shall notify the victim as required by R.C. 2930.01-19. </w:t>
       </w:r>
       <w:r>
         <w:rPr>
@@ -3196,230 +3029,6 @@
           <w:szCs w:val="20"/>
         </w:rPr>
         <w:t xml:space="preserve"/>
-        <w:br/>
-        <w:t xml:space="preserve"/>
-      </w:r>
-    </w:p>
-    <w:p>
-      <w:pPr>
-        <w:jc w:val="both"/>
-        <w:rPr>
-          <w:rFonts w:ascii="Palatino Linotype" w:hAnsi="Palatino Linotype"/>
-          <w:sz w:val="20"/>
-          <w:szCs w:val="20"/>
-        </w:rPr>
-      </w:pPr>
-      <w:r>
-        <w:rPr>
-          <w:rFonts w:ascii="Palatino Linotype" w:hAnsi="Palatino Linotype"/>
-          <w:b/>
-          <w:bCs/>
-          <w:sz w:val="20"/>
-          <w:szCs w:val="20"/>
-        </w:rPr>
-        <w:t xml:space="preserve">Fingerprinting. </w:t>
-      </w:r>
-      <w:r>
-        <w:rPr>
-          <w:rFonts w:ascii="Palatino Linotype" w:hAnsi="Palatino Linotype"/>
-          <w:b/>
-          <w:bCs/>
-          <w:sz w:val="20"/>
-          <w:szCs w:val="20"/>
-        </w:rPr>
-        <w:t xml:space="preserve"> </w:t>
-      </w:r>
-      <w:r>
-        <w:rPr>
-          <w:rFonts w:ascii="Palatino Linotype" w:hAnsi="Palatino Linotype"/>
-          <w:sz w:val="20"/>
-          <w:szCs w:val="20"/>
-        </w:rPr>
-        <w:t>Defendant shall contact the Delaware County Jail</w:t>
-      </w:r>
-      <w:r>
-        <w:rPr>
-          <w:rFonts w:ascii="Palatino Linotype" w:hAnsi="Palatino Linotype"/>
-          <w:sz w:val="20"/>
-          <w:szCs w:val="20"/>
-        </w:rPr>
-        <w:t xml:space="preserve"> or the Delaware Police Department</w:t>
-      </w:r>
-      <w:r>
-        <w:rPr>
-          <w:rFonts w:ascii="Palatino Linotype" w:hAnsi="Palatino Linotype"/>
-          <w:sz w:val="20"/>
-          <w:szCs w:val="20"/>
-        </w:rPr>
-        <w:t xml:space="preserve"> within 24 hours to schedule a time to report for fingerprinting. </w:t>
-      </w:r>
-      <w:r>
-        <w:rPr>
-          <w:rFonts w:ascii="Palatino Linotype" w:hAnsi="Palatino Linotype"/>
-          <w:sz w:val="20"/>
-          <w:szCs w:val="20"/>
-        </w:rPr>
-        <w:t xml:space="preserve"/>
-      </w:r>
-      <w:r>
-        <w:rPr>
-          <w:rFonts w:ascii="Palatino Linotype" w:hAnsi="Palatino Linotype"/>
-          <w:sz w:val="20"/>
-          <w:szCs w:val="20"/>
-        </w:rPr>
-        <w:t xml:space="preserve"/>
-        <w:br/>
-        <w:t xml:space="preserve"/>
-      </w:r>
-    </w:p>
-    <w:p>
-      <w:pPr>
-        <w:jc w:val="both"/>
-        <w:rPr>
-          <w:rFonts w:ascii="Palatino Linotype" w:hAnsi="Palatino Linotype"/>
-          <w:sz w:val="20"/>
-          <w:szCs w:val="20"/>
-        </w:rPr>
-      </w:pPr>
-      <w:r>
-        <w:rPr>
-          <w:rFonts w:ascii="Palatino Linotype" w:hAnsi="Palatino Linotype"/>
-          <w:b/>
-          <w:sz w:val="20"/>
-          <w:szCs w:val="20"/>
-        </w:rPr>
-        <w:t xml:space="preserve">Victim Notification.</w:t>
-      </w:r>
-      <w:r>
-        <w:rPr>
-          <w:rFonts w:ascii="Palatino Linotype" w:hAnsi="Palatino Linotype"/>
-          <w:b/>
-          <w:sz w:val="20"/>
-          <w:szCs w:val="20"/>
-        </w:rPr>
-        <w:t xml:space="preserve"> </w:t>
-      </w:r>
-      <w:r>
-        <w:rPr>
-          <w:rFonts w:ascii="Palatino Linotype" w:hAnsi="Palatino Linotype"/>
-          <w:sz w:val="20"/>
-          <w:szCs w:val="20"/>
-        </w:rPr>
-        <w:t xml:space="preserve"> The Clerk shall serve notice on the victim of the right to apply for reparation pursuant to R.C. 2743.51-72. </w:t>
-      </w:r>
-      <w:r>
-        <w:rPr>
-          <w:rFonts w:ascii="Palatino Linotype" w:hAnsi="Palatino Linotype"/>
-          <w:sz w:val="20"/>
-          <w:szCs w:val="20"/>
-        </w:rPr>
-        <w:t xml:space="preserve"/>
-      </w:r>
-      <w:r>
-        <w:rPr>
-          <w:rFonts w:ascii="Palatino Linotype" w:hAnsi="Palatino Linotype"/>
-          <w:sz w:val="20"/>
-          <w:szCs w:val="20"/>
-        </w:rPr>
-        <w:t xml:space="preserve">The Clerk shall serve the prosecutor who shall notify the victim as required by R.C. 2930.01-19. </w:t>
-      </w:r>
-      <w:r>
-        <w:rPr>
-          <w:rFonts w:ascii="Palatino Linotype" w:hAnsi="Palatino Linotype"/>
-          <w:sz w:val="20"/>
-          <w:szCs w:val="20"/>
-        </w:rPr>
-        <w:t xml:space="preserve"/>
-      </w:r>
-      <w:r>
-        <w:rPr>
-          <w:rFonts w:ascii="Palatino Linotype" w:hAnsi="Palatino Linotype"/>
-          <w:sz w:val="20"/>
-          <w:szCs w:val="20"/>
-        </w:rPr>
-        <w:t xml:space="preserve"/>
-      </w:r>
-      <w:r>
-        <w:rPr>
-          <w:rFonts w:ascii="Palatino Linotype" w:hAnsi="Palatino Linotype"/>
-          <w:sz w:val="20"/>
-          <w:szCs w:val="20"/>
-        </w:rPr>
-        <w:t xml:space="preserve"/>
-        <w:br/>
-        <w:t xml:space="preserve"/>
-      </w:r>
-    </w:p>
-    <w:p>
-      <w:pPr>
-        <w:jc w:val="both"/>
-        <w:rPr>
-          <w:rFonts w:ascii="Palatino Linotype" w:hAnsi="Palatino Linotype"/>
-          <w:sz w:val="20"/>
-          <w:szCs w:val="20"/>
-        </w:rPr>
-      </w:pPr>
-      <w:r>
-        <w:rPr>
-          <w:rFonts w:ascii="Palatino Linotype" w:hAnsi="Palatino Linotype"/>
-          <w:b/>
-          <w:sz w:val="20"/>
-          <w:szCs w:val="20"/>
-        </w:rPr>
-        <w:t>Vehicle Impoundment/Immobilization.</w:t>
-      </w:r>
-      <w:r>
-        <w:rPr>
-          <w:rFonts w:ascii="Palatino Linotype" w:hAnsi="Palatino Linotype"/>
-          <w:b/>
-          <w:sz w:val="20"/>
-          <w:szCs w:val="20"/>
-        </w:rPr>
-        <w:t xml:space="preserve"> </w:t>
-      </w:r>
-      <w:r>
-        <w:rPr>
-          <w:rFonts w:ascii="Palatino Linotype" w:hAnsi="Palatino Linotype"/>
-          <w:sz w:val="20"/>
-          <w:szCs w:val="20"/>
-        </w:rPr>
-        <w:t xml:space="preserve"> </w:t>
-      </w:r>
-      <w:r>
-        <w:rPr>
-          <w:rFonts w:ascii="Palatino Linotype" w:hAnsi="Palatino Linotype"/>
-          <w:bCs/>
-          <w:sz w:val="20"/>
-          <w:szCs w:val="20"/>
-        </w:rPr>
-        <w:t xml:space="preserve">The defendant’s</w:t>
-      </w:r>
-      <w:r>
-        <w:rPr>
-          <w:rFonts w:ascii="Palatino Linotype" w:hAnsi="Palatino Linotype"/>
-          <w:bCs/>
-          <w:sz w:val="20"/>
-          <w:szCs w:val="20"/>
-        </w:rPr>
-        <w:t xml:space="preserve"> 2017 Acura MDX, license plate EAF 4253</w:t>
-      </w:r>
-      <w:r>
-        <w:rPr>
-          <w:rFonts w:ascii="Palatino Linotype" w:hAnsi="Palatino Linotype"/>
-          <w:bCs/>
-          <w:sz w:val="20"/>
-          <w:szCs w:val="20"/>
-        </w:rPr>
-        <w:t xml:space="preserve">, </w:t>
-      </w:r>
-      <w:r>
-        <w:rPr>
-          <w:rFonts w:ascii="Palatino Linotype" w:hAnsi="Palatino Linotype"/>
-          <w:bCs/>
-          <w:sz w:val="20"/>
-          <w:szCs w:val="20"/>
-        </w:rPr>
-        <w:t xml:space="preserve">shall have its vehicle ID tags seized and sent to the BMV for a period of 60 days. </w:t>
       </w:r>
       <w:r>
         <w:rPr>

--- a/tests/resources/Saved/21TRC05611trial_sentencing_Trial Judgment Entry.docx
+++ b/tests/resources/Saved/21TRC05611trial_sentencing_Trial Judgment Entry.docx
@@ -86,13 +86,20 @@
           <w:tab w:val="left" w:pos="4320"/>
           <w:tab w:val="left" w:pos="4680"/>
         </w:tabs>
-        <w:ind w:left="4680" w:hanging="2520"/>
-        <w:rPr>
-          <w:rFonts w:ascii="Palatino Linotype" w:hAnsi="Palatino Linotype"/>
-          <w:sz w:val="20"/>
-          <w:szCs w:val="20"/>
-        </w:rPr>
-      </w:pPr>
+        <w:rPr>
+          <w:rFonts w:ascii="Palatino Linotype" w:hAnsi="Palatino Linotype"/>
+          <w:sz w:val="20"/>
+          <w:szCs w:val="20"/>
+        </w:rPr>
+      </w:pPr>
+      <w:r>
+        <w:rPr>
+          <w:rFonts w:ascii="Palatino Linotype" w:hAnsi="Palatino Linotype"/>
+          <w:sz w:val="20"/>
+          <w:szCs w:val="20"/>
+        </w:rPr>
+        <w:tab/>
+      </w:r>
       <w:r>
         <w:rPr>
           <w:rFonts w:ascii="Palatino Linotype" w:hAnsi="Palatino Linotype"/>
@@ -125,27 +132,6 @@
         </w:rPr>
         <w:tab/>
       </w:r>
-    </w:p>
-    <w:p>
-      <w:pPr>
-        <w:tabs>
-          <w:tab w:val="left" w:pos="-1080"/>
-          <w:tab w:val="left" w:pos="-720"/>
-          <w:tab w:val="left" w:pos="0"/>
-          <w:tab w:val="left" w:pos="720"/>
-          <w:tab w:val="left" w:pos="1440"/>
-          <w:tab w:val="left" w:pos="2160"/>
-          <w:tab w:val="left" w:pos="2880"/>
-          <w:tab w:val="left" w:pos="3600"/>
-          <w:tab w:val="left" w:pos="4320"/>
-          <w:tab w:val="left" w:pos="4680"/>
-        </w:tabs>
-        <w:rPr>
-          <w:rFonts w:ascii="Palatino Linotype" w:hAnsi="Palatino Linotype"/>
-          <w:sz w:val="20"/>
-          <w:szCs w:val="20"/>
-        </w:rPr>
-      </w:pPr>
     </w:p>
     <w:p>
       <w:pPr>
@@ -215,6 +201,21 @@
           <w:szCs w:val="20"/>
         </w:rPr>
         <w:tab/>
+      </w:r>
+      <w:r>
+        <w:rPr>
+          <w:rFonts w:ascii="Palatino Linotype" w:hAnsi="Palatino Linotype"/>
+          <w:sz w:val="20"/>
+          <w:szCs w:val="20"/>
+        </w:rPr>
+        <w:tab/>
+      </w:r>
+      <w:r>
+        <w:rPr>
+          <w:rFonts w:ascii="Palatino Linotype" w:hAnsi="Palatino Linotype"/>
+          <w:sz w:val="20"/>
+          <w:szCs w:val="20"/>
+        </w:rPr>
         <w:t>C</w:t>
       </w:r>
       <w:r>
@@ -256,30 +257,6 @@
           <w:szCs w:val="20"/>
         </w:rPr>
         <w:t xml:space="preserve">21TRC05611trial_sentencing</w:t>
-      </w:r>
-      <w:r>
-        <w:rPr>
-          <w:rFonts w:ascii="Palatino Linotype" w:hAnsi="Palatino Linotype"/>
-          <w:sz w:val="20"/>
-          <w:szCs w:val="20"/>
-        </w:rPr>
-        <w:tab/>
-      </w:r>
-      <w:r>
-        <w:rPr>
-          <w:rFonts w:ascii="Palatino Linotype" w:hAnsi="Palatino Linotype"/>
-          <w:sz w:val="20"/>
-          <w:szCs w:val="20"/>
-        </w:rPr>
-        <w:tab/>
-      </w:r>
-      <w:r>
-        <w:rPr>
-          <w:rFonts w:ascii="Palatino Linotype" w:hAnsi="Palatino Linotype"/>
-          <w:sz w:val="20"/>
-          <w:szCs w:val="20"/>
-        </w:rPr>
-        <w:tab/>
       </w:r>
       <w:r>
         <w:rPr>
@@ -407,13 +384,20 @@
           <w:tab w:val="left" w:pos="4320"/>
           <w:tab w:val="left" w:pos="4680"/>
         </w:tabs>
-        <w:ind w:left="4680" w:hanging="2520"/>
-        <w:rPr>
-          <w:rFonts w:ascii="Palatino Linotype" w:hAnsi="Palatino Linotype"/>
-          <w:sz w:val="20"/>
-          <w:szCs w:val="20"/>
-        </w:rPr>
-      </w:pPr>
+        <w:rPr>
+          <w:rFonts w:ascii="Palatino Linotype" w:hAnsi="Palatino Linotype"/>
+          <w:sz w:val="20"/>
+          <w:szCs w:val="20"/>
+        </w:rPr>
+      </w:pPr>
+      <w:r>
+        <w:rPr>
+          <w:rFonts w:ascii="Palatino Linotype" w:hAnsi="Palatino Linotype"/>
+          <w:sz w:val="20"/>
+          <w:szCs w:val="20"/>
+        </w:rPr>
+        <w:tab/>
+      </w:r>
       <w:r>
         <w:rPr>
           <w:rFonts w:ascii="Palatino Linotype" w:hAnsi="Palatino Linotype"/>
@@ -563,7 +547,7 @@
           <w:sz w:val="20"/>
           <w:szCs w:val="20"/>
         </w:rPr>
-        <w:t xml:space="preserve">Defendant appeared in Court on May 31, 2022</w:t>
+        <w:t xml:space="preserve">Defendant appeared in Court on June 04, 2022</w:t>
       </w:r>
       <w:r>
         <w:rPr>
@@ -587,15 +571,64 @@
           <w:sz w:val="20"/>
           <w:szCs w:val="20"/>
         </w:rPr>
-        <w:t xml:space="preserve">t</w:t>
-      </w:r>
-      <w:r>
-        <w:rPr>
-          <w:rFonts w:ascii="Palatino Linotype" w:hAnsi="Palatino Linotype"/>
-          <w:sz w:val="20"/>
-          <w:szCs w:val="20"/>
-        </w:rPr>
-        <w:t xml:space="preserve">rial to the Court. After consideration of the evidence presented at trial the Court finds as indicated in the chart below. </w:t>
+        <w:t>t</w:t>
+      </w:r>
+      <w:r>
+        <w:rPr>
+          <w:rFonts w:ascii="Palatino Linotype" w:hAnsi="Palatino Linotype"/>
+          <w:sz w:val="20"/>
+          <w:szCs w:val="20"/>
+        </w:rPr>
+        <w:t xml:space="preserve">rial to the Court. </w:t>
+      </w:r>
+      <w:r>
+        <w:rPr>
+          <w:rFonts w:ascii="Palatino Linotype" w:hAnsi="Palatino Linotype"/>
+          <w:sz w:val="20"/>
+          <w:szCs w:val="20"/>
+        </w:rPr>
+        <w:t>The Court considered the evidence presented and</w:t>
+      </w:r>
+      <w:r>
+        <w:rPr>
+          <w:rFonts w:ascii="Palatino Linotype" w:hAnsi="Palatino Linotype"/>
+          <w:sz w:val="20"/>
+          <w:szCs w:val="20"/>
+        </w:rPr>
+        <w:t xml:space="preserve"> f</w:t>
+      </w:r>
+      <w:r>
+        <w:rPr>
+          <w:rFonts w:ascii="Palatino Linotype" w:hAnsi="Palatino Linotype"/>
+          <w:sz w:val="20"/>
+          <w:szCs w:val="20"/>
+        </w:rPr>
+        <w:t xml:space="preserve">ound and sentenced</w:t>
+      </w:r>
+      <w:r>
+        <w:rPr>
+          <w:rFonts w:ascii="Palatino Linotype" w:hAnsi="Palatino Linotype"/>
+          <w:sz w:val="20"/>
+          <w:szCs w:val="20"/>
+        </w:rPr>
+        <w:t xml:space="preserve"> as indicated in the chart below. </w:t>
+      </w:r>
+      <w:r>
+        <w:rPr>
+          <w:rFonts w:ascii="Palatino Linotype" w:hAnsi="Palatino Linotype"/>
+          <w:sz w:val="20"/>
+          <w:szCs w:val="20"/>
+        </w:rPr>
+        <w:t xml:space="preserve"/>
+      </w:r>
+      <w:r>
+        <w:rPr>
+          <w:rFonts w:ascii="Palatino Linotype" w:hAnsi="Palatino Linotype"/>
+          <w:bCs/>
+          <w:sz w:val="20"/>
+          <w:szCs w:val="20"/>
+        </w:rPr>
+        <w:t xml:space="preserve"/>
       </w:r>
       <w:r>
         <w:rPr>
@@ -1253,7 +1286,6 @@
                 <w:sz w:val="20"/>
                 <w:szCs w:val="20"/>
               </w:rPr>
-              <w:lastRenderedPageBreak/>
               <w:t>Tried To</w:t>
             </w:r>
           </w:p>
@@ -1449,7 +1481,7 @@
                 <w:sz w:val="20"/>
                 <w:szCs w:val="20"/>
               </w:rPr>
-              <w:t>Finding</w:t>
+              <w:t xml:space="preserve">Finding</w:t>
             </w:r>
           </w:p>
         </w:tc>
@@ -1487,6 +1519,7 @@
                 <w:sz w:val="20"/>
                 <w:szCs w:val="20"/>
               </w:rPr>
+              <w:lastRenderedPageBreak/>
               <w:t xml:space="preserve">Guilty</w:t>
             </w:r>
           </w:p>
@@ -1525,6 +1558,7 @@
                 <w:sz w:val="20"/>
                 <w:szCs w:val="20"/>
               </w:rPr>
+              <w:lastRenderedPageBreak/>
               <w:t xml:space="preserve">Guilty</w:t>
             </w:r>
           </w:p>
@@ -1563,6 +1597,7 @@
                 <w:sz w:val="20"/>
                 <w:szCs w:val="20"/>
               </w:rPr>
+              <w:lastRenderedPageBreak/>
               <w:t xml:space="preserve">Guilty</w:t>
             </w:r>
           </w:p>
@@ -1601,6 +1636,7 @@
                 <w:sz w:val="20"/>
                 <w:szCs w:val="20"/>
               </w:rPr>
+              <w:lastRenderedPageBreak/>
               <w:t xml:space="preserve">Guilty</w:t>
             </w:r>
           </w:p>
@@ -2462,7 +2498,23 @@
           <w:sz w:val="20"/>
           <w:szCs w:val="20"/>
         </w:rPr>
-        <w:t xml:space="preserve"> Defendant is placed on the OVI Docket. The Defendant has reviewed and understands the requirements of the OVI Docket and agrees to all terms and conditions of the OVI Docket. </w:t>
+        <w:t xml:space="preserve"> Defendant is placed on the OVI Docket. The Defendant has reviewed and understands the requirements of the OVI Docket and agree</w:t>
+      </w:r>
+      <w:r>
+        <w:rPr>
+          <w:rFonts w:ascii="Palatino Linotype" w:hAnsi="Palatino Linotype"/>
+          <w:sz w:val="20"/>
+          <w:szCs w:val="20"/>
+        </w:rPr>
+        <w:t xml:space="preserve">d</w:t>
+      </w:r>
+      <w:r>
+        <w:rPr>
+          <w:rFonts w:ascii="Palatino Linotype" w:hAnsi="Palatino Linotype"/>
+          <w:sz w:val="20"/>
+          <w:szCs w:val="20"/>
+        </w:rPr>
+        <w:t xml:space="preserve"> to all terms and conditions of the OVI Docket. </w:t>
       </w:r>
       <w:r>
         <w:rPr>
@@ -2527,10 +2579,6 @@
     </w:p>
     <w:p>
       <w:pPr>
-        <w:widowControl/>
-        <w:autoSpaceDE/>
-        <w:autoSpaceDN/>
-        <w:adjustRightInd/>
         <w:jc w:val="both"/>
         <w:rPr>
           <w:rFonts w:ascii="Palatino Linotype" w:hAnsi="Palatino Linotype"/>
@@ -2538,16 +2586,6 @@
           <w:szCs w:val="20"/>
         </w:rPr>
       </w:pPr>
-    </w:p>
-    <w:p>
-      <w:pPr>
-        <w:jc w:val="both"/>
-        <w:rPr>
-          <w:rFonts w:ascii="Palatino Linotype" w:hAnsi="Palatino Linotype"/>
-          <w:sz w:val="20"/>
-          <w:szCs w:val="20"/>
-        </w:rPr>
-      </w:pPr>
       <w:r>
         <w:rPr>
           <w:rFonts w:ascii="Palatino Linotype" w:hAnsi="Palatino Linotype"/>
@@ -2576,17 +2614,7 @@
           <w:szCs w:val="20"/>
           <w:u w:val="single"/>
         </w:rPr>
-        <w:t xml:space="preserve">Court costs are assessed for the highest degree charge in this</w:t>
-      </w:r>
-      <w:r>
-        <w:rPr>
-          <w:rFonts w:ascii="Palatino Linotype" w:hAnsi="Palatino Linotype"/>
-          <w:bCs/>
-          <w:sz w:val="20"/>
-          <w:szCs w:val="20"/>
-          <w:u w:val="single"/>
-        </w:rPr>
-        <w:t xml:space="preserve"> case</w:t>
+        <w:t>The Court ordered costs for the highest degree charge</w:t>
       </w:r>
       <w:r>
         <w:rPr>
@@ -2600,6 +2628,7 @@
       <w:r>
         <w:rPr>
           <w:rFonts w:ascii="Palatino Linotype" w:hAnsi="Palatino Linotype"/>
+          <w:bCs/>
           <w:sz w:val="20"/>
           <w:szCs w:val="20"/>
         </w:rPr>
@@ -2608,6 +2637,23 @@
       <w:r>
         <w:rPr>
           <w:rFonts w:ascii="Palatino Linotype" w:hAnsi="Palatino Linotype"/>
+          <w:sz w:val="20"/>
+          <w:szCs w:val="20"/>
+        </w:rPr>
+        <w:t xml:space="preserve">The Defendant was</w:t>
+      </w:r>
+      <w:r>
+        <w:rPr>
+          <w:rFonts w:ascii="Palatino Linotype" w:hAnsi="Palatino Linotype"/>
+          <w:sz w:val="20"/>
+          <w:szCs w:val="20"/>
+        </w:rPr>
+        <w:t xml:space="preserve"> informed of the fines </w:t>
+      </w:r>
+      <w:r>
+        <w:rPr>
+          <w:rFonts w:ascii="Palatino Linotype" w:hAnsi="Palatino Linotype"/>
+          <w:b/>
           <w:bCs/>
           <w:sz w:val="20"/>
           <w:szCs w:val="20"/>
@@ -2620,6 +2666,83 @@
           <w:sz w:val="20"/>
           <w:szCs w:val="20"/>
         </w:rPr>
+        <w:t xml:space="preserve">and costs</w:t>
+      </w:r>
+      <w:r>
+        <w:rPr>
+          <w:rFonts w:ascii="Palatino Linotype" w:hAnsi="Palatino Linotype"/>
+          <w:sz w:val="20"/>
+          <w:szCs w:val="20"/>
+        </w:rPr>
+        <w:t xml:space="preserve"> </w:t>
+      </w:r>
+      <w:r>
+        <w:rPr>
+          <w:rFonts w:ascii="Palatino Linotype" w:hAnsi="Palatino Linotype"/>
+          <w:sz w:val="20"/>
+          <w:szCs w:val="20"/>
+        </w:rPr>
+        <w:t xml:space="preserve">owed, </w:t>
+      </w:r>
+      <w:r>
+        <w:rPr>
+          <w:rFonts w:ascii="Palatino Linotype" w:hAnsi="Palatino Linotype"/>
+          <w:sz w:val="20"/>
+          <w:szCs w:val="20"/>
+        </w:rPr>
+        <w:t xml:space="preserve">and </w:t>
+      </w:r>
+      <w:r>
+        <w:rPr>
+          <w:rFonts w:ascii="Palatino Linotype" w:hAnsi="Palatino Linotype"/>
+          <w:sz w:val="20"/>
+          <w:szCs w:val="20"/>
+        </w:rPr>
+        <w:t xml:space="preserve">Defendant expressed an ability to pay </w:t>
+      </w:r>
+      <w:r>
+        <w:rPr>
+          <w:rFonts w:ascii="Palatino Linotype" w:hAnsi="Palatino Linotype"/>
+          <w:b/>
+          <w:bCs/>
+          <w:sz w:val="20"/>
+          <w:szCs w:val="20"/>
+        </w:rPr>
+        <w:t xml:space="preserve">forthwith</w:t>
+      </w:r>
+      <w:r>
+        <w:rPr>
+          <w:rFonts w:ascii="Palatino Linotype" w:hAnsi="Palatino Linotype"/>
+          <w:sz w:val="20"/>
+          <w:szCs w:val="20"/>
+        </w:rPr>
+        <w:t xml:space="preserve">. </w:t>
+      </w:r>
+      <w:bookmarkStart w:id="0" w:name="_Hlk94196527"/>
+      <w:r>
+        <w:rPr>
+          <w:rFonts w:ascii="Palatino Linotype" w:hAnsi="Palatino Linotype"/>
+          <w:sz w:val="20"/>
+          <w:szCs w:val="20"/>
+        </w:rPr>
+        <w:t xml:space="preserve">Absent further order, the Court finds Defendant is able and shall pay</w:t>
+      </w:r>
+      <w:r>
+        <w:rPr>
+          <w:rFonts w:ascii="Palatino Linotype" w:hAnsi="Palatino Linotype"/>
+          <w:sz w:val="20"/>
+          <w:szCs w:val="20"/>
+        </w:rPr>
+        <w:t xml:space="preserve"> the fines </w:t>
+      </w:r>
+      <w:r>
+        <w:rPr>
+          <w:rFonts w:ascii="Palatino Linotype" w:hAnsi="Palatino Linotype"/>
+          <w:b/>
+          <w:bCs/>
+          <w:sz w:val="20"/>
+          <w:szCs w:val="20"/>
+        </w:rPr>
         <w:t xml:space="preserve"/>
       </w:r>
       <w:r>
@@ -2628,16 +2751,25 @@
           <w:sz w:val="20"/>
           <w:szCs w:val="20"/>
         </w:rPr>
-        <w:t xml:space="preserve">Having</w:t>
-      </w:r>
-      <w:r>
-        <w:rPr>
-          <w:rFonts w:ascii="Palatino Linotype" w:hAnsi="Palatino Linotype"/>
-          <w:sz w:val="20"/>
-          <w:szCs w:val="20"/>
-        </w:rPr>
-        <w:t xml:space="preserve"> been informed of the fines </w:t>
-      </w:r>
+        <w:t xml:space="preserve">and costs</w:t>
+      </w:r>
+      <w:r>
+        <w:rPr>
+          <w:rFonts w:ascii="Palatino Linotype" w:hAnsi="Palatino Linotype"/>
+          <w:sz w:val="20"/>
+          <w:szCs w:val="20"/>
+        </w:rPr>
+        <w:t xml:space="preserve"> </w:t>
+      </w:r>
+      <w:r>
+        <w:rPr>
+          <w:rFonts w:ascii="Palatino Linotype" w:hAnsi="Palatino Linotype"/>
+          <w:sz w:val="20"/>
+          <w:szCs w:val="20"/>
+        </w:rPr>
+        <w:t xml:space="preserve">in full by </w:t>
+      </w:r>
+      <w:bookmarkEnd w:id="0"/>
       <w:r>
         <w:rPr>
           <w:rFonts w:ascii="Palatino Linotype" w:hAnsi="Palatino Linotype"/>
@@ -2646,15 +2778,15 @@
           <w:sz w:val="20"/>
           <w:szCs w:val="20"/>
         </w:rPr>
-        <w:t xml:space="preserve"/>
-      </w:r>
-      <w:r>
-        <w:rPr>
-          <w:rFonts w:ascii="Palatino Linotype" w:hAnsi="Palatino Linotype"/>
-          <w:sz w:val="20"/>
-          <w:szCs w:val="20"/>
-        </w:rPr>
-        <w:t xml:space="preserve">and costs</w:t>
+        <w:t xml:space="preserve">June 04, 2022</w:t>
+      </w:r>
+      <w:r>
+        <w:rPr>
+          <w:rFonts w:ascii="Palatino Linotype" w:hAnsi="Palatino Linotype"/>
+          <w:sz w:val="20"/>
+          <w:szCs w:val="20"/>
+        </w:rPr>
+        <w:t>.</w:t>
       </w:r>
       <w:r>
         <w:rPr>
@@ -2663,126 +2795,6 @@
           <w:szCs w:val="20"/>
         </w:rPr>
         <w:t xml:space="preserve"> </w:t>
-      </w:r>
-      <w:r>
-        <w:rPr>
-          <w:rFonts w:ascii="Palatino Linotype" w:hAnsi="Palatino Linotype"/>
-          <w:sz w:val="20"/>
-          <w:szCs w:val="20"/>
-        </w:rPr>
-        <w:t xml:space="preserve">owed, Defendant expressed an ability to pay </w:t>
-      </w:r>
-      <w:r>
-        <w:rPr>
-          <w:rFonts w:ascii="Palatino Linotype" w:hAnsi="Palatino Linotype"/>
-          <w:b/>
-          <w:bCs/>
-          <w:sz w:val="20"/>
-          <w:szCs w:val="20"/>
-        </w:rPr>
-        <w:t xml:space="preserve">forthwith</w:t>
-      </w:r>
-      <w:r>
-        <w:rPr>
-          <w:rFonts w:ascii="Palatino Linotype" w:hAnsi="Palatino Linotype"/>
-          <w:sz w:val="20"/>
-          <w:szCs w:val="20"/>
-        </w:rPr>
-        <w:t xml:space="preserve">. </w:t>
-      </w:r>
-      <w:bookmarkStart w:id="0" w:name="_Hlk94196527"/>
-      <w:r>
-        <w:rPr>
-          <w:rFonts w:ascii="Palatino Linotype" w:hAnsi="Palatino Linotype"/>
-          <w:sz w:val="20"/>
-          <w:szCs w:val="20"/>
-        </w:rPr>
-        <w:t xml:space="preserve">Absent further order, the Court finds Defendant is able and shall pay</w:t>
-      </w:r>
-      <w:r>
-        <w:rPr>
-          <w:rFonts w:ascii="Palatino Linotype" w:hAnsi="Palatino Linotype"/>
-          <w:sz w:val="20"/>
-          <w:szCs w:val="20"/>
-        </w:rPr>
-        <w:t xml:space="preserve"> the fines </w:t>
-      </w:r>
-      <w:r>
-        <w:rPr>
-          <w:rFonts w:ascii="Palatino Linotype" w:hAnsi="Palatino Linotype"/>
-          <w:b/>
-          <w:bCs/>
-          <w:sz w:val="20"/>
-          <w:szCs w:val="20"/>
-        </w:rPr>
-        <w:t xml:space="preserve"/>
-      </w:r>
-      <w:r>
-        <w:rPr>
-          <w:rFonts w:ascii="Palatino Linotype" w:hAnsi="Palatino Linotype"/>
-          <w:sz w:val="20"/>
-          <w:szCs w:val="20"/>
-        </w:rPr>
-        <w:t xml:space="preserve">and costs</w:t>
-      </w:r>
-      <w:r>
-        <w:rPr>
-          <w:rFonts w:ascii="Palatino Linotype" w:hAnsi="Palatino Linotype"/>
-          <w:sz w:val="20"/>
-          <w:szCs w:val="20"/>
-        </w:rPr>
-        <w:t xml:space="preserve"> </w:t>
-      </w:r>
-      <w:r>
-        <w:rPr>
-          <w:rFonts w:ascii="Palatino Linotype" w:hAnsi="Palatino Linotype"/>
-          <w:sz w:val="20"/>
-          <w:szCs w:val="20"/>
-        </w:rPr>
-        <w:t xml:space="preserve">in full by </w:t>
-      </w:r>
-      <w:bookmarkEnd w:id="0"/>
-      <w:r>
-        <w:rPr>
-          <w:rFonts w:ascii="Palatino Linotype" w:hAnsi="Palatino Linotype"/>
-          <w:b/>
-          <w:bCs/>
-          <w:sz w:val="20"/>
-          <w:szCs w:val="20"/>
-        </w:rPr>
-        <w:t xml:space="preserve">May 31, 2022</w:t>
-      </w:r>
-      <w:r>
-        <w:rPr>
-          <w:rFonts w:ascii="Palatino Linotype" w:hAnsi="Palatino Linotype"/>
-          <w:sz w:val="20"/>
-          <w:szCs w:val="20"/>
-        </w:rPr>
-        <w:t>.</w:t>
-      </w:r>
-      <w:r>
-        <w:rPr>
-          <w:rFonts w:ascii="Palatino Linotype" w:hAnsi="Palatino Linotype"/>
-          <w:sz w:val="20"/>
-          <w:szCs w:val="20"/>
-        </w:rPr>
-        <w:t xml:space="preserve"> </w:t>
-      </w:r>
-      <w:r>
-        <w:rPr>
-          <w:rFonts w:ascii="Palatino Linotype" w:hAnsi="Palatino Linotype"/>
-          <w:sz w:val="20"/>
-          <w:szCs w:val="20"/>
-        </w:rPr>
-        <w:t xml:space="preserve"/>
-      </w:r>
-      <w:r>
-        <w:rPr>
-          <w:rFonts w:ascii="Palatino Linotype" w:hAnsi="Palatino Linotype"/>
-          <w:sz w:val="20"/>
-          <w:szCs w:val="20"/>
-        </w:rPr>
-        <w:t xml:space="preserve"/>
       </w:r>
       <w:r>
         <w:rPr>
@@ -2828,41 +2840,79 @@
           <w:sz w:val="20"/>
           <w:szCs w:val="20"/>
         </w:rPr>
-        <w:t xml:space="preserve">Proof of Financial Responsibility.  </w:t>
-      </w:r>
-      <w:r>
-        <w:rPr>
-          <w:rFonts w:ascii="Palatino Linotype" w:hAnsi="Palatino Linotype"/>
-          <w:bCs/>
-          <w:sz w:val="20"/>
-          <w:szCs w:val="20"/>
-        </w:rPr>
-        <w:t xml:space="preserve"> </w:t>
-      </w:r>
-      <w:r>
-        <w:rPr>
-          <w:rFonts w:ascii="Palatino Linotype" w:hAnsi="Palatino Linotype"/>
-          <w:sz w:val="20"/>
-          <w:szCs w:val="20"/>
-        </w:rPr>
-        <w:t>The Defendant showed the Court proof of responsibility during the proceeding.</w:t>
-      </w:r>
-      <w:r>
-        <w:rPr>
-          <w:rFonts w:ascii="Palatino Linotype" w:hAnsi="Palatino Linotype"/>
-          <w:bCs/>
-          <w:sz w:val="20"/>
-          <w:szCs w:val="20"/>
-        </w:rPr>
-        <w:t xml:space="preserve"/>
-      </w:r>
-      <w:r>
-        <w:rPr>
-          <w:rFonts w:ascii="Palatino Linotype" w:hAnsi="Palatino Linotype"/>
-          <w:sz w:val="20"/>
-          <w:szCs w:val="20"/>
-        </w:rPr>
-        <w:t xml:space="preserve"/>
+        <w:t xml:space="preserve">Community Service.  </w:t>
+      </w:r>
+      <w:r>
+        <w:rPr>
+          <w:rFonts w:ascii="Palatino Linotype" w:hAnsi="Palatino Linotype"/>
+          <w:sz w:val="20"/>
+          <w:szCs w:val="20"/>
+        </w:rPr>
+        <w:t xml:space="preserve">Defendant </w:t>
+      </w:r>
+      <w:r>
+        <w:rPr>
+          <w:rFonts w:ascii="Palatino Linotype" w:hAnsi="Palatino Linotype"/>
+          <w:sz w:val="20"/>
+          <w:szCs w:val="20"/>
+        </w:rPr>
+        <w:t xml:space="preserve">shall </w:t>
+      </w:r>
+      <w:r>
+        <w:rPr>
+          <w:rFonts w:ascii="Palatino Linotype" w:hAnsi="Palatino Linotype"/>
+          <w:sz w:val="20"/>
+          <w:szCs w:val="20"/>
+        </w:rPr>
+        <w:t xml:space="preserve">complete </w:t>
+      </w:r>
+      <w:r>
+        <w:rPr>
+          <w:rFonts w:ascii="Palatino Linotype" w:hAnsi="Palatino Linotype"/>
+          <w:sz w:val="20"/>
+          <w:szCs w:val="20"/>
+        </w:rPr>
+        <w:t xml:space="preserve">50</w:t>
+      </w:r>
+      <w:r>
+        <w:rPr>
+          <w:rFonts w:ascii="Palatino Linotype" w:hAnsi="Palatino Linotype"/>
+          <w:sz w:val="20"/>
+          <w:szCs w:val="20"/>
+        </w:rPr>
+        <w:t xml:space="preserve"> hours of community service within </w:t>
+      </w:r>
+      <w:r>
+        <w:rPr>
+          <w:rFonts w:ascii="Palatino Linotype" w:hAnsi="Palatino Linotype"/>
+          <w:sz w:val="20"/>
+          <w:szCs w:val="20"/>
+        </w:rPr>
+        <w:t xml:space="preserve">60</w:t>
+      </w:r>
+      <w:r>
+        <w:rPr>
+          <w:rFonts w:ascii="Palatino Linotype" w:hAnsi="Palatino Linotype"/>
+          <w:sz w:val="20"/>
+          <w:szCs w:val="20"/>
+        </w:rPr>
+        <w:t xml:space="preserve"> days. Defendant shall show proof of completion of all completed hours to the Office of Community Control on or before </w:t>
+      </w:r>
+      <w:r>
+        <w:rPr>
+          <w:rFonts w:ascii="Palatino Linotype" w:hAnsi="Palatino Linotype"/>
+          <w:sz w:val="20"/>
+          <w:szCs w:val="20"/>
+        </w:rPr>
+        <w:t xml:space="preserve">August 03, 2022</w:t>
+      </w:r>
+      <w:r>
+        <w:rPr>
+          <w:rFonts w:ascii="Palatino Linotype" w:hAnsi="Palatino Linotype"/>
+          <w:sz w:val="20"/>
+          <w:szCs w:val="20"/>
+        </w:rPr>
+        <w:t xml:space="preserve">.  </w:t>
       </w:r>
       <w:r>
         <w:rPr>
@@ -2908,12 +2958,11 @@
           <w:sz w:val="20"/>
           <w:szCs w:val="20"/>
         </w:rPr>
-        <w:t xml:space="preserve">Fingerprinting. </w:t>
-      </w:r>
-      <w:r>
-        <w:rPr>
-          <w:rFonts w:ascii="Palatino Linotype" w:hAnsi="Palatino Linotype"/>
-          <w:b/>
+        <w:t xml:space="preserve">Proof of Financial Responsibility.  </w:t>
+      </w:r>
+      <w:r>
+        <w:rPr>
+          <w:rFonts w:ascii="Palatino Linotype" w:hAnsi="Palatino Linotype"/>
           <w:bCs/>
           <w:sz w:val="20"/>
           <w:szCs w:val="20"/>
@@ -2926,23 +2975,32 @@
           <w:sz w:val="20"/>
           <w:szCs w:val="20"/>
         </w:rPr>
-        <w:t>Defendant shall contact the Delaware County Jail</w:t>
-      </w:r>
-      <w:r>
-        <w:rPr>
-          <w:rFonts w:ascii="Palatino Linotype" w:hAnsi="Palatino Linotype"/>
-          <w:sz w:val="20"/>
-          <w:szCs w:val="20"/>
-        </w:rPr>
-        <w:t xml:space="preserve"> or the Delaware Police Department</w:t>
-      </w:r>
-      <w:r>
-        <w:rPr>
-          <w:rFonts w:ascii="Palatino Linotype" w:hAnsi="Palatino Linotype"/>
-          <w:sz w:val="20"/>
-          <w:szCs w:val="20"/>
-        </w:rPr>
-        <w:t xml:space="preserve"> within 24 hours to schedule a time to report for fingerprinting. </w:t>
+        <w:t>The Defendant showed the Court proof of responsibility during the proceeding.</w:t>
+      </w:r>
+      <w:r>
+        <w:rPr>
+          <w:rFonts w:ascii="Palatino Linotype" w:hAnsi="Palatino Linotype"/>
+          <w:bCs/>
+          <w:sz w:val="20"/>
+          <w:szCs w:val="20"/>
+        </w:rPr>
+        <w:t xml:space="preserve"/>
+      </w:r>
+      <w:r>
+        <w:rPr>
+          <w:rFonts w:ascii="Palatino Linotype" w:hAnsi="Palatino Linotype"/>
+          <w:sz w:val="20"/>
+          <w:szCs w:val="20"/>
+        </w:rPr>
+        <w:t xml:space="preserve"/>
+      </w:r>
+      <w:r>
+        <w:rPr>
+          <w:rFonts w:ascii="Palatino Linotype" w:hAnsi="Palatino Linotype"/>
+          <w:sz w:val="20"/>
+          <w:szCs w:val="20"/>
+        </w:rPr>
+        <w:t xml:space="preserve"/>
       </w:r>
       <w:r>
         <w:rPr>
@@ -2979,7 +3037,7 @@
           <w:sz w:val="20"/>
           <w:szCs w:val="20"/>
         </w:rPr>
-        <w:t xml:space="preserve">Victim Notification.</w:t>
+        <w:t xml:space="preserve">License Suspension.</w:t>
       </w:r>
       <w:r>
         <w:rPr>
@@ -2993,10 +3051,107 @@
       <w:r>
         <w:rPr>
           <w:rFonts w:ascii="Palatino Linotype" w:hAnsi="Palatino Linotype"/>
-          <w:sz w:val="20"/>
-          <w:szCs w:val="20"/>
-        </w:rPr>
-        <w:t xml:space="preserve"> The Clerk shall serve notice on the victim of the right to apply for reparation pursuant to R.C. 2743.51-72. </w:t>
+          <w:b/>
+          <w:sz w:val="20"/>
+          <w:szCs w:val="20"/>
+        </w:rPr>
+        <w:t xml:space="preserve"> </w:t>
+      </w:r>
+      <w:r>
+        <w:rPr>
+          <w:rFonts w:ascii="Palatino Linotype" w:hAnsi="Palatino Linotype"/>
+          <w:sz w:val="20"/>
+          <w:szCs w:val="20"/>
+        </w:rPr>
+        <w:t xml:space="preserve">Defendant’s </w:t>
+      </w:r>
+      <w:r>
+        <w:rPr>
+          <w:rFonts w:ascii="Palatino Linotype" w:hAnsi="Palatino Linotype"/>
+          <w:sz w:val="20"/>
+          <w:szCs w:val="20"/>
+        </w:rPr>
+        <w:t xml:space="preserve">driving</w:t>
+      </w:r>
+      <w:r>
+        <w:rPr>
+          <w:rFonts w:ascii="Palatino Linotype" w:hAnsi="Palatino Linotype"/>
+          <w:sz w:val="20"/>
+          <w:szCs w:val="20"/>
+        </w:rPr>
+        <w:t xml:space="preserve"> license is suspended from June 04, 2022</w:t>
+      </w:r>
+      <w:r>
+        <w:rPr>
+          <w:rFonts w:ascii="Palatino Linotype" w:hAnsi="Palatino Linotype"/>
+          <w:sz w:val="20"/>
+          <w:szCs w:val="20"/>
+        </w:rPr>
+        <w:t xml:space="preserve">,</w:t>
+      </w:r>
+      <w:r>
+        <w:rPr>
+          <w:rFonts w:ascii="Palatino Linotype" w:hAnsi="Palatino Linotype"/>
+          <w:sz w:val="20"/>
+          <w:szCs w:val="20"/>
+        </w:rPr>
+        <w:t xml:space="preserve"> for a term of 12 months.</w:t>
+      </w:r>
+      <w:r>
+        <w:rPr>
+          <w:rFonts w:ascii="Palatino Linotype" w:hAnsi="Palatino Linotype"/>
+          <w:sz w:val="20"/>
+          <w:szCs w:val="20"/>
+        </w:rPr>
+        <w:t xml:space="preserve"> </w:t>
+      </w:r>
+      <w:r>
+        <w:rPr>
+          <w:rFonts w:ascii="Palatino Linotype" w:hAnsi="Palatino Linotype"/>
+          <w:sz w:val="20"/>
+          <w:szCs w:val="20"/>
+        </w:rPr>
+        <w:t xml:space="preserve">The </w:t>
+      </w:r>
+      <w:r>
+        <w:rPr>
+          <w:rFonts w:ascii="Palatino Linotype" w:hAnsi="Palatino Linotype"/>
+          <w:sz w:val="20"/>
+          <w:szCs w:val="20"/>
+        </w:rPr>
+        <w:t>Administrative License Suspension is terminated and the OBMV form 226</w:t>
+      </w:r>
+      <w:r>
+        <w:rPr>
+          <w:rFonts w:ascii="Palatino Linotype" w:hAnsi="Palatino Linotype"/>
+          <w:sz w:val="20"/>
+          <w:szCs w:val="20"/>
+        </w:rPr>
+        <w:t>1</w:t>
+      </w:r>
+      <w:r>
+        <w:rPr>
+          <w:rFonts w:ascii="Palatino Linotype" w:hAnsi="Palatino Linotype"/>
+          <w:sz w:val="20"/>
+          <w:szCs w:val="20"/>
+        </w:rPr>
+        <w:t xml:space="preserve"> shall issue</w:t>
+      </w:r>
+      <w:r>
+        <w:rPr>
+          <w:rFonts w:ascii="Palatino Linotype" w:hAnsi="Palatino Linotype"/>
+          <w:sz w:val="20"/>
+          <w:szCs w:val="20"/>
+        </w:rPr>
+        <w:t>.</w:t>
+      </w:r>
+      <w:r>
+        <w:rPr>
+          <w:rFonts w:ascii="Palatino Linotype" w:hAnsi="Palatino Linotype"/>
+          <w:sz w:val="20"/>
+          <w:szCs w:val="20"/>
+        </w:rPr>
+        <w:t xml:space="preserve"> </w:t>
       </w:r>
       <w:r>
         <w:rPr>
@@ -3012,31 +3167,39 @@
           <w:sz w:val="20"/>
           <w:szCs w:val="20"/>
         </w:rPr>
-        <w:t xml:space="preserve">The Clerk shall serve the prosecutor who shall notify the victim as required by R.C. 2930.01-19. </w:t>
-      </w:r>
-      <w:r>
-        <w:rPr>
-          <w:rFonts w:ascii="Palatino Linotype" w:hAnsi="Palatino Linotype"/>
-          <w:sz w:val="20"/>
-          <w:szCs w:val="20"/>
-        </w:rPr>
-        <w:t xml:space="preserve"/>
-      </w:r>
-      <w:r>
-        <w:rPr>
-          <w:rFonts w:ascii="Palatino Linotype" w:hAnsi="Palatino Linotype"/>
-          <w:sz w:val="20"/>
-          <w:szCs w:val="20"/>
-        </w:rPr>
-        <w:t xml:space="preserve"/>
-      </w:r>
-      <w:r>
-        <w:rPr>
-          <w:rFonts w:ascii="Palatino Linotype" w:hAnsi="Palatino Linotype"/>
-          <w:sz w:val="20"/>
-          <w:szCs w:val="20"/>
-        </w:rPr>
-        <w:t xml:space="preserve"/>
+        <w:t xml:space="preserve">The </w:t>
+      </w:r>
+      <w:r>
+        <w:rPr>
+          <w:rFonts w:ascii="Palatino Linotype" w:hAnsi="Palatino Linotype"/>
+          <w:sz w:val="20"/>
+          <w:szCs w:val="20"/>
+        </w:rPr>
+        <w:t>D</w:t>
+      </w:r>
+      <w:r>
+        <w:rPr>
+          <w:rFonts w:ascii="Palatino Linotype" w:hAnsi="Palatino Linotype"/>
+          <w:sz w:val="20"/>
+          <w:szCs w:val="20"/>
+        </w:rPr>
+        <w:t xml:space="preserve">efendant is required to complete a remedial driving class before </w:t>
+      </w:r>
+      <w:r>
+        <w:rPr>
+          <w:rFonts w:ascii="Palatino Linotype" w:hAnsi="Palatino Linotype"/>
+          <w:sz w:val="20"/>
+          <w:szCs w:val="20"/>
+        </w:rPr>
+        <w:t xml:space="preserve">the Defendant’s </w:t>
+      </w:r>
+      <w:r>
+        <w:rPr>
+          <w:rFonts w:ascii="Palatino Linotype" w:hAnsi="Palatino Linotype"/>
+          <w:sz w:val="20"/>
+          <w:szCs w:val="20"/>
+        </w:rPr>
+        <w:t xml:space="preserve">operator’s license may be reinstated.</w:t>
       </w:r>
       <w:r>
         <w:rPr>
@@ -3062,15 +3225,263 @@
         <w:jc w:val="both"/>
         <w:rPr>
           <w:rFonts w:ascii="Palatino Linotype" w:hAnsi="Palatino Linotype"/>
+          <w:sz w:val="20"/>
+          <w:szCs w:val="20"/>
+        </w:rPr>
+      </w:pPr>
+      <w:r>
+        <w:rPr>
+          <w:rFonts w:ascii="Palatino Linotype" w:hAnsi="Palatino Linotype"/>
           <w:b/>
-          <w:sz w:val="20"/>
-          <w:szCs w:val="20"/>
-        </w:rPr>
-      </w:pPr>
+          <w:bCs/>
+          <w:sz w:val="20"/>
+          <w:szCs w:val="20"/>
+        </w:rPr>
+        <w:t xml:space="preserve">Fingerprinting. </w:t>
+      </w:r>
       <w:r>
         <w:rPr>
           <w:rFonts w:ascii="Palatino Linotype" w:hAnsi="Palatino Linotype"/>
           <w:b/>
+          <w:bCs/>
+          <w:sz w:val="20"/>
+          <w:szCs w:val="20"/>
+        </w:rPr>
+        <w:t xml:space="preserve"> </w:t>
+      </w:r>
+      <w:r>
+        <w:rPr>
+          <w:rFonts w:ascii="Palatino Linotype" w:hAnsi="Palatino Linotype"/>
+          <w:sz w:val="20"/>
+          <w:szCs w:val="20"/>
+        </w:rPr>
+        <w:t>Defendant shall contact the Delaware County Jail</w:t>
+      </w:r>
+      <w:r>
+        <w:rPr>
+          <w:rFonts w:ascii="Palatino Linotype" w:hAnsi="Palatino Linotype"/>
+          <w:sz w:val="20"/>
+          <w:szCs w:val="20"/>
+        </w:rPr>
+        <w:t xml:space="preserve"> or the Delaware Police Department</w:t>
+      </w:r>
+      <w:r>
+        <w:rPr>
+          <w:rFonts w:ascii="Palatino Linotype" w:hAnsi="Palatino Linotype"/>
+          <w:sz w:val="20"/>
+          <w:szCs w:val="20"/>
+        </w:rPr>
+        <w:t xml:space="preserve"> within 24 hours to schedule a time to report for fingerprinting. </w:t>
+      </w:r>
+      <w:r>
+        <w:rPr>
+          <w:rFonts w:ascii="Palatino Linotype" w:hAnsi="Palatino Linotype"/>
+          <w:sz w:val="20"/>
+          <w:szCs w:val="20"/>
+        </w:rPr>
+        <w:t xml:space="preserve"/>
+      </w:r>
+      <w:r>
+        <w:rPr>
+          <w:rFonts w:ascii="Palatino Linotype" w:hAnsi="Palatino Linotype"/>
+          <w:sz w:val="20"/>
+          <w:szCs w:val="20"/>
+        </w:rPr>
+        <w:t xml:space="preserve"/>
+        <w:br/>
+        <w:t xml:space="preserve"/>
+      </w:r>
+    </w:p>
+    <w:p>
+      <w:pPr>
+        <w:jc w:val="both"/>
+        <w:rPr>
+          <w:rFonts w:ascii="Palatino Linotype" w:hAnsi="Palatino Linotype"/>
+          <w:sz w:val="20"/>
+          <w:szCs w:val="20"/>
+        </w:rPr>
+      </w:pPr>
+      <w:r>
+        <w:rPr>
+          <w:rFonts w:ascii="Palatino Linotype" w:hAnsi="Palatino Linotype"/>
+          <w:b/>
+          <w:sz w:val="20"/>
+          <w:szCs w:val="20"/>
+        </w:rPr>
+        <w:t xml:space="preserve">Victim Notification.</w:t>
+      </w:r>
+      <w:r>
+        <w:rPr>
+          <w:rFonts w:ascii="Palatino Linotype" w:hAnsi="Palatino Linotype"/>
+          <w:b/>
+          <w:sz w:val="20"/>
+          <w:szCs w:val="20"/>
+        </w:rPr>
+        <w:t xml:space="preserve"> </w:t>
+      </w:r>
+      <w:r>
+        <w:rPr>
+          <w:rFonts w:ascii="Palatino Linotype" w:hAnsi="Palatino Linotype"/>
+          <w:sz w:val="20"/>
+          <w:szCs w:val="20"/>
+        </w:rPr>
+        <w:t xml:space="preserve"> The Clerk shall serve notice on the victim of the right to apply for reparation pursuant to R.C. 2743.51-72. </w:t>
+      </w:r>
+      <w:r>
+        <w:rPr>
+          <w:rFonts w:ascii="Palatino Linotype" w:hAnsi="Palatino Linotype"/>
+          <w:sz w:val="20"/>
+          <w:szCs w:val="20"/>
+        </w:rPr>
+        <w:t xml:space="preserve"/>
+      </w:r>
+      <w:r>
+        <w:rPr>
+          <w:rFonts w:ascii="Palatino Linotype" w:hAnsi="Palatino Linotype"/>
+          <w:sz w:val="20"/>
+          <w:szCs w:val="20"/>
+        </w:rPr>
+        <w:t xml:space="preserve">The Clerk shall serve the prosecutor who shall notify the victim as required by R.C. 2930.01-19. </w:t>
+      </w:r>
+      <w:r>
+        <w:rPr>
+          <w:rFonts w:ascii="Palatino Linotype" w:hAnsi="Palatino Linotype"/>
+          <w:sz w:val="20"/>
+          <w:szCs w:val="20"/>
+        </w:rPr>
+        <w:t xml:space="preserve"/>
+      </w:r>
+      <w:r>
+        <w:rPr>
+          <w:rFonts w:ascii="Palatino Linotype" w:hAnsi="Palatino Linotype"/>
+          <w:sz w:val="20"/>
+          <w:szCs w:val="20"/>
+        </w:rPr>
+        <w:t xml:space="preserve"/>
+      </w:r>
+      <w:r>
+        <w:rPr>
+          <w:rFonts w:ascii="Palatino Linotype" w:hAnsi="Palatino Linotype"/>
+          <w:sz w:val="20"/>
+          <w:szCs w:val="20"/>
+        </w:rPr>
+        <w:t xml:space="preserve"/>
+        <w:br/>
+        <w:t xml:space="preserve"/>
+      </w:r>
+    </w:p>
+    <w:p>
+      <w:pPr>
+        <w:jc w:val="both"/>
+        <w:rPr>
+          <w:rFonts w:ascii="Palatino Linotype" w:hAnsi="Palatino Linotype"/>
+          <w:sz w:val="20"/>
+          <w:szCs w:val="20"/>
+        </w:rPr>
+      </w:pPr>
+      <w:r>
+        <w:rPr>
+          <w:rFonts w:ascii="Palatino Linotype" w:hAnsi="Palatino Linotype"/>
+          <w:b/>
+          <w:sz w:val="20"/>
+          <w:szCs w:val="20"/>
+        </w:rPr>
+        <w:t>Vehicle Impoundment/Immobilization.</w:t>
+      </w:r>
+      <w:r>
+        <w:rPr>
+          <w:rFonts w:ascii="Palatino Linotype" w:hAnsi="Palatino Linotype"/>
+          <w:b/>
+          <w:sz w:val="20"/>
+          <w:szCs w:val="20"/>
+        </w:rPr>
+        <w:t xml:space="preserve"> </w:t>
+      </w:r>
+      <w:r>
+        <w:rPr>
+          <w:rFonts w:ascii="Palatino Linotype" w:hAnsi="Palatino Linotype"/>
+          <w:sz w:val="20"/>
+          <w:szCs w:val="20"/>
+        </w:rPr>
+        <w:t xml:space="preserve"> </w:t>
+      </w:r>
+      <w:r>
+        <w:rPr>
+          <w:rFonts w:ascii="Palatino Linotype" w:hAnsi="Palatino Linotype"/>
+          <w:bCs/>
+          <w:sz w:val="20"/>
+          <w:szCs w:val="20"/>
+        </w:rPr>
+        <w:t xml:space="preserve">The defendant’s</w:t>
+      </w:r>
+      <w:r>
+        <w:rPr>
+          <w:rFonts w:ascii="Palatino Linotype" w:hAnsi="Palatino Linotype"/>
+          <w:bCs/>
+          <w:sz w:val="20"/>
+          <w:szCs w:val="20"/>
+        </w:rPr>
+        <w:t xml:space="preserve"> 2017 Acura MDX, license plate EAF 4253</w:t>
+      </w:r>
+      <w:r>
+        <w:rPr>
+          <w:rFonts w:ascii="Palatino Linotype" w:hAnsi="Palatino Linotype"/>
+          <w:bCs/>
+          <w:sz w:val="20"/>
+          <w:szCs w:val="20"/>
+        </w:rPr>
+        <w:t xml:space="preserve">, </w:t>
+      </w:r>
+      <w:r>
+        <w:rPr>
+          <w:rFonts w:ascii="Palatino Linotype" w:hAnsi="Palatino Linotype"/>
+          <w:bCs/>
+          <w:sz w:val="20"/>
+          <w:szCs w:val="20"/>
+        </w:rPr>
+        <w:t xml:space="preserve">shall have its vehicle ID tags seized and sent to the BMV for a period of 60 days. </w:t>
+      </w:r>
+      <w:r>
+        <w:rPr>
+          <w:rFonts w:ascii="Palatino Linotype" w:hAnsi="Palatino Linotype"/>
+          <w:sz w:val="20"/>
+          <w:szCs w:val="20"/>
+        </w:rPr>
+        <w:t xml:space="preserve"/>
+      </w:r>
+      <w:r>
+        <w:rPr>
+          <w:rFonts w:ascii="Palatino Linotype" w:hAnsi="Palatino Linotype"/>
+          <w:sz w:val="20"/>
+          <w:szCs w:val="20"/>
+        </w:rPr>
+        <w:t xml:space="preserve"/>
+      </w:r>
+      <w:r>
+        <w:rPr>
+          <w:rFonts w:ascii="Palatino Linotype" w:hAnsi="Palatino Linotype"/>
+          <w:sz w:val="20"/>
+          <w:szCs w:val="20"/>
+        </w:rPr>
+        <w:t xml:space="preserve"/>
+        <w:br/>
+        <w:t xml:space="preserve"/>
+      </w:r>
+    </w:p>
+    <w:p>
+      <w:pPr>
+        <w:jc w:val="both"/>
+        <w:rPr>
+          <w:rFonts w:ascii="Palatino Linotype" w:hAnsi="Palatino Linotype"/>
+          <w:b/>
+          <w:sz w:val="20"/>
+          <w:szCs w:val="20"/>
+        </w:rPr>
+      </w:pPr>
+      <w:r>
+        <w:rPr>
+          <w:rFonts w:ascii="Palatino Linotype" w:hAnsi="Palatino Linotype"/>
+          <w:b/>
           <w:sz w:val="20"/>
           <w:szCs w:val="20"/>
         </w:rPr>
@@ -3164,7 +3575,16 @@
           <w:sz w:val="20"/>
           <w:szCs w:val="20"/>
         </w:rPr>
-        <w:t>with the Office of Community Control.  The Court advised Defendant that as a result of any failure to comply with the terms of community control, the Court may impose a longer term of community control up to a total of 5 years; impose a definite jail term to include any days stayed or otherwise authorized by law; and/or otherwise modify the terms of community control set forth below.</w:t>
+        <w:t xml:space="preserve">with the Office of Community Control.  The Court advised Defendant that as a result of any failure to comply with the terms of community control, the Court may impose a </w:t>
+      </w:r>
+      <w:r>
+        <w:rPr>
+          <w:rFonts w:ascii="Palatino Linotype" w:hAnsi="Palatino Linotype"/>
+          <w:sz w:val="20"/>
+          <w:szCs w:val="20"/>
+        </w:rPr>
+        <w:lastRenderedPageBreak/>
+        <w:t>longer term of community control up to a total of 5 years; impose a definite jail term to include any days stayed or otherwise authorized by law; and/or otherwise modify the terms of community control set forth below.</w:t>
       </w:r>
     </w:p>
     <w:p>
@@ -4126,7 +4546,6 @@
           <w:sz w:val="20"/>
           <w:szCs w:val="20"/>
         </w:rPr>
-        <w:lastRenderedPageBreak/>
         <w:t xml:space="preserve">Within 60 days pay restitution of </w:t>
       </w:r>
       <w:r>
@@ -5217,7 +5636,6 @@
           <w:sz w:val="16"/>
           <w:szCs w:val="16"/>
         </w:rPr>
-        <w:lastRenderedPageBreak/>
         <w:t xml:space="preserve">Prosecutor’s Office: PS    </w:t>
       </w:r>
       <w:r>
@@ -5228,27 +5646,14 @@
         </w:rPr>
         <w:t xml:space="preserve">OM     EM; Defendant’s Attorney: PS     OM     EM; Kelly Barkschat: PS     OM     EM;</w:t>
       </w:r>
-    </w:p>
-    <w:p>
-      <w:pPr>
-        <w:tabs>
-          <w:tab w:val="left" w:pos="-1080"/>
-          <w:tab w:val="left" w:pos="-720"/>
-          <w:tab w:val="left" w:pos="0"/>
-          <w:tab w:val="left" w:pos="720"/>
-          <w:tab w:val="left" w:pos="1440"/>
-          <w:tab w:val="left" w:pos="2160"/>
-          <w:tab w:val="left" w:pos="2880"/>
-          <w:tab w:val="left" w:pos="3600"/>
-          <w:tab w:val="left" w:pos="4320"/>
-          <w:tab w:val="left" w:pos="4680"/>
-        </w:tabs>
+      <w:r>
         <w:rPr>
           <w:rFonts w:ascii="Palatino Linotype" w:hAnsi="Palatino Linotype"/>
           <w:sz w:val="16"/>
           <w:szCs w:val="16"/>
         </w:rPr>
-      </w:pPr>
+        <w:t xml:space="preserve"> </w:t>
+      </w:r>
       <w:r>
         <w:rPr>
           <w:rFonts w:ascii="Palatino Linotype" w:hAnsi="Palatino Linotype"/>
@@ -5279,15 +5684,7 @@
           <w:sz w:val="16"/>
           <w:szCs w:val="16"/>
         </w:rPr>
-        <w:t xml:space="preserve"/>
-      </w:r>
-      <w:r>
-        <w:rPr>
-          <w:rFonts w:ascii="Palatino Linotype" w:hAnsi="Palatino Linotype"/>
-          <w:sz w:val="16"/>
-          <w:szCs w:val="16"/>
-        </w:rPr>
-        <w:t xml:space="preserve"/>
+        <w:t>County Jail: PS   EM;</w:t>
       </w:r>
     </w:p>
     <w:p>

--- a/tests/resources/Saved/21TRC05611trial_sentencing_Trial Judgment Entry.docx
+++ b/tests/resources/Saved/21TRC05611trial_sentencing_Trial Judgment Entry.docx
@@ -547,7 +547,7 @@
           <w:sz w:val="20"/>
           <w:szCs w:val="20"/>
         </w:rPr>
-        <w:t xml:space="preserve">Defendant appeared in Court on June 04, 2022</w:t>
+        <w:t xml:space="preserve">Defendant appeared in Court on June 05, 2022</w:t>
       </w:r>
       <w:r>
         <w:rPr>
@@ -2778,7 +2778,7 @@
           <w:sz w:val="20"/>
           <w:szCs w:val="20"/>
         </w:rPr>
-        <w:t xml:space="preserve">June 04, 2022</w:t>
+        <w:t xml:space="preserve">June 05, 2022</w:t>
       </w:r>
       <w:r>
         <w:rPr>
@@ -2904,7 +2904,7 @@
           <w:sz w:val="20"/>
           <w:szCs w:val="20"/>
         </w:rPr>
-        <w:t xml:space="preserve">August 03, 2022</w:t>
+        <w:t xml:space="preserve">August 04, 2022</w:t>
       </w:r>
       <w:r>
         <w:rPr>
@@ -3079,7 +3079,7 @@
           <w:sz w:val="20"/>
           <w:szCs w:val="20"/>
         </w:rPr>
-        <w:t xml:space="preserve"> license is suspended from June 04, 2022</w:t>
+        <w:t xml:space="preserve"> license is suspended from June 05, 2022</w:t>
       </w:r>
       <w:r>
         <w:rPr>

--- a/tests/resources/Saved/21TRC05611trial_sentencing_Trial Judgment Entry.docx
+++ b/tests/resources/Saved/21TRC05611trial_sentencing_Trial Judgment Entry.docx
@@ -547,7 +547,7 @@
           <w:sz w:val="20"/>
           <w:szCs w:val="20"/>
         </w:rPr>
-        <w:t xml:space="preserve">Defendant appeared in Court on June 05, 2022</w:t>
+        <w:t xml:space="preserve">Defendant appeared in Court on June 07, 2022</w:t>
       </w:r>
       <w:r>
         <w:rPr>
@@ -2778,7 +2778,7 @@
           <w:sz w:val="20"/>
           <w:szCs w:val="20"/>
         </w:rPr>
-        <w:t xml:space="preserve">June 05, 2022</w:t>
+        <w:t xml:space="preserve">June 07, 2022</w:t>
       </w:r>
       <w:r>
         <w:rPr>
@@ -2904,7 +2904,7 @@
           <w:sz w:val="20"/>
           <w:szCs w:val="20"/>
         </w:rPr>
-        <w:t xml:space="preserve">August 04, 2022</w:t>
+        <w:t xml:space="preserve">August 06, 2022</w:t>
       </w:r>
       <w:r>
         <w:rPr>
@@ -3079,7 +3079,7 @@
           <w:sz w:val="20"/>
           <w:szCs w:val="20"/>
         </w:rPr>
-        <w:t xml:space="preserve"> license is suspended from June 05, 2022</w:t>
+        <w:t xml:space="preserve"> license is suspended from June 07, 2022</w:t>
       </w:r>
       <w:r>
         <w:rPr>

--- a/tests/resources/Saved/21TRC05611trial_sentencing_Trial Judgment Entry.docx
+++ b/tests/resources/Saved/21TRC05611trial_sentencing_Trial Judgment Entry.docx
@@ -547,7 +547,7 @@
           <w:sz w:val="20"/>
           <w:szCs w:val="20"/>
         </w:rPr>
-        <w:t xml:space="preserve">Defendant appeared in Court on June 07, 2022</w:t>
+        <w:t xml:space="preserve">Defendant appeared in Court on June 08, 2022</w:t>
       </w:r>
       <w:r>
         <w:rPr>
@@ -2778,7 +2778,7 @@
           <w:sz w:val="20"/>
           <w:szCs w:val="20"/>
         </w:rPr>
-        <w:t xml:space="preserve">June 07, 2022</w:t>
+        <w:t xml:space="preserve">June 08, 2022</w:t>
       </w:r>
       <w:r>
         <w:rPr>
@@ -2904,7 +2904,7 @@
           <w:sz w:val="20"/>
           <w:szCs w:val="20"/>
         </w:rPr>
-        <w:t xml:space="preserve">August 06, 2022</w:t>
+        <w:t xml:space="preserve">August 07, 2022</w:t>
       </w:r>
       <w:r>
         <w:rPr>
@@ -3079,7 +3079,7 @@
           <w:sz w:val="20"/>
           <w:szCs w:val="20"/>
         </w:rPr>
-        <w:t xml:space="preserve"> license is suspended from June 07, 2022</w:t>
+        <w:t xml:space="preserve"> license is suspended from June 08, 2022</w:t>
       </w:r>
       <w:r>
         <w:rPr>

--- a/tests/resources/Saved/21TRC05611trial_sentencing_Trial Judgment Entry.docx
+++ b/tests/resources/Saved/21TRC05611trial_sentencing_Trial Judgment Entry.docx
@@ -547,7 +547,7 @@
           <w:sz w:val="20"/>
           <w:szCs w:val="20"/>
         </w:rPr>
-        <w:t xml:space="preserve">Defendant appeared in Court on June 08, 2022</w:t>
+        <w:t xml:space="preserve">Defendant appeared in Court on June 09, 2022</w:t>
       </w:r>
       <w:r>
         <w:rPr>
@@ -2778,7 +2778,7 @@
           <w:sz w:val="20"/>
           <w:szCs w:val="20"/>
         </w:rPr>
-        <w:t xml:space="preserve">June 08, 2022</w:t>
+        <w:t xml:space="preserve">June 09, 2022</w:t>
       </w:r>
       <w:r>
         <w:rPr>
@@ -2904,7 +2904,7 @@
           <w:sz w:val="20"/>
           <w:szCs w:val="20"/>
         </w:rPr>
-        <w:t xml:space="preserve">August 07, 2022</w:t>
+        <w:t xml:space="preserve">August 08, 2022</w:t>
       </w:r>
       <w:r>
         <w:rPr>
@@ -3079,7 +3079,7 @@
           <w:sz w:val="20"/>
           <w:szCs w:val="20"/>
         </w:rPr>
-        <w:t xml:space="preserve"> license is suspended from June 08, 2022</w:t>
+        <w:t xml:space="preserve"> license is suspended from June 09, 2022</w:t>
       </w:r>
       <w:r>
         <w:rPr>

--- a/tests/resources/Saved/21TRC05611trial_sentencing_Trial Judgment Entry.docx
+++ b/tests/resources/Saved/21TRC05611trial_sentencing_Trial Judgment Entry.docx
@@ -547,7 +547,7 @@
           <w:sz w:val="20"/>
           <w:szCs w:val="20"/>
         </w:rPr>
-        <w:t xml:space="preserve">Defendant appeared in Court on June 09, 2022</w:t>
+        <w:t xml:space="preserve">Defendant appeared in Court on June 10, 2022</w:t>
       </w:r>
       <w:r>
         <w:rPr>
@@ -2778,7 +2778,7 @@
           <w:sz w:val="20"/>
           <w:szCs w:val="20"/>
         </w:rPr>
-        <w:t xml:space="preserve">June 09, 2022</w:t>
+        <w:t xml:space="preserve">June 10, 2022</w:t>
       </w:r>
       <w:r>
         <w:rPr>
@@ -2904,7 +2904,7 @@
           <w:sz w:val="20"/>
           <w:szCs w:val="20"/>
         </w:rPr>
-        <w:t xml:space="preserve">August 08, 2022</w:t>
+        <w:t xml:space="preserve">August 09, 2022</w:t>
       </w:r>
       <w:r>
         <w:rPr>
@@ -3079,7 +3079,7 @@
           <w:sz w:val="20"/>
           <w:szCs w:val="20"/>
         </w:rPr>
-        <w:t xml:space="preserve"> license is suspended from June 09, 2022</w:t>
+        <w:t xml:space="preserve"> license is suspended from June 10, 2022</w:t>
       </w:r>
       <w:r>
         <w:rPr>

--- a/tests/resources/Saved/21TRC05611trial_sentencing_Trial Judgment Entry.docx
+++ b/tests/resources/Saved/21TRC05611trial_sentencing_Trial Judgment Entry.docx
@@ -547,7 +547,7 @@
           <w:sz w:val="20"/>
           <w:szCs w:val="20"/>
         </w:rPr>
-        <w:t xml:space="preserve">Defendant appeared in Court on June 10, 2022</w:t>
+        <w:t xml:space="preserve">Defendant appeared in Court on June 11, 2022</w:t>
       </w:r>
       <w:r>
         <w:rPr>
@@ -2778,7 +2778,7 @@
           <w:sz w:val="20"/>
           <w:szCs w:val="20"/>
         </w:rPr>
-        <w:t xml:space="preserve">June 10, 2022</w:t>
+        <w:t xml:space="preserve">June 11, 2022</w:t>
       </w:r>
       <w:r>
         <w:rPr>
@@ -2904,7 +2904,7 @@
           <w:sz w:val="20"/>
           <w:szCs w:val="20"/>
         </w:rPr>
-        <w:t xml:space="preserve">August 09, 2022</w:t>
+        <w:t xml:space="preserve">August 10, 2022</w:t>
       </w:r>
       <w:r>
         <w:rPr>
@@ -3079,7 +3079,7 @@
           <w:sz w:val="20"/>
           <w:szCs w:val="20"/>
         </w:rPr>
-        <w:t xml:space="preserve"> license is suspended from June 10, 2022</w:t>
+        <w:t xml:space="preserve"> license is suspended from June 11, 2022</w:t>
       </w:r>
       <w:r>
         <w:rPr>

--- a/tests/resources/Saved/21TRC05611trial_sentencing_Trial Judgment Entry.docx
+++ b/tests/resources/Saved/21TRC05611trial_sentencing_Trial Judgment Entry.docx
@@ -547,7 +547,7 @@
           <w:sz w:val="20"/>
           <w:szCs w:val="20"/>
         </w:rPr>
-        <w:t xml:space="preserve">Defendant appeared in Court on June 11, 2022</w:t>
+        <w:t xml:space="preserve">Defendant appeared in Court on June 12, 2022</w:t>
       </w:r>
       <w:r>
         <w:rPr>
@@ -2778,7 +2778,7 @@
           <w:sz w:val="20"/>
           <w:szCs w:val="20"/>
         </w:rPr>
-        <w:t xml:space="preserve">June 11, 2022</w:t>
+        <w:t xml:space="preserve">June 12, 2022</w:t>
       </w:r>
       <w:r>
         <w:rPr>
@@ -2904,7 +2904,7 @@
           <w:sz w:val="20"/>
           <w:szCs w:val="20"/>
         </w:rPr>
-        <w:t xml:space="preserve">August 10, 2022</w:t>
+        <w:t xml:space="preserve">August 11, 2022</w:t>
       </w:r>
       <w:r>
         <w:rPr>
@@ -3079,7 +3079,7 @@
           <w:sz w:val="20"/>
           <w:szCs w:val="20"/>
         </w:rPr>
-        <w:t xml:space="preserve"> license is suspended from June 11, 2022</w:t>
+        <w:t xml:space="preserve"> license is suspended from June 12, 2022</w:t>
       </w:r>
       <w:r>
         <w:rPr>

--- a/tests/resources/Saved/21TRC05611trial_sentencing_Trial Judgment Entry.docx
+++ b/tests/resources/Saved/21TRC05611trial_sentencing_Trial Judgment Entry.docx
@@ -547,7 +547,7 @@
           <w:sz w:val="20"/>
           <w:szCs w:val="20"/>
         </w:rPr>
-        <w:t xml:space="preserve">Defendant appeared in Court on June 12, 2022</w:t>
+        <w:t xml:space="preserve">Defendant appeared in Court on June 13, 2022</w:t>
       </w:r>
       <w:r>
         <w:rPr>
@@ -2778,7 +2778,7 @@
           <w:sz w:val="20"/>
           <w:szCs w:val="20"/>
         </w:rPr>
-        <w:t xml:space="preserve">June 12, 2022</w:t>
+        <w:t xml:space="preserve">June 13, 2022</w:t>
       </w:r>
       <w:r>
         <w:rPr>
@@ -2904,7 +2904,7 @@
           <w:sz w:val="20"/>
           <w:szCs w:val="20"/>
         </w:rPr>
-        <w:t xml:space="preserve">August 11, 2022</w:t>
+        <w:t xml:space="preserve">August 12, 2022</w:t>
       </w:r>
       <w:r>
         <w:rPr>
@@ -3079,7 +3079,7 @@
           <w:sz w:val="20"/>
           <w:szCs w:val="20"/>
         </w:rPr>
-        <w:t xml:space="preserve"> license is suspended from June 12, 2022</w:t>
+        <w:t xml:space="preserve"> license is suspended from June 13, 2022</w:t>
       </w:r>
       <w:r>
         <w:rPr>

--- a/tests/resources/Saved/21TRC05611trial_sentencing_Trial Judgment Entry.docx
+++ b/tests/resources/Saved/21TRC05611trial_sentencing_Trial Judgment Entry.docx
@@ -547,7 +547,7 @@
           <w:sz w:val="20"/>
           <w:szCs w:val="20"/>
         </w:rPr>
-        <w:t xml:space="preserve">Defendant appeared in Court on June 13, 2022</w:t>
+        <w:t xml:space="preserve">Defendant appeared in Court on June 18, 2022</w:t>
       </w:r>
       <w:r>
         <w:rPr>
@@ -2778,7 +2778,7 @@
           <w:sz w:val="20"/>
           <w:szCs w:val="20"/>
         </w:rPr>
-        <w:t xml:space="preserve">June 13, 2022</w:t>
+        <w:t xml:space="preserve">June 18, 2022</w:t>
       </w:r>
       <w:r>
         <w:rPr>
@@ -2904,7 +2904,7 @@
           <w:sz w:val="20"/>
           <w:szCs w:val="20"/>
         </w:rPr>
-        <w:t xml:space="preserve">August 12, 2022</w:t>
+        <w:t xml:space="preserve">August 17, 2022</w:t>
       </w:r>
       <w:r>
         <w:rPr>
@@ -3079,7 +3079,7 @@
           <w:sz w:val="20"/>
           <w:szCs w:val="20"/>
         </w:rPr>
-        <w:t xml:space="preserve"> license is suspended from June 13, 2022</w:t>
+        <w:t xml:space="preserve"> license is suspended from June 18, 2022</w:t>
       </w:r>
       <w:r>
         <w:rPr>

--- a/tests/resources/Saved/21TRC05611trial_sentencing_Trial Judgment Entry.docx
+++ b/tests/resources/Saved/21TRC05611trial_sentencing_Trial Judgment Entry.docx
@@ -547,7 +547,7 @@
           <w:sz w:val="20"/>
           <w:szCs w:val="20"/>
         </w:rPr>
-        <w:t xml:space="preserve">Defendant appeared in Court on June 18, 2022</w:t>
+        <w:t xml:space="preserve">Defendant appeared in Court on June 19, 2022</w:t>
       </w:r>
       <w:r>
         <w:rPr>
@@ -2778,7 +2778,7 @@
           <w:sz w:val="20"/>
           <w:szCs w:val="20"/>
         </w:rPr>
-        <w:t xml:space="preserve">June 18, 2022</w:t>
+        <w:t xml:space="preserve">June 19, 2022</w:t>
       </w:r>
       <w:r>
         <w:rPr>
@@ -2904,7 +2904,7 @@
           <w:sz w:val="20"/>
           <w:szCs w:val="20"/>
         </w:rPr>
-        <w:t xml:space="preserve">August 17, 2022</w:t>
+        <w:t xml:space="preserve">August 18, 2022</w:t>
       </w:r>
       <w:r>
         <w:rPr>
@@ -3079,7 +3079,7 @@
           <w:sz w:val="20"/>
           <w:szCs w:val="20"/>
         </w:rPr>
-        <w:t xml:space="preserve"> license is suspended from June 18, 2022</w:t>
+        <w:t xml:space="preserve"> license is suspended from June 19, 2022</w:t>
       </w:r>
       <w:r>
         <w:rPr>

--- a/tests/resources/Saved/21TRC05611trial_sentencing_Trial Judgment Entry.docx
+++ b/tests/resources/Saved/21TRC05611trial_sentencing_Trial Judgment Entry.docx
@@ -547,7 +547,7 @@
           <w:sz w:val="20"/>
           <w:szCs w:val="20"/>
         </w:rPr>
-        <w:t xml:space="preserve">Defendant appeared in Court on June 19, 2022</w:t>
+        <w:t xml:space="preserve">Defendant appeared in Court on June 20, 2022</w:t>
       </w:r>
       <w:r>
         <w:rPr>
@@ -2778,7 +2778,7 @@
           <w:sz w:val="20"/>
           <w:szCs w:val="20"/>
         </w:rPr>
-        <w:t xml:space="preserve">June 19, 2022</w:t>
+        <w:t xml:space="preserve">June 20, 2022</w:t>
       </w:r>
       <w:r>
         <w:rPr>
@@ -2904,7 +2904,7 @@
           <w:sz w:val="20"/>
           <w:szCs w:val="20"/>
         </w:rPr>
-        <w:t xml:space="preserve">August 18, 2022</w:t>
+        <w:t xml:space="preserve">August 19, 2022</w:t>
       </w:r>
       <w:r>
         <w:rPr>
@@ -3079,7 +3079,7 @@
           <w:sz w:val="20"/>
           <w:szCs w:val="20"/>
         </w:rPr>
-        <w:t xml:space="preserve"> license is suspended from June 19, 2022</w:t>
+        <w:t xml:space="preserve"> license is suspended from June 20, 2022</w:t>
       </w:r>
       <w:r>
         <w:rPr>

--- a/tests/resources/Saved/21TRC05611trial_sentencing_Trial Judgment Entry.docx
+++ b/tests/resources/Saved/21TRC05611trial_sentencing_Trial Judgment Entry.docx
@@ -547,7 +547,7 @@
           <w:sz w:val="20"/>
           <w:szCs w:val="20"/>
         </w:rPr>
-        <w:t xml:space="preserve">Defendant appeared in Court on June 20, 2022</w:t>
+        <w:t xml:space="preserve">Defendant appeared in Court on June 22, 2022</w:t>
       </w:r>
       <w:r>
         <w:rPr>
@@ -2778,7 +2778,7 @@
           <w:sz w:val="20"/>
           <w:szCs w:val="20"/>
         </w:rPr>
-        <w:t xml:space="preserve">June 20, 2022</w:t>
+        <w:t xml:space="preserve">June 22, 2022</w:t>
       </w:r>
       <w:r>
         <w:rPr>
@@ -2904,7 +2904,7 @@
           <w:sz w:val="20"/>
           <w:szCs w:val="20"/>
         </w:rPr>
-        <w:t xml:space="preserve">August 19, 2022</w:t>
+        <w:t xml:space="preserve">August 21, 2022</w:t>
       </w:r>
       <w:r>
         <w:rPr>
@@ -3079,7 +3079,7 @@
           <w:sz w:val="20"/>
           <w:szCs w:val="20"/>
         </w:rPr>
-        <w:t xml:space="preserve"> license is suspended from June 20, 2022</w:t>
+        <w:t xml:space="preserve"> license is suspended from June 22, 2022</w:t>
       </w:r>
       <w:r>
         <w:rPr>

--- a/tests/resources/Saved/21TRC05611trial_sentencing_Trial Judgment Entry.docx
+++ b/tests/resources/Saved/21TRC05611trial_sentencing_Trial Judgment Entry.docx
@@ -547,7 +547,7 @@
           <w:sz w:val="20"/>
           <w:szCs w:val="20"/>
         </w:rPr>
-        <w:t xml:space="preserve">Defendant appeared in Court on June 22, 2022</w:t>
+        <w:t xml:space="preserve">Defendant appeared in Court on June 24, 2022</w:t>
       </w:r>
       <w:r>
         <w:rPr>
@@ -2778,7 +2778,7 @@
           <w:sz w:val="20"/>
           <w:szCs w:val="20"/>
         </w:rPr>
-        <w:t xml:space="preserve">June 22, 2022</w:t>
+        <w:t xml:space="preserve">June 24, 2022</w:t>
       </w:r>
       <w:r>
         <w:rPr>
@@ -2795,6 +2795,14 @@
           <w:szCs w:val="20"/>
         </w:rPr>
         <w:t xml:space="preserve"> </w:t>
+      </w:r>
+      <w:r>
+        <w:rPr>
+          <w:rFonts w:ascii="Palatino Linotype" w:hAnsi="Palatino Linotype"/>
+          <w:sz w:val="20"/>
+          <w:szCs w:val="20"/>
+        </w:rPr>
+        <w:t xml:space="preserve"/>
       </w:r>
       <w:r>
         <w:rPr>
@@ -2840,79 +2848,41 @@
           <w:sz w:val="20"/>
           <w:szCs w:val="20"/>
         </w:rPr>
-        <w:t xml:space="preserve">Community Service.  </w:t>
-      </w:r>
-      <w:r>
-        <w:rPr>
-          <w:rFonts w:ascii="Palatino Linotype" w:hAnsi="Palatino Linotype"/>
-          <w:sz w:val="20"/>
-          <w:szCs w:val="20"/>
-        </w:rPr>
-        <w:t xml:space="preserve">Defendant </w:t>
-      </w:r>
-      <w:r>
-        <w:rPr>
-          <w:rFonts w:ascii="Palatino Linotype" w:hAnsi="Palatino Linotype"/>
-          <w:sz w:val="20"/>
-          <w:szCs w:val="20"/>
-        </w:rPr>
-        <w:t xml:space="preserve">shall </w:t>
-      </w:r>
-      <w:r>
-        <w:rPr>
-          <w:rFonts w:ascii="Palatino Linotype" w:hAnsi="Palatino Linotype"/>
-          <w:sz w:val="20"/>
-          <w:szCs w:val="20"/>
-        </w:rPr>
-        <w:t xml:space="preserve">complete </w:t>
-      </w:r>
-      <w:r>
-        <w:rPr>
-          <w:rFonts w:ascii="Palatino Linotype" w:hAnsi="Palatino Linotype"/>
-          <w:sz w:val="20"/>
-          <w:szCs w:val="20"/>
-        </w:rPr>
-        <w:t xml:space="preserve">50</w:t>
-      </w:r>
-      <w:r>
-        <w:rPr>
-          <w:rFonts w:ascii="Palatino Linotype" w:hAnsi="Palatino Linotype"/>
-          <w:sz w:val="20"/>
-          <w:szCs w:val="20"/>
-        </w:rPr>
-        <w:t xml:space="preserve"> hours of community service within </w:t>
-      </w:r>
-      <w:r>
-        <w:rPr>
-          <w:rFonts w:ascii="Palatino Linotype" w:hAnsi="Palatino Linotype"/>
-          <w:sz w:val="20"/>
-          <w:szCs w:val="20"/>
-        </w:rPr>
-        <w:t xml:space="preserve">60</w:t>
-      </w:r>
-      <w:r>
-        <w:rPr>
-          <w:rFonts w:ascii="Palatino Linotype" w:hAnsi="Palatino Linotype"/>
-          <w:sz w:val="20"/>
-          <w:szCs w:val="20"/>
-        </w:rPr>
-        <w:t xml:space="preserve"> days. Defendant shall show proof of completion of all completed hours to the Office of Community Control on or before </w:t>
-      </w:r>
-      <w:r>
-        <w:rPr>
-          <w:rFonts w:ascii="Palatino Linotype" w:hAnsi="Palatino Linotype"/>
-          <w:sz w:val="20"/>
-          <w:szCs w:val="20"/>
-        </w:rPr>
-        <w:t xml:space="preserve">August 21, 2022</w:t>
-      </w:r>
-      <w:r>
-        <w:rPr>
-          <w:rFonts w:ascii="Palatino Linotype" w:hAnsi="Palatino Linotype"/>
-          <w:sz w:val="20"/>
-          <w:szCs w:val="20"/>
-        </w:rPr>
-        <w:t xml:space="preserve">.  </w:t>
+        <w:t xml:space="preserve">Proof of Financial Responsibility.  </w:t>
+      </w:r>
+      <w:r>
+        <w:rPr>
+          <w:rFonts w:ascii="Palatino Linotype" w:hAnsi="Palatino Linotype"/>
+          <w:bCs/>
+          <w:sz w:val="20"/>
+          <w:szCs w:val="20"/>
+        </w:rPr>
+        <w:t xml:space="preserve"> </w:t>
+      </w:r>
+      <w:r>
+        <w:rPr>
+          <w:rFonts w:ascii="Palatino Linotype" w:hAnsi="Palatino Linotype"/>
+          <w:sz w:val="20"/>
+          <w:szCs w:val="20"/>
+        </w:rPr>
+        <w:t>The Defendant showed the Court proof of responsibility during the proceeding.</w:t>
+      </w:r>
+      <w:r>
+        <w:rPr>
+          <w:rFonts w:ascii="Palatino Linotype" w:hAnsi="Palatino Linotype"/>
+          <w:bCs/>
+          <w:sz w:val="20"/>
+          <w:szCs w:val="20"/>
+        </w:rPr>
+        <w:t xml:space="preserve"/>
+      </w:r>
+      <w:r>
+        <w:rPr>
+          <w:rFonts w:ascii="Palatino Linotype" w:hAnsi="Palatino Linotype"/>
+          <w:sz w:val="20"/>
+          <w:szCs w:val="20"/>
+        </w:rPr>
+        <w:t xml:space="preserve"/>
       </w:r>
       <w:r>
         <w:rPr>
@@ -2958,11 +2928,12 @@
           <w:sz w:val="20"/>
           <w:szCs w:val="20"/>
         </w:rPr>
-        <w:t xml:space="preserve">Proof of Financial Responsibility.  </w:t>
-      </w:r>
-      <w:r>
-        <w:rPr>
-          <w:rFonts w:ascii="Palatino Linotype" w:hAnsi="Palatino Linotype"/>
+        <w:t xml:space="preserve">Fingerprinting. </w:t>
+      </w:r>
+      <w:r>
+        <w:rPr>
+          <w:rFonts w:ascii="Palatino Linotype" w:hAnsi="Palatino Linotype"/>
+          <w:b/>
           <w:bCs/>
           <w:sz w:val="20"/>
           <w:szCs w:val="20"/>
@@ -2975,32 +2946,23 @@
           <w:sz w:val="20"/>
           <w:szCs w:val="20"/>
         </w:rPr>
-        <w:t>The Defendant showed the Court proof of responsibility during the proceeding.</w:t>
-      </w:r>
-      <w:r>
-        <w:rPr>
-          <w:rFonts w:ascii="Palatino Linotype" w:hAnsi="Palatino Linotype"/>
-          <w:bCs/>
-          <w:sz w:val="20"/>
-          <w:szCs w:val="20"/>
-        </w:rPr>
-        <w:t xml:space="preserve"/>
-      </w:r>
-      <w:r>
-        <w:rPr>
-          <w:rFonts w:ascii="Palatino Linotype" w:hAnsi="Palatino Linotype"/>
-          <w:sz w:val="20"/>
-          <w:szCs w:val="20"/>
-        </w:rPr>
-        <w:t xml:space="preserve"/>
-      </w:r>
-      <w:r>
-        <w:rPr>
-          <w:rFonts w:ascii="Palatino Linotype" w:hAnsi="Palatino Linotype"/>
-          <w:sz w:val="20"/>
-          <w:szCs w:val="20"/>
-        </w:rPr>
-        <w:t xml:space="preserve"/>
+        <w:t>Defendant shall contact the Delaware County Jail</w:t>
+      </w:r>
+      <w:r>
+        <w:rPr>
+          <w:rFonts w:ascii="Palatino Linotype" w:hAnsi="Palatino Linotype"/>
+          <w:sz w:val="20"/>
+          <w:szCs w:val="20"/>
+        </w:rPr>
+        <w:t xml:space="preserve"> or the Delaware Police Department</w:t>
+      </w:r>
+      <w:r>
+        <w:rPr>
+          <w:rFonts w:ascii="Palatino Linotype" w:hAnsi="Palatino Linotype"/>
+          <w:sz w:val="20"/>
+          <w:szCs w:val="20"/>
+        </w:rPr>
+        <w:t xml:space="preserve"> within 24 hours to schedule a time to report for fingerprinting. </w:t>
       </w:r>
       <w:r>
         <w:rPr>
@@ -3037,7 +2999,7 @@
           <w:sz w:val="20"/>
           <w:szCs w:val="20"/>
         </w:rPr>
-        <w:t xml:space="preserve">License Suspension.</w:t>
+        <w:t xml:space="preserve">Victim Notification.</w:t>
       </w:r>
       <w:r>
         <w:rPr>
@@ -3051,107 +3013,10 @@
       <w:r>
         <w:rPr>
           <w:rFonts w:ascii="Palatino Linotype" w:hAnsi="Palatino Linotype"/>
-          <w:b/>
-          <w:sz w:val="20"/>
-          <w:szCs w:val="20"/>
-        </w:rPr>
-        <w:t xml:space="preserve"> </w:t>
-      </w:r>
-      <w:r>
-        <w:rPr>
-          <w:rFonts w:ascii="Palatino Linotype" w:hAnsi="Palatino Linotype"/>
-          <w:sz w:val="20"/>
-          <w:szCs w:val="20"/>
-        </w:rPr>
-        <w:t xml:space="preserve">Defendant’s </w:t>
-      </w:r>
-      <w:r>
-        <w:rPr>
-          <w:rFonts w:ascii="Palatino Linotype" w:hAnsi="Palatino Linotype"/>
-          <w:sz w:val="20"/>
-          <w:szCs w:val="20"/>
-        </w:rPr>
-        <w:t xml:space="preserve">driving</w:t>
-      </w:r>
-      <w:r>
-        <w:rPr>
-          <w:rFonts w:ascii="Palatino Linotype" w:hAnsi="Palatino Linotype"/>
-          <w:sz w:val="20"/>
-          <w:szCs w:val="20"/>
-        </w:rPr>
-        <w:t xml:space="preserve"> license is suspended from June 22, 2022</w:t>
-      </w:r>
-      <w:r>
-        <w:rPr>
-          <w:rFonts w:ascii="Palatino Linotype" w:hAnsi="Palatino Linotype"/>
-          <w:sz w:val="20"/>
-          <w:szCs w:val="20"/>
-        </w:rPr>
-        <w:t xml:space="preserve">,</w:t>
-      </w:r>
-      <w:r>
-        <w:rPr>
-          <w:rFonts w:ascii="Palatino Linotype" w:hAnsi="Palatino Linotype"/>
-          <w:sz w:val="20"/>
-          <w:szCs w:val="20"/>
-        </w:rPr>
-        <w:t xml:space="preserve"> for a term of 12 months.</w:t>
-      </w:r>
-      <w:r>
-        <w:rPr>
-          <w:rFonts w:ascii="Palatino Linotype" w:hAnsi="Palatino Linotype"/>
-          <w:sz w:val="20"/>
-          <w:szCs w:val="20"/>
-        </w:rPr>
-        <w:t xml:space="preserve"> </w:t>
-      </w:r>
-      <w:r>
-        <w:rPr>
-          <w:rFonts w:ascii="Palatino Linotype" w:hAnsi="Palatino Linotype"/>
-          <w:sz w:val="20"/>
-          <w:szCs w:val="20"/>
-        </w:rPr>
-        <w:t xml:space="preserve">The </w:t>
-      </w:r>
-      <w:r>
-        <w:rPr>
-          <w:rFonts w:ascii="Palatino Linotype" w:hAnsi="Palatino Linotype"/>
-          <w:sz w:val="20"/>
-          <w:szCs w:val="20"/>
-        </w:rPr>
-        <w:t>Administrative License Suspension is terminated and the OBMV form 226</w:t>
-      </w:r>
-      <w:r>
-        <w:rPr>
-          <w:rFonts w:ascii="Palatino Linotype" w:hAnsi="Palatino Linotype"/>
-          <w:sz w:val="20"/>
-          <w:szCs w:val="20"/>
-        </w:rPr>
-        <w:t>1</w:t>
-      </w:r>
-      <w:r>
-        <w:rPr>
-          <w:rFonts w:ascii="Palatino Linotype" w:hAnsi="Palatino Linotype"/>
-          <w:sz w:val="20"/>
-          <w:szCs w:val="20"/>
-        </w:rPr>
-        <w:t xml:space="preserve"> shall issue</w:t>
-      </w:r>
-      <w:r>
-        <w:rPr>
-          <w:rFonts w:ascii="Palatino Linotype" w:hAnsi="Palatino Linotype"/>
-          <w:sz w:val="20"/>
-          <w:szCs w:val="20"/>
-        </w:rPr>
-        <w:t>.</w:t>
-      </w:r>
-      <w:r>
-        <w:rPr>
-          <w:rFonts w:ascii="Palatino Linotype" w:hAnsi="Palatino Linotype"/>
-          <w:sz w:val="20"/>
-          <w:szCs w:val="20"/>
-        </w:rPr>
-        <w:t xml:space="preserve"> </w:t>
+          <w:sz w:val="20"/>
+          <w:szCs w:val="20"/>
+        </w:rPr>
+        <w:t xml:space="preserve"> The Clerk shall serve notice on the victim of the right to apply for reparation pursuant to R.C. 2743.51-72. </w:t>
       </w:r>
       <w:r>
         <w:rPr>
@@ -3167,39 +3032,7 @@
           <w:sz w:val="20"/>
           <w:szCs w:val="20"/>
         </w:rPr>
-        <w:t xml:space="preserve">The </w:t>
-      </w:r>
-      <w:r>
-        <w:rPr>
-          <w:rFonts w:ascii="Palatino Linotype" w:hAnsi="Palatino Linotype"/>
-          <w:sz w:val="20"/>
-          <w:szCs w:val="20"/>
-        </w:rPr>
-        <w:t>D</w:t>
-      </w:r>
-      <w:r>
-        <w:rPr>
-          <w:rFonts w:ascii="Palatino Linotype" w:hAnsi="Palatino Linotype"/>
-          <w:sz w:val="20"/>
-          <w:szCs w:val="20"/>
-        </w:rPr>
-        <w:t xml:space="preserve">efendant is required to complete a remedial driving class before </w:t>
-      </w:r>
-      <w:r>
-        <w:rPr>
-          <w:rFonts w:ascii="Palatino Linotype" w:hAnsi="Palatino Linotype"/>
-          <w:sz w:val="20"/>
-          <w:szCs w:val="20"/>
-        </w:rPr>
-        <w:t xml:space="preserve">the Defendant’s </w:t>
-      </w:r>
-      <w:r>
-        <w:rPr>
-          <w:rFonts w:ascii="Palatino Linotype" w:hAnsi="Palatino Linotype"/>
-          <w:sz w:val="20"/>
-          <w:szCs w:val="20"/>
-        </w:rPr>
-        <w:t xml:space="preserve">operator’s license may be reinstated.</w:t>
+        <w:t xml:space="preserve">The Clerk shall serve the prosecutor who shall notify the victim as required by R.C. 2930.01-19. </w:t>
       </w:r>
       <w:r>
         <w:rPr>
@@ -3216,230 +3049,6 @@
           <w:szCs w:val="20"/>
         </w:rPr>
         <w:t xml:space="preserve"/>
-        <w:br/>
-        <w:t xml:space="preserve"/>
-      </w:r>
-    </w:p>
-    <w:p>
-      <w:pPr>
-        <w:jc w:val="both"/>
-        <w:rPr>
-          <w:rFonts w:ascii="Palatino Linotype" w:hAnsi="Palatino Linotype"/>
-          <w:sz w:val="20"/>
-          <w:szCs w:val="20"/>
-        </w:rPr>
-      </w:pPr>
-      <w:r>
-        <w:rPr>
-          <w:rFonts w:ascii="Palatino Linotype" w:hAnsi="Palatino Linotype"/>
-          <w:b/>
-          <w:bCs/>
-          <w:sz w:val="20"/>
-          <w:szCs w:val="20"/>
-        </w:rPr>
-        <w:t xml:space="preserve">Fingerprinting. </w:t>
-      </w:r>
-      <w:r>
-        <w:rPr>
-          <w:rFonts w:ascii="Palatino Linotype" w:hAnsi="Palatino Linotype"/>
-          <w:b/>
-          <w:bCs/>
-          <w:sz w:val="20"/>
-          <w:szCs w:val="20"/>
-        </w:rPr>
-        <w:t xml:space="preserve"> </w:t>
-      </w:r>
-      <w:r>
-        <w:rPr>
-          <w:rFonts w:ascii="Palatino Linotype" w:hAnsi="Palatino Linotype"/>
-          <w:sz w:val="20"/>
-          <w:szCs w:val="20"/>
-        </w:rPr>
-        <w:t>Defendant shall contact the Delaware County Jail</w:t>
-      </w:r>
-      <w:r>
-        <w:rPr>
-          <w:rFonts w:ascii="Palatino Linotype" w:hAnsi="Palatino Linotype"/>
-          <w:sz w:val="20"/>
-          <w:szCs w:val="20"/>
-        </w:rPr>
-        <w:t xml:space="preserve"> or the Delaware Police Department</w:t>
-      </w:r>
-      <w:r>
-        <w:rPr>
-          <w:rFonts w:ascii="Palatino Linotype" w:hAnsi="Palatino Linotype"/>
-          <w:sz w:val="20"/>
-          <w:szCs w:val="20"/>
-        </w:rPr>
-        <w:t xml:space="preserve"> within 24 hours to schedule a time to report for fingerprinting. </w:t>
-      </w:r>
-      <w:r>
-        <w:rPr>
-          <w:rFonts w:ascii="Palatino Linotype" w:hAnsi="Palatino Linotype"/>
-          <w:sz w:val="20"/>
-          <w:szCs w:val="20"/>
-        </w:rPr>
-        <w:t xml:space="preserve"/>
-      </w:r>
-      <w:r>
-        <w:rPr>
-          <w:rFonts w:ascii="Palatino Linotype" w:hAnsi="Palatino Linotype"/>
-          <w:sz w:val="20"/>
-          <w:szCs w:val="20"/>
-        </w:rPr>
-        <w:t xml:space="preserve"/>
-        <w:br/>
-        <w:t xml:space="preserve"/>
-      </w:r>
-    </w:p>
-    <w:p>
-      <w:pPr>
-        <w:jc w:val="both"/>
-        <w:rPr>
-          <w:rFonts w:ascii="Palatino Linotype" w:hAnsi="Palatino Linotype"/>
-          <w:sz w:val="20"/>
-          <w:szCs w:val="20"/>
-        </w:rPr>
-      </w:pPr>
-      <w:r>
-        <w:rPr>
-          <w:rFonts w:ascii="Palatino Linotype" w:hAnsi="Palatino Linotype"/>
-          <w:b/>
-          <w:sz w:val="20"/>
-          <w:szCs w:val="20"/>
-        </w:rPr>
-        <w:t xml:space="preserve">Victim Notification.</w:t>
-      </w:r>
-      <w:r>
-        <w:rPr>
-          <w:rFonts w:ascii="Palatino Linotype" w:hAnsi="Palatino Linotype"/>
-          <w:b/>
-          <w:sz w:val="20"/>
-          <w:szCs w:val="20"/>
-        </w:rPr>
-        <w:t xml:space="preserve"> </w:t>
-      </w:r>
-      <w:r>
-        <w:rPr>
-          <w:rFonts w:ascii="Palatino Linotype" w:hAnsi="Palatino Linotype"/>
-          <w:sz w:val="20"/>
-          <w:szCs w:val="20"/>
-        </w:rPr>
-        <w:t xml:space="preserve"> The Clerk shall serve notice on the victim of the right to apply for reparation pursuant to R.C. 2743.51-72. </w:t>
-      </w:r>
-      <w:r>
-        <w:rPr>
-          <w:rFonts w:ascii="Palatino Linotype" w:hAnsi="Palatino Linotype"/>
-          <w:sz w:val="20"/>
-          <w:szCs w:val="20"/>
-        </w:rPr>
-        <w:t xml:space="preserve"/>
-      </w:r>
-      <w:r>
-        <w:rPr>
-          <w:rFonts w:ascii="Palatino Linotype" w:hAnsi="Palatino Linotype"/>
-          <w:sz w:val="20"/>
-          <w:szCs w:val="20"/>
-        </w:rPr>
-        <w:t xml:space="preserve">The Clerk shall serve the prosecutor who shall notify the victim as required by R.C. 2930.01-19. </w:t>
-      </w:r>
-      <w:r>
-        <w:rPr>
-          <w:rFonts w:ascii="Palatino Linotype" w:hAnsi="Palatino Linotype"/>
-          <w:sz w:val="20"/>
-          <w:szCs w:val="20"/>
-        </w:rPr>
-        <w:t xml:space="preserve"/>
-      </w:r>
-      <w:r>
-        <w:rPr>
-          <w:rFonts w:ascii="Palatino Linotype" w:hAnsi="Palatino Linotype"/>
-          <w:sz w:val="20"/>
-          <w:szCs w:val="20"/>
-        </w:rPr>
-        <w:t xml:space="preserve"/>
-      </w:r>
-      <w:r>
-        <w:rPr>
-          <w:rFonts w:ascii="Palatino Linotype" w:hAnsi="Palatino Linotype"/>
-          <w:sz w:val="20"/>
-          <w:szCs w:val="20"/>
-        </w:rPr>
-        <w:t xml:space="preserve"/>
-        <w:br/>
-        <w:t xml:space="preserve"/>
-      </w:r>
-    </w:p>
-    <w:p>
-      <w:pPr>
-        <w:jc w:val="both"/>
-        <w:rPr>
-          <w:rFonts w:ascii="Palatino Linotype" w:hAnsi="Palatino Linotype"/>
-          <w:sz w:val="20"/>
-          <w:szCs w:val="20"/>
-        </w:rPr>
-      </w:pPr>
-      <w:r>
-        <w:rPr>
-          <w:rFonts w:ascii="Palatino Linotype" w:hAnsi="Palatino Linotype"/>
-          <w:b/>
-          <w:sz w:val="20"/>
-          <w:szCs w:val="20"/>
-        </w:rPr>
-        <w:t>Vehicle Impoundment/Immobilization.</w:t>
-      </w:r>
-      <w:r>
-        <w:rPr>
-          <w:rFonts w:ascii="Palatino Linotype" w:hAnsi="Palatino Linotype"/>
-          <w:b/>
-          <w:sz w:val="20"/>
-          <w:szCs w:val="20"/>
-        </w:rPr>
-        <w:t xml:space="preserve"> </w:t>
-      </w:r>
-      <w:r>
-        <w:rPr>
-          <w:rFonts w:ascii="Palatino Linotype" w:hAnsi="Palatino Linotype"/>
-          <w:sz w:val="20"/>
-          <w:szCs w:val="20"/>
-        </w:rPr>
-        <w:t xml:space="preserve"> </w:t>
-      </w:r>
-      <w:r>
-        <w:rPr>
-          <w:rFonts w:ascii="Palatino Linotype" w:hAnsi="Palatino Linotype"/>
-          <w:bCs/>
-          <w:sz w:val="20"/>
-          <w:szCs w:val="20"/>
-        </w:rPr>
-        <w:t xml:space="preserve">The defendant’s</w:t>
-      </w:r>
-      <w:r>
-        <w:rPr>
-          <w:rFonts w:ascii="Palatino Linotype" w:hAnsi="Palatino Linotype"/>
-          <w:bCs/>
-          <w:sz w:val="20"/>
-          <w:szCs w:val="20"/>
-        </w:rPr>
-        <w:t xml:space="preserve"> 2017 Acura MDX, license plate EAF 4253</w:t>
-      </w:r>
-      <w:r>
-        <w:rPr>
-          <w:rFonts w:ascii="Palatino Linotype" w:hAnsi="Palatino Linotype"/>
-          <w:bCs/>
-          <w:sz w:val="20"/>
-          <w:szCs w:val="20"/>
-        </w:rPr>
-        <w:t xml:space="preserve">, </w:t>
-      </w:r>
-      <w:r>
-        <w:rPr>
-          <w:rFonts w:ascii="Palatino Linotype" w:hAnsi="Palatino Linotype"/>
-          <w:bCs/>
-          <w:sz w:val="20"/>
-          <w:szCs w:val="20"/>
-        </w:rPr>
-        <w:t xml:space="preserve">shall have its vehicle ID tags seized and sent to the BMV for a period of 60 days. </w:t>
       </w:r>
       <w:r>
         <w:rPr>

--- a/tests/resources/Saved/21TRC05611trial_sentencing_Trial Judgment Entry.docx
+++ b/tests/resources/Saved/21TRC05611trial_sentencing_Trial Judgment Entry.docx
@@ -547,7 +547,7 @@
           <w:sz w:val="20"/>
           <w:szCs w:val="20"/>
         </w:rPr>
-        <w:t xml:space="preserve">Defendant appeared in Court on June 24, 2022</w:t>
+        <w:t xml:space="preserve">Defendant appeared in Court on June 26, 2022</w:t>
       </w:r>
       <w:r>
         <w:rPr>
@@ -2778,7 +2778,7 @@
           <w:sz w:val="20"/>
           <w:szCs w:val="20"/>
         </w:rPr>
-        <w:t xml:space="preserve">June 24, 2022</w:t>
+        <w:t xml:space="preserve">June 26, 2022</w:t>
       </w:r>
       <w:r>
         <w:rPr>
@@ -2795,14 +2795,6 @@
           <w:szCs w:val="20"/>
         </w:rPr>
         <w:t xml:space="preserve"> </w:t>
-      </w:r>
-      <w:r>
-        <w:rPr>
-          <w:rFonts w:ascii="Palatino Linotype" w:hAnsi="Palatino Linotype"/>
-          <w:sz w:val="20"/>
-          <w:szCs w:val="20"/>
-        </w:rPr>
-        <w:t xml:space="preserve"/>
       </w:r>
       <w:r>
         <w:rPr>
@@ -2848,41 +2840,79 @@
           <w:sz w:val="20"/>
           <w:szCs w:val="20"/>
         </w:rPr>
-        <w:t xml:space="preserve">Proof of Financial Responsibility.  </w:t>
-      </w:r>
-      <w:r>
-        <w:rPr>
-          <w:rFonts w:ascii="Palatino Linotype" w:hAnsi="Palatino Linotype"/>
-          <w:bCs/>
-          <w:sz w:val="20"/>
-          <w:szCs w:val="20"/>
-        </w:rPr>
-        <w:t xml:space="preserve"> </w:t>
-      </w:r>
-      <w:r>
-        <w:rPr>
-          <w:rFonts w:ascii="Palatino Linotype" w:hAnsi="Palatino Linotype"/>
-          <w:sz w:val="20"/>
-          <w:szCs w:val="20"/>
-        </w:rPr>
-        <w:t>The Defendant showed the Court proof of responsibility during the proceeding.</w:t>
-      </w:r>
-      <w:r>
-        <w:rPr>
-          <w:rFonts w:ascii="Palatino Linotype" w:hAnsi="Palatino Linotype"/>
-          <w:bCs/>
-          <w:sz w:val="20"/>
-          <w:szCs w:val="20"/>
-        </w:rPr>
-        <w:t xml:space="preserve"/>
-      </w:r>
-      <w:r>
-        <w:rPr>
-          <w:rFonts w:ascii="Palatino Linotype" w:hAnsi="Palatino Linotype"/>
-          <w:sz w:val="20"/>
-          <w:szCs w:val="20"/>
-        </w:rPr>
-        <w:t xml:space="preserve"/>
+        <w:t xml:space="preserve">Community Service.  </w:t>
+      </w:r>
+      <w:r>
+        <w:rPr>
+          <w:rFonts w:ascii="Palatino Linotype" w:hAnsi="Palatino Linotype"/>
+          <w:sz w:val="20"/>
+          <w:szCs w:val="20"/>
+        </w:rPr>
+        <w:t xml:space="preserve">Defendant </w:t>
+      </w:r>
+      <w:r>
+        <w:rPr>
+          <w:rFonts w:ascii="Palatino Linotype" w:hAnsi="Palatino Linotype"/>
+          <w:sz w:val="20"/>
+          <w:szCs w:val="20"/>
+        </w:rPr>
+        <w:t xml:space="preserve">shall </w:t>
+      </w:r>
+      <w:r>
+        <w:rPr>
+          <w:rFonts w:ascii="Palatino Linotype" w:hAnsi="Palatino Linotype"/>
+          <w:sz w:val="20"/>
+          <w:szCs w:val="20"/>
+        </w:rPr>
+        <w:t xml:space="preserve">complete </w:t>
+      </w:r>
+      <w:r>
+        <w:rPr>
+          <w:rFonts w:ascii="Palatino Linotype" w:hAnsi="Palatino Linotype"/>
+          <w:sz w:val="20"/>
+          <w:szCs w:val="20"/>
+        </w:rPr>
+        <w:t xml:space="preserve">50</w:t>
+      </w:r>
+      <w:r>
+        <w:rPr>
+          <w:rFonts w:ascii="Palatino Linotype" w:hAnsi="Palatino Linotype"/>
+          <w:sz w:val="20"/>
+          <w:szCs w:val="20"/>
+        </w:rPr>
+        <w:t xml:space="preserve"> hours of community service within </w:t>
+      </w:r>
+      <w:r>
+        <w:rPr>
+          <w:rFonts w:ascii="Palatino Linotype" w:hAnsi="Palatino Linotype"/>
+          <w:sz w:val="20"/>
+          <w:szCs w:val="20"/>
+        </w:rPr>
+        <w:t xml:space="preserve">60</w:t>
+      </w:r>
+      <w:r>
+        <w:rPr>
+          <w:rFonts w:ascii="Palatino Linotype" w:hAnsi="Palatino Linotype"/>
+          <w:sz w:val="20"/>
+          <w:szCs w:val="20"/>
+        </w:rPr>
+        <w:t xml:space="preserve"> days. Defendant shall show proof of completion of all completed hours to the Office of Community Control on or before </w:t>
+      </w:r>
+      <w:r>
+        <w:rPr>
+          <w:rFonts w:ascii="Palatino Linotype" w:hAnsi="Palatino Linotype"/>
+          <w:sz w:val="20"/>
+          <w:szCs w:val="20"/>
+        </w:rPr>
+        <w:t xml:space="preserve">August 25, 2022</w:t>
+      </w:r>
+      <w:r>
+        <w:rPr>
+          <w:rFonts w:ascii="Palatino Linotype" w:hAnsi="Palatino Linotype"/>
+          <w:sz w:val="20"/>
+          <w:szCs w:val="20"/>
+        </w:rPr>
+        <w:t xml:space="preserve">.  </w:t>
       </w:r>
       <w:r>
         <w:rPr>
@@ -2928,12 +2958,11 @@
           <w:sz w:val="20"/>
           <w:szCs w:val="20"/>
         </w:rPr>
-        <w:t xml:space="preserve">Fingerprinting. </w:t>
-      </w:r>
-      <w:r>
-        <w:rPr>
-          <w:rFonts w:ascii="Palatino Linotype" w:hAnsi="Palatino Linotype"/>
-          <w:b/>
+        <w:t xml:space="preserve">Proof of Financial Responsibility.  </w:t>
+      </w:r>
+      <w:r>
+        <w:rPr>
+          <w:rFonts w:ascii="Palatino Linotype" w:hAnsi="Palatino Linotype"/>
           <w:bCs/>
           <w:sz w:val="20"/>
           <w:szCs w:val="20"/>
@@ -2946,23 +2975,32 @@
           <w:sz w:val="20"/>
           <w:szCs w:val="20"/>
         </w:rPr>
-        <w:t>Defendant shall contact the Delaware County Jail</w:t>
-      </w:r>
-      <w:r>
-        <w:rPr>
-          <w:rFonts w:ascii="Palatino Linotype" w:hAnsi="Palatino Linotype"/>
-          <w:sz w:val="20"/>
-          <w:szCs w:val="20"/>
-        </w:rPr>
-        <w:t xml:space="preserve"> or the Delaware Police Department</w:t>
-      </w:r>
-      <w:r>
-        <w:rPr>
-          <w:rFonts w:ascii="Palatino Linotype" w:hAnsi="Palatino Linotype"/>
-          <w:sz w:val="20"/>
-          <w:szCs w:val="20"/>
-        </w:rPr>
-        <w:t xml:space="preserve"> within 24 hours to schedule a time to report for fingerprinting. </w:t>
+        <w:t>The Defendant showed the Court proof of responsibility during the proceeding.</w:t>
+      </w:r>
+      <w:r>
+        <w:rPr>
+          <w:rFonts w:ascii="Palatino Linotype" w:hAnsi="Palatino Linotype"/>
+          <w:bCs/>
+          <w:sz w:val="20"/>
+          <w:szCs w:val="20"/>
+        </w:rPr>
+        <w:t xml:space="preserve"/>
+      </w:r>
+      <w:r>
+        <w:rPr>
+          <w:rFonts w:ascii="Palatino Linotype" w:hAnsi="Palatino Linotype"/>
+          <w:sz w:val="20"/>
+          <w:szCs w:val="20"/>
+        </w:rPr>
+        <w:t xml:space="preserve"/>
+      </w:r>
+      <w:r>
+        <w:rPr>
+          <w:rFonts w:ascii="Palatino Linotype" w:hAnsi="Palatino Linotype"/>
+          <w:sz w:val="20"/>
+          <w:szCs w:val="20"/>
+        </w:rPr>
+        <w:t xml:space="preserve"/>
       </w:r>
       <w:r>
         <w:rPr>
@@ -2999,6 +3037,277 @@
           <w:sz w:val="20"/>
           <w:szCs w:val="20"/>
         </w:rPr>
+        <w:t xml:space="preserve">License Suspension.</w:t>
+      </w:r>
+      <w:r>
+        <w:rPr>
+          <w:rFonts w:ascii="Palatino Linotype" w:hAnsi="Palatino Linotype"/>
+          <w:b/>
+          <w:sz w:val="20"/>
+          <w:szCs w:val="20"/>
+        </w:rPr>
+        <w:t xml:space="preserve"> </w:t>
+      </w:r>
+      <w:r>
+        <w:rPr>
+          <w:rFonts w:ascii="Palatino Linotype" w:hAnsi="Palatino Linotype"/>
+          <w:b/>
+          <w:sz w:val="20"/>
+          <w:szCs w:val="20"/>
+        </w:rPr>
+        <w:t xml:space="preserve"> </w:t>
+      </w:r>
+      <w:r>
+        <w:rPr>
+          <w:rFonts w:ascii="Palatino Linotype" w:hAnsi="Palatino Linotype"/>
+          <w:sz w:val="20"/>
+          <w:szCs w:val="20"/>
+        </w:rPr>
+        <w:t xml:space="preserve">Defendant’s </w:t>
+      </w:r>
+      <w:r>
+        <w:rPr>
+          <w:rFonts w:ascii="Palatino Linotype" w:hAnsi="Palatino Linotype"/>
+          <w:sz w:val="20"/>
+          <w:szCs w:val="20"/>
+        </w:rPr>
+        <w:t xml:space="preserve">driving</w:t>
+      </w:r>
+      <w:r>
+        <w:rPr>
+          <w:rFonts w:ascii="Palatino Linotype" w:hAnsi="Palatino Linotype"/>
+          <w:sz w:val="20"/>
+          <w:szCs w:val="20"/>
+        </w:rPr>
+        <w:t xml:space="preserve"> license is suspended from June 26, 2022</w:t>
+      </w:r>
+      <w:r>
+        <w:rPr>
+          <w:rFonts w:ascii="Palatino Linotype" w:hAnsi="Palatino Linotype"/>
+          <w:sz w:val="20"/>
+          <w:szCs w:val="20"/>
+        </w:rPr>
+        <w:t xml:space="preserve">,</w:t>
+      </w:r>
+      <w:r>
+        <w:rPr>
+          <w:rFonts w:ascii="Palatino Linotype" w:hAnsi="Palatino Linotype"/>
+          <w:sz w:val="20"/>
+          <w:szCs w:val="20"/>
+        </w:rPr>
+        <w:t xml:space="preserve"> for a term of 12 months.</w:t>
+      </w:r>
+      <w:r>
+        <w:rPr>
+          <w:rFonts w:ascii="Palatino Linotype" w:hAnsi="Palatino Linotype"/>
+          <w:sz w:val="20"/>
+          <w:szCs w:val="20"/>
+        </w:rPr>
+        <w:t xml:space="preserve"> </w:t>
+      </w:r>
+      <w:r>
+        <w:rPr>
+          <w:rFonts w:ascii="Palatino Linotype" w:hAnsi="Palatino Linotype"/>
+          <w:sz w:val="20"/>
+          <w:szCs w:val="20"/>
+        </w:rPr>
+        <w:t xml:space="preserve">The </w:t>
+      </w:r>
+      <w:r>
+        <w:rPr>
+          <w:rFonts w:ascii="Palatino Linotype" w:hAnsi="Palatino Linotype"/>
+          <w:sz w:val="20"/>
+          <w:szCs w:val="20"/>
+        </w:rPr>
+        <w:t>Administrative License Suspension is terminated and the OBMV form 226</w:t>
+      </w:r>
+      <w:r>
+        <w:rPr>
+          <w:rFonts w:ascii="Palatino Linotype" w:hAnsi="Palatino Linotype"/>
+          <w:sz w:val="20"/>
+          <w:szCs w:val="20"/>
+        </w:rPr>
+        <w:t>1</w:t>
+      </w:r>
+      <w:r>
+        <w:rPr>
+          <w:rFonts w:ascii="Palatino Linotype" w:hAnsi="Palatino Linotype"/>
+          <w:sz w:val="20"/>
+          <w:szCs w:val="20"/>
+        </w:rPr>
+        <w:t xml:space="preserve"> shall issue</w:t>
+      </w:r>
+      <w:r>
+        <w:rPr>
+          <w:rFonts w:ascii="Palatino Linotype" w:hAnsi="Palatino Linotype"/>
+          <w:sz w:val="20"/>
+          <w:szCs w:val="20"/>
+        </w:rPr>
+        <w:t>.</w:t>
+      </w:r>
+      <w:r>
+        <w:rPr>
+          <w:rFonts w:ascii="Palatino Linotype" w:hAnsi="Palatino Linotype"/>
+          <w:sz w:val="20"/>
+          <w:szCs w:val="20"/>
+        </w:rPr>
+        <w:t xml:space="preserve"> </w:t>
+      </w:r>
+      <w:r>
+        <w:rPr>
+          <w:rFonts w:ascii="Palatino Linotype" w:hAnsi="Palatino Linotype"/>
+          <w:sz w:val="20"/>
+          <w:szCs w:val="20"/>
+        </w:rPr>
+        <w:t xml:space="preserve"/>
+      </w:r>
+      <w:r>
+        <w:rPr>
+          <w:rFonts w:ascii="Palatino Linotype" w:hAnsi="Palatino Linotype"/>
+          <w:sz w:val="20"/>
+          <w:szCs w:val="20"/>
+        </w:rPr>
+        <w:t xml:space="preserve">The </w:t>
+      </w:r>
+      <w:r>
+        <w:rPr>
+          <w:rFonts w:ascii="Palatino Linotype" w:hAnsi="Palatino Linotype"/>
+          <w:sz w:val="20"/>
+          <w:szCs w:val="20"/>
+        </w:rPr>
+        <w:t>D</w:t>
+      </w:r>
+      <w:r>
+        <w:rPr>
+          <w:rFonts w:ascii="Palatino Linotype" w:hAnsi="Palatino Linotype"/>
+          <w:sz w:val="20"/>
+          <w:szCs w:val="20"/>
+        </w:rPr>
+        <w:t xml:space="preserve">efendant is required to complete a remedial driving class before </w:t>
+      </w:r>
+      <w:r>
+        <w:rPr>
+          <w:rFonts w:ascii="Palatino Linotype" w:hAnsi="Palatino Linotype"/>
+          <w:sz w:val="20"/>
+          <w:szCs w:val="20"/>
+        </w:rPr>
+        <w:t xml:space="preserve">the Defendant’s </w:t>
+      </w:r>
+      <w:r>
+        <w:rPr>
+          <w:rFonts w:ascii="Palatino Linotype" w:hAnsi="Palatino Linotype"/>
+          <w:sz w:val="20"/>
+          <w:szCs w:val="20"/>
+        </w:rPr>
+        <w:t xml:space="preserve">operator’s license may be reinstated.</w:t>
+      </w:r>
+      <w:r>
+        <w:rPr>
+          <w:rFonts w:ascii="Palatino Linotype" w:hAnsi="Palatino Linotype"/>
+          <w:sz w:val="20"/>
+          <w:szCs w:val="20"/>
+        </w:rPr>
+        <w:t xml:space="preserve"/>
+      </w:r>
+      <w:r>
+        <w:rPr>
+          <w:rFonts w:ascii="Palatino Linotype" w:hAnsi="Palatino Linotype"/>
+          <w:sz w:val="20"/>
+          <w:szCs w:val="20"/>
+        </w:rPr>
+        <w:t xml:space="preserve"/>
+        <w:br/>
+        <w:t xml:space="preserve"/>
+      </w:r>
+    </w:p>
+    <w:p>
+      <w:pPr>
+        <w:jc w:val="both"/>
+        <w:rPr>
+          <w:rFonts w:ascii="Palatino Linotype" w:hAnsi="Palatino Linotype"/>
+          <w:sz w:val="20"/>
+          <w:szCs w:val="20"/>
+        </w:rPr>
+      </w:pPr>
+      <w:r>
+        <w:rPr>
+          <w:rFonts w:ascii="Palatino Linotype" w:hAnsi="Palatino Linotype"/>
+          <w:b/>
+          <w:bCs/>
+          <w:sz w:val="20"/>
+          <w:szCs w:val="20"/>
+        </w:rPr>
+        <w:t xml:space="preserve">Fingerprinting. </w:t>
+      </w:r>
+      <w:r>
+        <w:rPr>
+          <w:rFonts w:ascii="Palatino Linotype" w:hAnsi="Palatino Linotype"/>
+          <w:b/>
+          <w:bCs/>
+          <w:sz w:val="20"/>
+          <w:szCs w:val="20"/>
+        </w:rPr>
+        <w:t xml:space="preserve"> </w:t>
+      </w:r>
+      <w:r>
+        <w:rPr>
+          <w:rFonts w:ascii="Palatino Linotype" w:hAnsi="Palatino Linotype"/>
+          <w:sz w:val="20"/>
+          <w:szCs w:val="20"/>
+        </w:rPr>
+        <w:t>Defendant shall contact the Delaware County Jail</w:t>
+      </w:r>
+      <w:r>
+        <w:rPr>
+          <w:rFonts w:ascii="Palatino Linotype" w:hAnsi="Palatino Linotype"/>
+          <w:sz w:val="20"/>
+          <w:szCs w:val="20"/>
+        </w:rPr>
+        <w:t xml:space="preserve"> or the Delaware Police Department</w:t>
+      </w:r>
+      <w:r>
+        <w:rPr>
+          <w:rFonts w:ascii="Palatino Linotype" w:hAnsi="Palatino Linotype"/>
+          <w:sz w:val="20"/>
+          <w:szCs w:val="20"/>
+        </w:rPr>
+        <w:t xml:space="preserve"> within 24 hours to schedule a time to report for fingerprinting. </w:t>
+      </w:r>
+      <w:r>
+        <w:rPr>
+          <w:rFonts w:ascii="Palatino Linotype" w:hAnsi="Palatino Linotype"/>
+          <w:sz w:val="20"/>
+          <w:szCs w:val="20"/>
+        </w:rPr>
+        <w:t xml:space="preserve"/>
+      </w:r>
+      <w:r>
+        <w:rPr>
+          <w:rFonts w:ascii="Palatino Linotype" w:hAnsi="Palatino Linotype"/>
+          <w:sz w:val="20"/>
+          <w:szCs w:val="20"/>
+        </w:rPr>
+        <w:t xml:space="preserve"/>
+        <w:br/>
+        <w:t xml:space="preserve"/>
+      </w:r>
+    </w:p>
+    <w:p>
+      <w:pPr>
+        <w:jc w:val="both"/>
+        <w:rPr>
+          <w:rFonts w:ascii="Palatino Linotype" w:hAnsi="Palatino Linotype"/>
+          <w:sz w:val="20"/>
+          <w:szCs w:val="20"/>
+        </w:rPr>
+      </w:pPr>
+      <w:r>
+        <w:rPr>
+          <w:rFonts w:ascii="Palatino Linotype" w:hAnsi="Palatino Linotype"/>
+          <w:b/>
+          <w:sz w:val="20"/>
+          <w:szCs w:val="20"/>
+        </w:rPr>
         <w:t xml:space="preserve">Victim Notification.</w:t>
       </w:r>
       <w:r>
@@ -3049,6 +3358,88 @@
           <w:szCs w:val="20"/>
         </w:rPr>
         <w:t xml:space="preserve"/>
+      </w:r>
+      <w:r>
+        <w:rPr>
+          <w:rFonts w:ascii="Palatino Linotype" w:hAnsi="Palatino Linotype"/>
+          <w:sz w:val="20"/>
+          <w:szCs w:val="20"/>
+        </w:rPr>
+        <w:t xml:space="preserve"/>
+        <w:br/>
+        <w:t xml:space="preserve"/>
+      </w:r>
+    </w:p>
+    <w:p>
+      <w:pPr>
+        <w:jc w:val="both"/>
+        <w:rPr>
+          <w:rFonts w:ascii="Palatino Linotype" w:hAnsi="Palatino Linotype"/>
+          <w:sz w:val="20"/>
+          <w:szCs w:val="20"/>
+        </w:rPr>
+      </w:pPr>
+      <w:r>
+        <w:rPr>
+          <w:rFonts w:ascii="Palatino Linotype" w:hAnsi="Palatino Linotype"/>
+          <w:b/>
+          <w:sz w:val="20"/>
+          <w:szCs w:val="20"/>
+        </w:rPr>
+        <w:t>Vehicle Impoundment/Immobilization.</w:t>
+      </w:r>
+      <w:r>
+        <w:rPr>
+          <w:rFonts w:ascii="Palatino Linotype" w:hAnsi="Palatino Linotype"/>
+          <w:b/>
+          <w:sz w:val="20"/>
+          <w:szCs w:val="20"/>
+        </w:rPr>
+        <w:t xml:space="preserve"> </w:t>
+      </w:r>
+      <w:r>
+        <w:rPr>
+          <w:rFonts w:ascii="Palatino Linotype" w:hAnsi="Palatino Linotype"/>
+          <w:sz w:val="20"/>
+          <w:szCs w:val="20"/>
+        </w:rPr>
+        <w:t xml:space="preserve"> </w:t>
+      </w:r>
+      <w:r>
+        <w:rPr>
+          <w:rFonts w:ascii="Palatino Linotype" w:hAnsi="Palatino Linotype"/>
+          <w:bCs/>
+          <w:sz w:val="20"/>
+          <w:szCs w:val="20"/>
+        </w:rPr>
+        <w:t xml:space="preserve">The defendant’s</w:t>
+      </w:r>
+      <w:r>
+        <w:rPr>
+          <w:rFonts w:ascii="Palatino Linotype" w:hAnsi="Palatino Linotype"/>
+          <w:bCs/>
+          <w:sz w:val="20"/>
+          <w:szCs w:val="20"/>
+        </w:rPr>
+        <w:t xml:space="preserve"> 2017 Acura MDX, license plate EAF 4253</w:t>
+      </w:r>
+      <w:r>
+        <w:rPr>
+          <w:rFonts w:ascii="Palatino Linotype" w:hAnsi="Palatino Linotype"/>
+          <w:bCs/>
+          <w:sz w:val="20"/>
+          <w:szCs w:val="20"/>
+        </w:rPr>
+        <w:t xml:space="preserve">, </w:t>
+      </w:r>
+      <w:r>
+        <w:rPr>
+          <w:rFonts w:ascii="Palatino Linotype" w:hAnsi="Palatino Linotype"/>
+          <w:bCs/>
+          <w:sz w:val="20"/>
+          <w:szCs w:val="20"/>
+        </w:rPr>
+        <w:t xml:space="preserve">shall have its vehicle ID tags seized and sent to the BMV for a period of 60 days. </w:t>
       </w:r>
       <w:r>
         <w:rPr>

--- a/tests/resources/Saved/21TRC05611trial_sentencing_Trial Judgment Entry.docx
+++ b/tests/resources/Saved/21TRC05611trial_sentencing_Trial Judgment Entry.docx
@@ -547,7 +547,7 @@
           <w:sz w:val="20"/>
           <w:szCs w:val="20"/>
         </w:rPr>
-        <w:t xml:space="preserve">Defendant appeared in Court on June 26, 2022</w:t>
+        <w:t xml:space="preserve">Defendant appeared in Court on June 27, 2022</w:t>
       </w:r>
       <w:r>
         <w:rPr>
@@ -2778,7 +2778,7 @@
           <w:sz w:val="20"/>
           <w:szCs w:val="20"/>
         </w:rPr>
-        <w:t xml:space="preserve">June 26, 2022</w:t>
+        <w:t xml:space="preserve">June 27, 2022</w:t>
       </w:r>
       <w:r>
         <w:rPr>
@@ -2795,6 +2795,14 @@
           <w:szCs w:val="20"/>
         </w:rPr>
         <w:t xml:space="preserve"> </w:t>
+      </w:r>
+      <w:r>
+        <w:rPr>
+          <w:rFonts w:ascii="Palatino Linotype" w:hAnsi="Palatino Linotype"/>
+          <w:sz w:val="20"/>
+          <w:szCs w:val="20"/>
+        </w:rPr>
+        <w:t xml:space="preserve"/>
       </w:r>
       <w:r>
         <w:rPr>
@@ -2840,79 +2848,41 @@
           <w:sz w:val="20"/>
           <w:szCs w:val="20"/>
         </w:rPr>
-        <w:t xml:space="preserve">Community Service.  </w:t>
-      </w:r>
-      <w:r>
-        <w:rPr>
-          <w:rFonts w:ascii="Palatino Linotype" w:hAnsi="Palatino Linotype"/>
-          <w:sz w:val="20"/>
-          <w:szCs w:val="20"/>
-        </w:rPr>
-        <w:t xml:space="preserve">Defendant </w:t>
-      </w:r>
-      <w:r>
-        <w:rPr>
-          <w:rFonts w:ascii="Palatino Linotype" w:hAnsi="Palatino Linotype"/>
-          <w:sz w:val="20"/>
-          <w:szCs w:val="20"/>
-        </w:rPr>
-        <w:t xml:space="preserve">shall </w:t>
-      </w:r>
-      <w:r>
-        <w:rPr>
-          <w:rFonts w:ascii="Palatino Linotype" w:hAnsi="Palatino Linotype"/>
-          <w:sz w:val="20"/>
-          <w:szCs w:val="20"/>
-        </w:rPr>
-        <w:t xml:space="preserve">complete </w:t>
-      </w:r>
-      <w:r>
-        <w:rPr>
-          <w:rFonts w:ascii="Palatino Linotype" w:hAnsi="Palatino Linotype"/>
-          <w:sz w:val="20"/>
-          <w:szCs w:val="20"/>
-        </w:rPr>
-        <w:t xml:space="preserve">50</w:t>
-      </w:r>
-      <w:r>
-        <w:rPr>
-          <w:rFonts w:ascii="Palatino Linotype" w:hAnsi="Palatino Linotype"/>
-          <w:sz w:val="20"/>
-          <w:szCs w:val="20"/>
-        </w:rPr>
-        <w:t xml:space="preserve"> hours of community service within </w:t>
-      </w:r>
-      <w:r>
-        <w:rPr>
-          <w:rFonts w:ascii="Palatino Linotype" w:hAnsi="Palatino Linotype"/>
-          <w:sz w:val="20"/>
-          <w:szCs w:val="20"/>
-        </w:rPr>
-        <w:t xml:space="preserve">60</w:t>
-      </w:r>
-      <w:r>
-        <w:rPr>
-          <w:rFonts w:ascii="Palatino Linotype" w:hAnsi="Palatino Linotype"/>
-          <w:sz w:val="20"/>
-          <w:szCs w:val="20"/>
-        </w:rPr>
-        <w:t xml:space="preserve"> days. Defendant shall show proof of completion of all completed hours to the Office of Community Control on or before </w:t>
-      </w:r>
-      <w:r>
-        <w:rPr>
-          <w:rFonts w:ascii="Palatino Linotype" w:hAnsi="Palatino Linotype"/>
-          <w:sz w:val="20"/>
-          <w:szCs w:val="20"/>
-        </w:rPr>
-        <w:t xml:space="preserve">August 25, 2022</w:t>
-      </w:r>
-      <w:r>
-        <w:rPr>
-          <w:rFonts w:ascii="Palatino Linotype" w:hAnsi="Palatino Linotype"/>
-          <w:sz w:val="20"/>
-          <w:szCs w:val="20"/>
-        </w:rPr>
-        <w:t xml:space="preserve">.  </w:t>
+        <w:t xml:space="preserve">Proof of Financial Responsibility.  </w:t>
+      </w:r>
+      <w:r>
+        <w:rPr>
+          <w:rFonts w:ascii="Palatino Linotype" w:hAnsi="Palatino Linotype"/>
+          <w:bCs/>
+          <w:sz w:val="20"/>
+          <w:szCs w:val="20"/>
+        </w:rPr>
+        <w:t xml:space="preserve"> </w:t>
+      </w:r>
+      <w:r>
+        <w:rPr>
+          <w:rFonts w:ascii="Palatino Linotype" w:hAnsi="Palatino Linotype"/>
+          <w:sz w:val="20"/>
+          <w:szCs w:val="20"/>
+        </w:rPr>
+        <w:t>The Defendant showed the Court proof of responsibility during the proceeding.</w:t>
+      </w:r>
+      <w:r>
+        <w:rPr>
+          <w:rFonts w:ascii="Palatino Linotype" w:hAnsi="Palatino Linotype"/>
+          <w:bCs/>
+          <w:sz w:val="20"/>
+          <w:szCs w:val="20"/>
+        </w:rPr>
+        <w:t xml:space="preserve"/>
+      </w:r>
+      <w:r>
+        <w:rPr>
+          <w:rFonts w:ascii="Palatino Linotype" w:hAnsi="Palatino Linotype"/>
+          <w:sz w:val="20"/>
+          <w:szCs w:val="20"/>
+        </w:rPr>
+        <w:t xml:space="preserve"/>
       </w:r>
       <w:r>
         <w:rPr>
@@ -2958,11 +2928,12 @@
           <w:sz w:val="20"/>
           <w:szCs w:val="20"/>
         </w:rPr>
-        <w:t xml:space="preserve">Proof of Financial Responsibility.  </w:t>
-      </w:r>
-      <w:r>
-        <w:rPr>
-          <w:rFonts w:ascii="Palatino Linotype" w:hAnsi="Palatino Linotype"/>
+        <w:t xml:space="preserve">Fingerprinting. </w:t>
+      </w:r>
+      <w:r>
+        <w:rPr>
+          <w:rFonts w:ascii="Palatino Linotype" w:hAnsi="Palatino Linotype"/>
+          <w:b/>
           <w:bCs/>
           <w:sz w:val="20"/>
           <w:szCs w:val="20"/>
@@ -2975,32 +2946,23 @@
           <w:sz w:val="20"/>
           <w:szCs w:val="20"/>
         </w:rPr>
-        <w:t>The Defendant showed the Court proof of responsibility during the proceeding.</w:t>
-      </w:r>
-      <w:r>
-        <w:rPr>
-          <w:rFonts w:ascii="Palatino Linotype" w:hAnsi="Palatino Linotype"/>
-          <w:bCs/>
-          <w:sz w:val="20"/>
-          <w:szCs w:val="20"/>
-        </w:rPr>
-        <w:t xml:space="preserve"/>
-      </w:r>
-      <w:r>
-        <w:rPr>
-          <w:rFonts w:ascii="Palatino Linotype" w:hAnsi="Palatino Linotype"/>
-          <w:sz w:val="20"/>
-          <w:szCs w:val="20"/>
-        </w:rPr>
-        <w:t xml:space="preserve"/>
-      </w:r>
-      <w:r>
-        <w:rPr>
-          <w:rFonts w:ascii="Palatino Linotype" w:hAnsi="Palatino Linotype"/>
-          <w:sz w:val="20"/>
-          <w:szCs w:val="20"/>
-        </w:rPr>
-        <w:t xml:space="preserve"/>
+        <w:t>Defendant shall contact the Delaware County Jail</w:t>
+      </w:r>
+      <w:r>
+        <w:rPr>
+          <w:rFonts w:ascii="Palatino Linotype" w:hAnsi="Palatino Linotype"/>
+          <w:sz w:val="20"/>
+          <w:szCs w:val="20"/>
+        </w:rPr>
+        <w:t xml:space="preserve"> or the Delaware Police Department</w:t>
+      </w:r>
+      <w:r>
+        <w:rPr>
+          <w:rFonts w:ascii="Palatino Linotype" w:hAnsi="Palatino Linotype"/>
+          <w:sz w:val="20"/>
+          <w:szCs w:val="20"/>
+        </w:rPr>
+        <w:t xml:space="preserve"> within 24 hours to schedule a time to report for fingerprinting. </w:t>
       </w:r>
       <w:r>
         <w:rPr>
@@ -3037,7 +2999,7 @@
           <w:sz w:val="20"/>
           <w:szCs w:val="20"/>
         </w:rPr>
-        <w:t xml:space="preserve">License Suspension.</w:t>
+        <w:t xml:space="preserve">Victim Notification.</w:t>
       </w:r>
       <w:r>
         <w:rPr>
@@ -3051,107 +3013,10 @@
       <w:r>
         <w:rPr>
           <w:rFonts w:ascii="Palatino Linotype" w:hAnsi="Palatino Linotype"/>
-          <w:b/>
-          <w:sz w:val="20"/>
-          <w:szCs w:val="20"/>
-        </w:rPr>
-        <w:t xml:space="preserve"> </w:t>
-      </w:r>
-      <w:r>
-        <w:rPr>
-          <w:rFonts w:ascii="Palatino Linotype" w:hAnsi="Palatino Linotype"/>
-          <w:sz w:val="20"/>
-          <w:szCs w:val="20"/>
-        </w:rPr>
-        <w:t xml:space="preserve">Defendant’s </w:t>
-      </w:r>
-      <w:r>
-        <w:rPr>
-          <w:rFonts w:ascii="Palatino Linotype" w:hAnsi="Palatino Linotype"/>
-          <w:sz w:val="20"/>
-          <w:szCs w:val="20"/>
-        </w:rPr>
-        <w:t xml:space="preserve">driving</w:t>
-      </w:r>
-      <w:r>
-        <w:rPr>
-          <w:rFonts w:ascii="Palatino Linotype" w:hAnsi="Palatino Linotype"/>
-          <w:sz w:val="20"/>
-          <w:szCs w:val="20"/>
-        </w:rPr>
-        <w:t xml:space="preserve"> license is suspended from June 26, 2022</w:t>
-      </w:r>
-      <w:r>
-        <w:rPr>
-          <w:rFonts w:ascii="Palatino Linotype" w:hAnsi="Palatino Linotype"/>
-          <w:sz w:val="20"/>
-          <w:szCs w:val="20"/>
-        </w:rPr>
-        <w:t xml:space="preserve">,</w:t>
-      </w:r>
-      <w:r>
-        <w:rPr>
-          <w:rFonts w:ascii="Palatino Linotype" w:hAnsi="Palatino Linotype"/>
-          <w:sz w:val="20"/>
-          <w:szCs w:val="20"/>
-        </w:rPr>
-        <w:t xml:space="preserve"> for a term of 12 months.</w:t>
-      </w:r>
-      <w:r>
-        <w:rPr>
-          <w:rFonts w:ascii="Palatino Linotype" w:hAnsi="Palatino Linotype"/>
-          <w:sz w:val="20"/>
-          <w:szCs w:val="20"/>
-        </w:rPr>
-        <w:t xml:space="preserve"> </w:t>
-      </w:r>
-      <w:r>
-        <w:rPr>
-          <w:rFonts w:ascii="Palatino Linotype" w:hAnsi="Palatino Linotype"/>
-          <w:sz w:val="20"/>
-          <w:szCs w:val="20"/>
-        </w:rPr>
-        <w:t xml:space="preserve">The </w:t>
-      </w:r>
-      <w:r>
-        <w:rPr>
-          <w:rFonts w:ascii="Palatino Linotype" w:hAnsi="Palatino Linotype"/>
-          <w:sz w:val="20"/>
-          <w:szCs w:val="20"/>
-        </w:rPr>
-        <w:t>Administrative License Suspension is terminated and the OBMV form 226</w:t>
-      </w:r>
-      <w:r>
-        <w:rPr>
-          <w:rFonts w:ascii="Palatino Linotype" w:hAnsi="Palatino Linotype"/>
-          <w:sz w:val="20"/>
-          <w:szCs w:val="20"/>
-        </w:rPr>
-        <w:t>1</w:t>
-      </w:r>
-      <w:r>
-        <w:rPr>
-          <w:rFonts w:ascii="Palatino Linotype" w:hAnsi="Palatino Linotype"/>
-          <w:sz w:val="20"/>
-          <w:szCs w:val="20"/>
-        </w:rPr>
-        <w:t xml:space="preserve"> shall issue</w:t>
-      </w:r>
-      <w:r>
-        <w:rPr>
-          <w:rFonts w:ascii="Palatino Linotype" w:hAnsi="Palatino Linotype"/>
-          <w:sz w:val="20"/>
-          <w:szCs w:val="20"/>
-        </w:rPr>
-        <w:t>.</w:t>
-      </w:r>
-      <w:r>
-        <w:rPr>
-          <w:rFonts w:ascii="Palatino Linotype" w:hAnsi="Palatino Linotype"/>
-          <w:sz w:val="20"/>
-          <w:szCs w:val="20"/>
-        </w:rPr>
-        <w:t xml:space="preserve"> </w:t>
+          <w:sz w:val="20"/>
+          <w:szCs w:val="20"/>
+        </w:rPr>
+        <w:t xml:space="preserve"> The Clerk shall serve notice on the victim of the right to apply for reparation pursuant to R.C. 2743.51-72. </w:t>
       </w:r>
       <w:r>
         <w:rPr>
@@ -3167,39 +3032,7 @@
           <w:sz w:val="20"/>
           <w:szCs w:val="20"/>
         </w:rPr>
-        <w:t xml:space="preserve">The </w:t>
-      </w:r>
-      <w:r>
-        <w:rPr>
-          <w:rFonts w:ascii="Palatino Linotype" w:hAnsi="Palatino Linotype"/>
-          <w:sz w:val="20"/>
-          <w:szCs w:val="20"/>
-        </w:rPr>
-        <w:t>D</w:t>
-      </w:r>
-      <w:r>
-        <w:rPr>
-          <w:rFonts w:ascii="Palatino Linotype" w:hAnsi="Palatino Linotype"/>
-          <w:sz w:val="20"/>
-          <w:szCs w:val="20"/>
-        </w:rPr>
-        <w:t xml:space="preserve">efendant is required to complete a remedial driving class before </w:t>
-      </w:r>
-      <w:r>
-        <w:rPr>
-          <w:rFonts w:ascii="Palatino Linotype" w:hAnsi="Palatino Linotype"/>
-          <w:sz w:val="20"/>
-          <w:szCs w:val="20"/>
-        </w:rPr>
-        <w:t xml:space="preserve">the Defendant’s </w:t>
-      </w:r>
-      <w:r>
-        <w:rPr>
-          <w:rFonts w:ascii="Palatino Linotype" w:hAnsi="Palatino Linotype"/>
-          <w:sz w:val="20"/>
-          <w:szCs w:val="20"/>
-        </w:rPr>
-        <w:t xml:space="preserve">operator’s license may be reinstated.</w:t>
+        <w:t xml:space="preserve">The Clerk shall serve the prosecutor who shall notify the victim as required by R.C. 2930.01-19. </w:t>
       </w:r>
       <w:r>
         <w:rPr>
@@ -3216,230 +3049,6 @@
           <w:szCs w:val="20"/>
         </w:rPr>
         <w:t xml:space="preserve"/>
-        <w:br/>
-        <w:t xml:space="preserve"/>
-      </w:r>
-    </w:p>
-    <w:p>
-      <w:pPr>
-        <w:jc w:val="both"/>
-        <w:rPr>
-          <w:rFonts w:ascii="Palatino Linotype" w:hAnsi="Palatino Linotype"/>
-          <w:sz w:val="20"/>
-          <w:szCs w:val="20"/>
-        </w:rPr>
-      </w:pPr>
-      <w:r>
-        <w:rPr>
-          <w:rFonts w:ascii="Palatino Linotype" w:hAnsi="Palatino Linotype"/>
-          <w:b/>
-          <w:bCs/>
-          <w:sz w:val="20"/>
-          <w:szCs w:val="20"/>
-        </w:rPr>
-        <w:t xml:space="preserve">Fingerprinting. </w:t>
-      </w:r>
-      <w:r>
-        <w:rPr>
-          <w:rFonts w:ascii="Palatino Linotype" w:hAnsi="Palatino Linotype"/>
-          <w:b/>
-          <w:bCs/>
-          <w:sz w:val="20"/>
-          <w:szCs w:val="20"/>
-        </w:rPr>
-        <w:t xml:space="preserve"> </w:t>
-      </w:r>
-      <w:r>
-        <w:rPr>
-          <w:rFonts w:ascii="Palatino Linotype" w:hAnsi="Palatino Linotype"/>
-          <w:sz w:val="20"/>
-          <w:szCs w:val="20"/>
-        </w:rPr>
-        <w:t>Defendant shall contact the Delaware County Jail</w:t>
-      </w:r>
-      <w:r>
-        <w:rPr>
-          <w:rFonts w:ascii="Palatino Linotype" w:hAnsi="Palatino Linotype"/>
-          <w:sz w:val="20"/>
-          <w:szCs w:val="20"/>
-        </w:rPr>
-        <w:t xml:space="preserve"> or the Delaware Police Department</w:t>
-      </w:r>
-      <w:r>
-        <w:rPr>
-          <w:rFonts w:ascii="Palatino Linotype" w:hAnsi="Palatino Linotype"/>
-          <w:sz w:val="20"/>
-          <w:szCs w:val="20"/>
-        </w:rPr>
-        <w:t xml:space="preserve"> within 24 hours to schedule a time to report for fingerprinting. </w:t>
-      </w:r>
-      <w:r>
-        <w:rPr>
-          <w:rFonts w:ascii="Palatino Linotype" w:hAnsi="Palatino Linotype"/>
-          <w:sz w:val="20"/>
-          <w:szCs w:val="20"/>
-        </w:rPr>
-        <w:t xml:space="preserve"/>
-      </w:r>
-      <w:r>
-        <w:rPr>
-          <w:rFonts w:ascii="Palatino Linotype" w:hAnsi="Palatino Linotype"/>
-          <w:sz w:val="20"/>
-          <w:szCs w:val="20"/>
-        </w:rPr>
-        <w:t xml:space="preserve"/>
-        <w:br/>
-        <w:t xml:space="preserve"/>
-      </w:r>
-    </w:p>
-    <w:p>
-      <w:pPr>
-        <w:jc w:val="both"/>
-        <w:rPr>
-          <w:rFonts w:ascii="Palatino Linotype" w:hAnsi="Palatino Linotype"/>
-          <w:sz w:val="20"/>
-          <w:szCs w:val="20"/>
-        </w:rPr>
-      </w:pPr>
-      <w:r>
-        <w:rPr>
-          <w:rFonts w:ascii="Palatino Linotype" w:hAnsi="Palatino Linotype"/>
-          <w:b/>
-          <w:sz w:val="20"/>
-          <w:szCs w:val="20"/>
-        </w:rPr>
-        <w:t xml:space="preserve">Victim Notification.</w:t>
-      </w:r>
-      <w:r>
-        <w:rPr>
-          <w:rFonts w:ascii="Palatino Linotype" w:hAnsi="Palatino Linotype"/>
-          <w:b/>
-          <w:sz w:val="20"/>
-          <w:szCs w:val="20"/>
-        </w:rPr>
-        <w:t xml:space="preserve"> </w:t>
-      </w:r>
-      <w:r>
-        <w:rPr>
-          <w:rFonts w:ascii="Palatino Linotype" w:hAnsi="Palatino Linotype"/>
-          <w:sz w:val="20"/>
-          <w:szCs w:val="20"/>
-        </w:rPr>
-        <w:t xml:space="preserve"> The Clerk shall serve notice on the victim of the right to apply for reparation pursuant to R.C. 2743.51-72. </w:t>
-      </w:r>
-      <w:r>
-        <w:rPr>
-          <w:rFonts w:ascii="Palatino Linotype" w:hAnsi="Palatino Linotype"/>
-          <w:sz w:val="20"/>
-          <w:szCs w:val="20"/>
-        </w:rPr>
-        <w:t xml:space="preserve"/>
-      </w:r>
-      <w:r>
-        <w:rPr>
-          <w:rFonts w:ascii="Palatino Linotype" w:hAnsi="Palatino Linotype"/>
-          <w:sz w:val="20"/>
-          <w:szCs w:val="20"/>
-        </w:rPr>
-        <w:t xml:space="preserve">The Clerk shall serve the prosecutor who shall notify the victim as required by R.C. 2930.01-19. </w:t>
-      </w:r>
-      <w:r>
-        <w:rPr>
-          <w:rFonts w:ascii="Palatino Linotype" w:hAnsi="Palatino Linotype"/>
-          <w:sz w:val="20"/>
-          <w:szCs w:val="20"/>
-        </w:rPr>
-        <w:t xml:space="preserve"/>
-      </w:r>
-      <w:r>
-        <w:rPr>
-          <w:rFonts w:ascii="Palatino Linotype" w:hAnsi="Palatino Linotype"/>
-          <w:sz w:val="20"/>
-          <w:szCs w:val="20"/>
-        </w:rPr>
-        <w:t xml:space="preserve"/>
-      </w:r>
-      <w:r>
-        <w:rPr>
-          <w:rFonts w:ascii="Palatino Linotype" w:hAnsi="Palatino Linotype"/>
-          <w:sz w:val="20"/>
-          <w:szCs w:val="20"/>
-        </w:rPr>
-        <w:t xml:space="preserve"/>
-        <w:br/>
-        <w:t xml:space="preserve"/>
-      </w:r>
-    </w:p>
-    <w:p>
-      <w:pPr>
-        <w:jc w:val="both"/>
-        <w:rPr>
-          <w:rFonts w:ascii="Palatino Linotype" w:hAnsi="Palatino Linotype"/>
-          <w:sz w:val="20"/>
-          <w:szCs w:val="20"/>
-        </w:rPr>
-      </w:pPr>
-      <w:r>
-        <w:rPr>
-          <w:rFonts w:ascii="Palatino Linotype" w:hAnsi="Palatino Linotype"/>
-          <w:b/>
-          <w:sz w:val="20"/>
-          <w:szCs w:val="20"/>
-        </w:rPr>
-        <w:t>Vehicle Impoundment/Immobilization.</w:t>
-      </w:r>
-      <w:r>
-        <w:rPr>
-          <w:rFonts w:ascii="Palatino Linotype" w:hAnsi="Palatino Linotype"/>
-          <w:b/>
-          <w:sz w:val="20"/>
-          <w:szCs w:val="20"/>
-        </w:rPr>
-        <w:t xml:space="preserve"> </w:t>
-      </w:r>
-      <w:r>
-        <w:rPr>
-          <w:rFonts w:ascii="Palatino Linotype" w:hAnsi="Palatino Linotype"/>
-          <w:sz w:val="20"/>
-          <w:szCs w:val="20"/>
-        </w:rPr>
-        <w:t xml:space="preserve"> </w:t>
-      </w:r>
-      <w:r>
-        <w:rPr>
-          <w:rFonts w:ascii="Palatino Linotype" w:hAnsi="Palatino Linotype"/>
-          <w:bCs/>
-          <w:sz w:val="20"/>
-          <w:szCs w:val="20"/>
-        </w:rPr>
-        <w:t xml:space="preserve">The defendant’s</w:t>
-      </w:r>
-      <w:r>
-        <w:rPr>
-          <w:rFonts w:ascii="Palatino Linotype" w:hAnsi="Palatino Linotype"/>
-          <w:bCs/>
-          <w:sz w:val="20"/>
-          <w:szCs w:val="20"/>
-        </w:rPr>
-        <w:t xml:space="preserve"> 2017 Acura MDX, license plate EAF 4253</w:t>
-      </w:r>
-      <w:r>
-        <w:rPr>
-          <w:rFonts w:ascii="Palatino Linotype" w:hAnsi="Palatino Linotype"/>
-          <w:bCs/>
-          <w:sz w:val="20"/>
-          <w:szCs w:val="20"/>
-        </w:rPr>
-        <w:t xml:space="preserve">, </w:t>
-      </w:r>
-      <w:r>
-        <w:rPr>
-          <w:rFonts w:ascii="Palatino Linotype" w:hAnsi="Palatino Linotype"/>
-          <w:bCs/>
-          <w:sz w:val="20"/>
-          <w:szCs w:val="20"/>
-        </w:rPr>
-        <w:t xml:space="preserve">shall have its vehicle ID tags seized and sent to the BMV for a period of 60 days. </w:t>
       </w:r>
       <w:r>
         <w:rPr>

--- a/tests/resources/Saved/21TRC05611trial_sentencing_Trial Judgment Entry.docx
+++ b/tests/resources/Saved/21TRC05611trial_sentencing_Trial Judgment Entry.docx
@@ -547,7 +547,7 @@
           <w:sz w:val="20"/>
           <w:szCs w:val="20"/>
         </w:rPr>
-        <w:t xml:space="preserve">Defendant appeared in Court on June 26, 2022</w:t>
+        <w:t xml:space="preserve">Defendant appeared in Court on June 29, 2022</w:t>
       </w:r>
       <w:r>
         <w:rPr>
@@ -2778,7 +2778,7 @@
           <w:sz w:val="20"/>
           <w:szCs w:val="20"/>
         </w:rPr>
-        <w:t xml:space="preserve">June 26, 2022</w:t>
+        <w:t xml:space="preserve">June 29, 2022</w:t>
       </w:r>
       <w:r>
         <w:rPr>
@@ -2904,7 +2904,7 @@
           <w:sz w:val="20"/>
           <w:szCs w:val="20"/>
         </w:rPr>
-        <w:t xml:space="preserve">August 25, 2022</w:t>
+        <w:t xml:space="preserve">August 28, 2022</w:t>
       </w:r>
       <w:r>
         <w:rPr>
@@ -3079,7 +3079,7 @@
           <w:sz w:val="20"/>
           <w:szCs w:val="20"/>
         </w:rPr>
-        <w:t xml:space="preserve"> license is suspended from June 26, 2022</w:t>
+        <w:t xml:space="preserve"> license is suspended from June 29, 2022</w:t>
       </w:r>
       <w:r>
         <w:rPr>

--- a/tests/resources/Saved/21TRC05611trial_sentencing_Trial Judgment Entry.docx
+++ b/tests/resources/Saved/21TRC05611trial_sentencing_Trial Judgment Entry.docx
@@ -547,7 +547,7 @@
           <w:sz w:val="20"/>
           <w:szCs w:val="20"/>
         </w:rPr>
-        <w:t xml:space="preserve">Defendant appeared in Court on June 29, 2022</w:t>
+        <w:t xml:space="preserve">Defendant appeared in Court on June 30, 2022</w:t>
       </w:r>
       <w:r>
         <w:rPr>
@@ -2778,7 +2778,7 @@
           <w:sz w:val="20"/>
           <w:szCs w:val="20"/>
         </w:rPr>
-        <w:t xml:space="preserve">June 29, 2022</w:t>
+        <w:t xml:space="preserve">June 30, 2022</w:t>
       </w:r>
       <w:r>
         <w:rPr>
@@ -2904,7 +2904,7 @@
           <w:sz w:val="20"/>
           <w:szCs w:val="20"/>
         </w:rPr>
-        <w:t xml:space="preserve">August 28, 2022</w:t>
+        <w:t xml:space="preserve">August 29, 2022</w:t>
       </w:r>
       <w:r>
         <w:rPr>
@@ -3079,7 +3079,7 @@
           <w:sz w:val="20"/>
           <w:szCs w:val="20"/>
         </w:rPr>
-        <w:t xml:space="preserve"> license is suspended from June 29, 2022</w:t>
+        <w:t xml:space="preserve"> license is suspended from June 30, 2022</w:t>
       </w:r>
       <w:r>
         <w:rPr>

--- a/tests/resources/Saved/21TRC05611trial_sentencing_Trial Judgment Entry.docx
+++ b/tests/resources/Saved/21TRC05611trial_sentencing_Trial Judgment Entry.docx
@@ -547,7 +547,7 @@
           <w:sz w:val="20"/>
           <w:szCs w:val="20"/>
         </w:rPr>
-        <w:t xml:space="preserve">Defendant appeared in Court on June 30, 2022</w:t>
+        <w:t xml:space="preserve">Defendant appeared in Court on July 01, 2022</w:t>
       </w:r>
       <w:r>
         <w:rPr>
@@ -2778,7 +2778,7 @@
           <w:sz w:val="20"/>
           <w:szCs w:val="20"/>
         </w:rPr>
-        <w:t xml:space="preserve">June 30, 2022</w:t>
+        <w:t xml:space="preserve">July 01, 2022</w:t>
       </w:r>
       <w:r>
         <w:rPr>
@@ -2904,7 +2904,7 @@
           <w:sz w:val="20"/>
           <w:szCs w:val="20"/>
         </w:rPr>
-        <w:t xml:space="preserve">August 29, 2022</w:t>
+        <w:t xml:space="preserve">August 30, 2022</w:t>
       </w:r>
       <w:r>
         <w:rPr>
@@ -3079,7 +3079,7 @@
           <w:sz w:val="20"/>
           <w:szCs w:val="20"/>
         </w:rPr>
-        <w:t xml:space="preserve"> license is suspended from June 30, 2022</w:t>
+        <w:t xml:space="preserve"> license is suspended from July 01, 2022</w:t>
       </w:r>
       <w:r>
         <w:rPr>

--- a/tests/resources/Saved/21TRC05611trial_sentencing_Trial Judgment Entry.docx
+++ b/tests/resources/Saved/21TRC05611trial_sentencing_Trial Judgment Entry.docx
@@ -547,7 +547,7 @@
           <w:sz w:val="20"/>
           <w:szCs w:val="20"/>
         </w:rPr>
-        <w:t xml:space="preserve">Defendant appeared in Court on July 01, 2022</w:t>
+        <w:t xml:space="preserve">Defendant appeared in Court on July 02, 2022</w:t>
       </w:r>
       <w:r>
         <w:rPr>
@@ -2778,7 +2778,7 @@
           <w:sz w:val="20"/>
           <w:szCs w:val="20"/>
         </w:rPr>
-        <w:t xml:space="preserve">July 01, 2022</w:t>
+        <w:t xml:space="preserve">July 02, 2022</w:t>
       </w:r>
       <w:r>
         <w:rPr>
@@ -2904,7 +2904,7 @@
           <w:sz w:val="20"/>
           <w:szCs w:val="20"/>
         </w:rPr>
-        <w:t xml:space="preserve">August 30, 2022</w:t>
+        <w:t xml:space="preserve">August 31, 2022</w:t>
       </w:r>
       <w:r>
         <w:rPr>
@@ -3079,7 +3079,7 @@
           <w:sz w:val="20"/>
           <w:szCs w:val="20"/>
         </w:rPr>
-        <w:t xml:space="preserve"> license is suspended from July 01, 2022</w:t>
+        <w:t xml:space="preserve"> license is suspended from July 02, 2022</w:t>
       </w:r>
       <w:r>
         <w:rPr>

--- a/tests/resources/Saved/21TRC05611trial_sentencing_Trial Judgment Entry.docx
+++ b/tests/resources/Saved/21TRC05611trial_sentencing_Trial Judgment Entry.docx
@@ -547,7 +547,7 @@
           <w:sz w:val="20"/>
           <w:szCs w:val="20"/>
         </w:rPr>
-        <w:t xml:space="preserve">Defendant appeared in Court on July 03, 2022</w:t>
+        <w:t xml:space="preserve">Defendant appeared in Court on July 04, 2022</w:t>
       </w:r>
       <w:r>
         <w:rPr>
@@ -2778,7 +2778,7 @@
           <w:sz w:val="20"/>
           <w:szCs w:val="20"/>
         </w:rPr>
-        <w:t xml:space="preserve">July 03, 2022</w:t>
+        <w:t xml:space="preserve">July 04, 2022</w:t>
       </w:r>
       <w:r>
         <w:rPr>
@@ -2904,7 +2904,7 @@
           <w:sz w:val="20"/>
           <w:szCs w:val="20"/>
         </w:rPr>
-        <w:t xml:space="preserve">September 01, 2022</w:t>
+        <w:t xml:space="preserve">September 02, 2022</w:t>
       </w:r>
       <w:r>
         <w:rPr>
@@ -3079,7 +3079,7 @@
           <w:sz w:val="20"/>
           <w:szCs w:val="20"/>
         </w:rPr>
-        <w:t xml:space="preserve"> license is suspended from July 03, 2022</w:t>
+        <w:t xml:space="preserve"> license is suspended from July 04, 2022</w:t>
       </w:r>
       <w:r>
         <w:rPr>

--- a/tests/resources/Saved/21TRC05611trial_sentencing_Trial Judgment Entry.docx
+++ b/tests/resources/Saved/21TRC05611trial_sentencing_Trial Judgment Entry.docx
@@ -547,7 +547,7 @@
           <w:sz w:val="20"/>
           <w:szCs w:val="20"/>
         </w:rPr>
-        <w:t xml:space="preserve">Defendant appeared in Court on July 04, 2022</w:t>
+        <w:t xml:space="preserve">Defendant appeared in Court on July 06, 2022</w:t>
       </w:r>
       <w:r>
         <w:rPr>
@@ -2778,7 +2778,7 @@
           <w:sz w:val="20"/>
           <w:szCs w:val="20"/>
         </w:rPr>
-        <w:t xml:space="preserve">July 04, 2022</w:t>
+        <w:t xml:space="preserve">July 06, 2022</w:t>
       </w:r>
       <w:r>
         <w:rPr>
@@ -2904,7 +2904,7 @@
           <w:sz w:val="20"/>
           <w:szCs w:val="20"/>
         </w:rPr>
-        <w:t xml:space="preserve">September 02, 2022</w:t>
+        <w:t xml:space="preserve">September 04, 2022</w:t>
       </w:r>
       <w:r>
         <w:rPr>
@@ -3079,7 +3079,7 @@
           <w:sz w:val="20"/>
           <w:szCs w:val="20"/>
         </w:rPr>
-        <w:t xml:space="preserve"> license is suspended from July 04, 2022</w:t>
+        <w:t xml:space="preserve"> license is suspended from July 06, 2022</w:t>
       </w:r>
       <w:r>
         <w:rPr>

--- a/tests/resources/Saved/21TRC05611trial_sentencing_Trial Judgment Entry.docx
+++ b/tests/resources/Saved/21TRC05611trial_sentencing_Trial Judgment Entry.docx
@@ -547,7 +547,7 @@
           <w:sz w:val="20"/>
           <w:szCs w:val="20"/>
         </w:rPr>
-        <w:t xml:space="preserve">Defendant appeared in Court on July 04, 2022</w:t>
+        <w:t xml:space="preserve">Defendant appeared in Court on July 07, 2022</w:t>
       </w:r>
       <w:r>
         <w:rPr>
@@ -2778,7 +2778,7 @@
           <w:sz w:val="20"/>
           <w:szCs w:val="20"/>
         </w:rPr>
-        <w:t xml:space="preserve">July 04, 2022</w:t>
+        <w:t xml:space="preserve">July 07, 2022</w:t>
       </w:r>
       <w:r>
         <w:rPr>
@@ -2795,6 +2795,14 @@
           <w:szCs w:val="20"/>
         </w:rPr>
         <w:t xml:space="preserve"> </w:t>
+      </w:r>
+      <w:r>
+        <w:rPr>
+          <w:rFonts w:ascii="Palatino Linotype" w:hAnsi="Palatino Linotype"/>
+          <w:sz w:val="20"/>
+          <w:szCs w:val="20"/>
+        </w:rPr>
+        <w:t xml:space="preserve"/>
       </w:r>
       <w:r>
         <w:rPr>
@@ -2840,79 +2848,41 @@
           <w:sz w:val="20"/>
           <w:szCs w:val="20"/>
         </w:rPr>
-        <w:t xml:space="preserve">Community Service.  </w:t>
-      </w:r>
-      <w:r>
-        <w:rPr>
-          <w:rFonts w:ascii="Palatino Linotype" w:hAnsi="Palatino Linotype"/>
-          <w:sz w:val="20"/>
-          <w:szCs w:val="20"/>
-        </w:rPr>
-        <w:t xml:space="preserve">Defendant </w:t>
-      </w:r>
-      <w:r>
-        <w:rPr>
-          <w:rFonts w:ascii="Palatino Linotype" w:hAnsi="Palatino Linotype"/>
-          <w:sz w:val="20"/>
-          <w:szCs w:val="20"/>
-        </w:rPr>
-        <w:t xml:space="preserve">shall </w:t>
-      </w:r>
-      <w:r>
-        <w:rPr>
-          <w:rFonts w:ascii="Palatino Linotype" w:hAnsi="Palatino Linotype"/>
-          <w:sz w:val="20"/>
-          <w:szCs w:val="20"/>
-        </w:rPr>
-        <w:t xml:space="preserve">complete </w:t>
-      </w:r>
-      <w:r>
-        <w:rPr>
-          <w:rFonts w:ascii="Palatino Linotype" w:hAnsi="Palatino Linotype"/>
-          <w:sz w:val="20"/>
-          <w:szCs w:val="20"/>
-        </w:rPr>
-        <w:t xml:space="preserve">50</w:t>
-      </w:r>
-      <w:r>
-        <w:rPr>
-          <w:rFonts w:ascii="Palatino Linotype" w:hAnsi="Palatino Linotype"/>
-          <w:sz w:val="20"/>
-          <w:szCs w:val="20"/>
-        </w:rPr>
-        <w:t xml:space="preserve"> hours of community service within </w:t>
-      </w:r>
-      <w:r>
-        <w:rPr>
-          <w:rFonts w:ascii="Palatino Linotype" w:hAnsi="Palatino Linotype"/>
-          <w:sz w:val="20"/>
-          <w:szCs w:val="20"/>
-        </w:rPr>
-        <w:t xml:space="preserve">60</w:t>
-      </w:r>
-      <w:r>
-        <w:rPr>
-          <w:rFonts w:ascii="Palatino Linotype" w:hAnsi="Palatino Linotype"/>
-          <w:sz w:val="20"/>
-          <w:szCs w:val="20"/>
-        </w:rPr>
-        <w:t xml:space="preserve"> days. Defendant shall show proof of completion of all completed hours to the Office of Community Control on or before </w:t>
-      </w:r>
-      <w:r>
-        <w:rPr>
-          <w:rFonts w:ascii="Palatino Linotype" w:hAnsi="Palatino Linotype"/>
-          <w:sz w:val="20"/>
-          <w:szCs w:val="20"/>
-        </w:rPr>
-        <w:t xml:space="preserve">September 02, 2022</w:t>
-      </w:r>
-      <w:r>
-        <w:rPr>
-          <w:rFonts w:ascii="Palatino Linotype" w:hAnsi="Palatino Linotype"/>
-          <w:sz w:val="20"/>
-          <w:szCs w:val="20"/>
-        </w:rPr>
-        <w:t xml:space="preserve">.  </w:t>
+        <w:t xml:space="preserve">Proof of Financial Responsibility.  </w:t>
+      </w:r>
+      <w:r>
+        <w:rPr>
+          <w:rFonts w:ascii="Palatino Linotype" w:hAnsi="Palatino Linotype"/>
+          <w:bCs/>
+          <w:sz w:val="20"/>
+          <w:szCs w:val="20"/>
+        </w:rPr>
+        <w:t xml:space="preserve"> </w:t>
+      </w:r>
+      <w:r>
+        <w:rPr>
+          <w:rFonts w:ascii="Palatino Linotype" w:hAnsi="Palatino Linotype"/>
+          <w:sz w:val="20"/>
+          <w:szCs w:val="20"/>
+        </w:rPr>
+        <w:t>The Defendant showed the Court proof of responsibility during the proceeding.</w:t>
+      </w:r>
+      <w:r>
+        <w:rPr>
+          <w:rFonts w:ascii="Palatino Linotype" w:hAnsi="Palatino Linotype"/>
+          <w:bCs/>
+          <w:sz w:val="20"/>
+          <w:szCs w:val="20"/>
+        </w:rPr>
+        <w:t xml:space="preserve"/>
+      </w:r>
+      <w:r>
+        <w:rPr>
+          <w:rFonts w:ascii="Palatino Linotype" w:hAnsi="Palatino Linotype"/>
+          <w:sz w:val="20"/>
+          <w:szCs w:val="20"/>
+        </w:rPr>
+        <w:t xml:space="preserve"/>
       </w:r>
       <w:r>
         <w:rPr>
@@ -2958,11 +2928,12 @@
           <w:sz w:val="20"/>
           <w:szCs w:val="20"/>
         </w:rPr>
-        <w:t xml:space="preserve">Proof of Financial Responsibility.  </w:t>
-      </w:r>
-      <w:r>
-        <w:rPr>
-          <w:rFonts w:ascii="Palatino Linotype" w:hAnsi="Palatino Linotype"/>
+        <w:t xml:space="preserve">Fingerprinting. </w:t>
+      </w:r>
+      <w:r>
+        <w:rPr>
+          <w:rFonts w:ascii="Palatino Linotype" w:hAnsi="Palatino Linotype"/>
+          <w:b/>
           <w:bCs/>
           <w:sz w:val="20"/>
           <w:szCs w:val="20"/>
@@ -2975,32 +2946,23 @@
           <w:sz w:val="20"/>
           <w:szCs w:val="20"/>
         </w:rPr>
-        <w:t>The Defendant showed the Court proof of responsibility during the proceeding.</w:t>
-      </w:r>
-      <w:r>
-        <w:rPr>
-          <w:rFonts w:ascii="Palatino Linotype" w:hAnsi="Palatino Linotype"/>
-          <w:bCs/>
-          <w:sz w:val="20"/>
-          <w:szCs w:val="20"/>
-        </w:rPr>
-        <w:t xml:space="preserve"/>
-      </w:r>
-      <w:r>
-        <w:rPr>
-          <w:rFonts w:ascii="Palatino Linotype" w:hAnsi="Palatino Linotype"/>
-          <w:sz w:val="20"/>
-          <w:szCs w:val="20"/>
-        </w:rPr>
-        <w:t xml:space="preserve"/>
-      </w:r>
-      <w:r>
-        <w:rPr>
-          <w:rFonts w:ascii="Palatino Linotype" w:hAnsi="Palatino Linotype"/>
-          <w:sz w:val="20"/>
-          <w:szCs w:val="20"/>
-        </w:rPr>
-        <w:t xml:space="preserve"/>
+        <w:t>Defendant shall contact the Delaware County Jail</w:t>
+      </w:r>
+      <w:r>
+        <w:rPr>
+          <w:rFonts w:ascii="Palatino Linotype" w:hAnsi="Palatino Linotype"/>
+          <w:sz w:val="20"/>
+          <w:szCs w:val="20"/>
+        </w:rPr>
+        <w:t xml:space="preserve"> or the Delaware Police Department</w:t>
+      </w:r>
+      <w:r>
+        <w:rPr>
+          <w:rFonts w:ascii="Palatino Linotype" w:hAnsi="Palatino Linotype"/>
+          <w:sz w:val="20"/>
+          <w:szCs w:val="20"/>
+        </w:rPr>
+        <w:t xml:space="preserve"> within 24 hours to schedule a time to report for fingerprinting. </w:t>
       </w:r>
       <w:r>
         <w:rPr>
@@ -3037,7 +2999,7 @@
           <w:sz w:val="20"/>
           <w:szCs w:val="20"/>
         </w:rPr>
-        <w:t xml:space="preserve">License Suspension.</w:t>
+        <w:t xml:space="preserve">Victim Notification.</w:t>
       </w:r>
       <w:r>
         <w:rPr>
@@ -3051,107 +3013,10 @@
       <w:r>
         <w:rPr>
           <w:rFonts w:ascii="Palatino Linotype" w:hAnsi="Palatino Linotype"/>
-          <w:b/>
-          <w:sz w:val="20"/>
-          <w:szCs w:val="20"/>
-        </w:rPr>
-        <w:t xml:space="preserve"> </w:t>
-      </w:r>
-      <w:r>
-        <w:rPr>
-          <w:rFonts w:ascii="Palatino Linotype" w:hAnsi="Palatino Linotype"/>
-          <w:sz w:val="20"/>
-          <w:szCs w:val="20"/>
-        </w:rPr>
-        <w:t xml:space="preserve">Defendant’s </w:t>
-      </w:r>
-      <w:r>
-        <w:rPr>
-          <w:rFonts w:ascii="Palatino Linotype" w:hAnsi="Palatino Linotype"/>
-          <w:sz w:val="20"/>
-          <w:szCs w:val="20"/>
-        </w:rPr>
-        <w:t xml:space="preserve">driving</w:t>
-      </w:r>
-      <w:r>
-        <w:rPr>
-          <w:rFonts w:ascii="Palatino Linotype" w:hAnsi="Palatino Linotype"/>
-          <w:sz w:val="20"/>
-          <w:szCs w:val="20"/>
-        </w:rPr>
-        <w:t xml:space="preserve"> license is suspended from July 04, 2022</w:t>
-      </w:r>
-      <w:r>
-        <w:rPr>
-          <w:rFonts w:ascii="Palatino Linotype" w:hAnsi="Palatino Linotype"/>
-          <w:sz w:val="20"/>
-          <w:szCs w:val="20"/>
-        </w:rPr>
-        <w:t xml:space="preserve">,</w:t>
-      </w:r>
-      <w:r>
-        <w:rPr>
-          <w:rFonts w:ascii="Palatino Linotype" w:hAnsi="Palatino Linotype"/>
-          <w:sz w:val="20"/>
-          <w:szCs w:val="20"/>
-        </w:rPr>
-        <w:t xml:space="preserve"> for a term of 12 months.</w:t>
-      </w:r>
-      <w:r>
-        <w:rPr>
-          <w:rFonts w:ascii="Palatino Linotype" w:hAnsi="Palatino Linotype"/>
-          <w:sz w:val="20"/>
-          <w:szCs w:val="20"/>
-        </w:rPr>
-        <w:t xml:space="preserve"> </w:t>
-      </w:r>
-      <w:r>
-        <w:rPr>
-          <w:rFonts w:ascii="Palatino Linotype" w:hAnsi="Palatino Linotype"/>
-          <w:sz w:val="20"/>
-          <w:szCs w:val="20"/>
-        </w:rPr>
-        <w:t xml:space="preserve">The </w:t>
-      </w:r>
-      <w:r>
-        <w:rPr>
-          <w:rFonts w:ascii="Palatino Linotype" w:hAnsi="Palatino Linotype"/>
-          <w:sz w:val="20"/>
-          <w:szCs w:val="20"/>
-        </w:rPr>
-        <w:t>Administrative License Suspension is terminated and the OBMV form 226</w:t>
-      </w:r>
-      <w:r>
-        <w:rPr>
-          <w:rFonts w:ascii="Palatino Linotype" w:hAnsi="Palatino Linotype"/>
-          <w:sz w:val="20"/>
-          <w:szCs w:val="20"/>
-        </w:rPr>
-        <w:t>1</w:t>
-      </w:r>
-      <w:r>
-        <w:rPr>
-          <w:rFonts w:ascii="Palatino Linotype" w:hAnsi="Palatino Linotype"/>
-          <w:sz w:val="20"/>
-          <w:szCs w:val="20"/>
-        </w:rPr>
-        <w:t xml:space="preserve"> shall issue</w:t>
-      </w:r>
-      <w:r>
-        <w:rPr>
-          <w:rFonts w:ascii="Palatino Linotype" w:hAnsi="Palatino Linotype"/>
-          <w:sz w:val="20"/>
-          <w:szCs w:val="20"/>
-        </w:rPr>
-        <w:t>.</w:t>
-      </w:r>
-      <w:r>
-        <w:rPr>
-          <w:rFonts w:ascii="Palatino Linotype" w:hAnsi="Palatino Linotype"/>
-          <w:sz w:val="20"/>
-          <w:szCs w:val="20"/>
-        </w:rPr>
-        <w:t xml:space="preserve"> </w:t>
+          <w:sz w:val="20"/>
+          <w:szCs w:val="20"/>
+        </w:rPr>
+        <w:t xml:space="preserve"> The Clerk shall serve notice on the victim of the right to apply for reparation pursuant to R.C. 2743.51-72. </w:t>
       </w:r>
       <w:r>
         <w:rPr>
@@ -3167,39 +3032,7 @@
           <w:sz w:val="20"/>
           <w:szCs w:val="20"/>
         </w:rPr>
-        <w:t xml:space="preserve">The </w:t>
-      </w:r>
-      <w:r>
-        <w:rPr>
-          <w:rFonts w:ascii="Palatino Linotype" w:hAnsi="Palatino Linotype"/>
-          <w:sz w:val="20"/>
-          <w:szCs w:val="20"/>
-        </w:rPr>
-        <w:t>D</w:t>
-      </w:r>
-      <w:r>
-        <w:rPr>
-          <w:rFonts w:ascii="Palatino Linotype" w:hAnsi="Palatino Linotype"/>
-          <w:sz w:val="20"/>
-          <w:szCs w:val="20"/>
-        </w:rPr>
-        <w:t xml:space="preserve">efendant is required to complete a remedial driving class before </w:t>
-      </w:r>
-      <w:r>
-        <w:rPr>
-          <w:rFonts w:ascii="Palatino Linotype" w:hAnsi="Palatino Linotype"/>
-          <w:sz w:val="20"/>
-          <w:szCs w:val="20"/>
-        </w:rPr>
-        <w:t xml:space="preserve">the Defendant’s </w:t>
-      </w:r>
-      <w:r>
-        <w:rPr>
-          <w:rFonts w:ascii="Palatino Linotype" w:hAnsi="Palatino Linotype"/>
-          <w:sz w:val="20"/>
-          <w:szCs w:val="20"/>
-        </w:rPr>
-        <w:t xml:space="preserve">operator’s license may be reinstated.</w:t>
+        <w:t xml:space="preserve">The Clerk shall serve the prosecutor who shall notify the victim as required by R.C. 2930.01-19. </w:t>
       </w:r>
       <w:r>
         <w:rPr>
@@ -3216,230 +3049,6 @@
           <w:szCs w:val="20"/>
         </w:rPr>
         <w:t xml:space="preserve"/>
-        <w:br/>
-        <w:t xml:space="preserve"/>
-      </w:r>
-    </w:p>
-    <w:p>
-      <w:pPr>
-        <w:jc w:val="both"/>
-        <w:rPr>
-          <w:rFonts w:ascii="Palatino Linotype" w:hAnsi="Palatino Linotype"/>
-          <w:sz w:val="20"/>
-          <w:szCs w:val="20"/>
-        </w:rPr>
-      </w:pPr>
-      <w:r>
-        <w:rPr>
-          <w:rFonts w:ascii="Palatino Linotype" w:hAnsi="Palatino Linotype"/>
-          <w:b/>
-          <w:bCs/>
-          <w:sz w:val="20"/>
-          <w:szCs w:val="20"/>
-        </w:rPr>
-        <w:t xml:space="preserve">Fingerprinting. </w:t>
-      </w:r>
-      <w:r>
-        <w:rPr>
-          <w:rFonts w:ascii="Palatino Linotype" w:hAnsi="Palatino Linotype"/>
-          <w:b/>
-          <w:bCs/>
-          <w:sz w:val="20"/>
-          <w:szCs w:val="20"/>
-        </w:rPr>
-        <w:t xml:space="preserve"> </w:t>
-      </w:r>
-      <w:r>
-        <w:rPr>
-          <w:rFonts w:ascii="Palatino Linotype" w:hAnsi="Palatino Linotype"/>
-          <w:sz w:val="20"/>
-          <w:szCs w:val="20"/>
-        </w:rPr>
-        <w:t>Defendant shall contact the Delaware County Jail</w:t>
-      </w:r>
-      <w:r>
-        <w:rPr>
-          <w:rFonts w:ascii="Palatino Linotype" w:hAnsi="Palatino Linotype"/>
-          <w:sz w:val="20"/>
-          <w:szCs w:val="20"/>
-        </w:rPr>
-        <w:t xml:space="preserve"> or the Delaware Police Department</w:t>
-      </w:r>
-      <w:r>
-        <w:rPr>
-          <w:rFonts w:ascii="Palatino Linotype" w:hAnsi="Palatino Linotype"/>
-          <w:sz w:val="20"/>
-          <w:szCs w:val="20"/>
-        </w:rPr>
-        <w:t xml:space="preserve"> within 24 hours to schedule a time to report for fingerprinting. </w:t>
-      </w:r>
-      <w:r>
-        <w:rPr>
-          <w:rFonts w:ascii="Palatino Linotype" w:hAnsi="Palatino Linotype"/>
-          <w:sz w:val="20"/>
-          <w:szCs w:val="20"/>
-        </w:rPr>
-        <w:t xml:space="preserve"/>
-      </w:r>
-      <w:r>
-        <w:rPr>
-          <w:rFonts w:ascii="Palatino Linotype" w:hAnsi="Palatino Linotype"/>
-          <w:sz w:val="20"/>
-          <w:szCs w:val="20"/>
-        </w:rPr>
-        <w:t xml:space="preserve"/>
-        <w:br/>
-        <w:t xml:space="preserve"/>
-      </w:r>
-    </w:p>
-    <w:p>
-      <w:pPr>
-        <w:jc w:val="both"/>
-        <w:rPr>
-          <w:rFonts w:ascii="Palatino Linotype" w:hAnsi="Palatino Linotype"/>
-          <w:sz w:val="20"/>
-          <w:szCs w:val="20"/>
-        </w:rPr>
-      </w:pPr>
-      <w:r>
-        <w:rPr>
-          <w:rFonts w:ascii="Palatino Linotype" w:hAnsi="Palatino Linotype"/>
-          <w:b/>
-          <w:sz w:val="20"/>
-          <w:szCs w:val="20"/>
-        </w:rPr>
-        <w:t xml:space="preserve">Victim Notification.</w:t>
-      </w:r>
-      <w:r>
-        <w:rPr>
-          <w:rFonts w:ascii="Palatino Linotype" w:hAnsi="Palatino Linotype"/>
-          <w:b/>
-          <w:sz w:val="20"/>
-          <w:szCs w:val="20"/>
-        </w:rPr>
-        <w:t xml:space="preserve"> </w:t>
-      </w:r>
-      <w:r>
-        <w:rPr>
-          <w:rFonts w:ascii="Palatino Linotype" w:hAnsi="Palatino Linotype"/>
-          <w:sz w:val="20"/>
-          <w:szCs w:val="20"/>
-        </w:rPr>
-        <w:t xml:space="preserve"> The Clerk shall serve notice on the victim of the right to apply for reparation pursuant to R.C. 2743.51-72. </w:t>
-      </w:r>
-      <w:r>
-        <w:rPr>
-          <w:rFonts w:ascii="Palatino Linotype" w:hAnsi="Palatino Linotype"/>
-          <w:sz w:val="20"/>
-          <w:szCs w:val="20"/>
-        </w:rPr>
-        <w:t xml:space="preserve"/>
-      </w:r>
-      <w:r>
-        <w:rPr>
-          <w:rFonts w:ascii="Palatino Linotype" w:hAnsi="Palatino Linotype"/>
-          <w:sz w:val="20"/>
-          <w:szCs w:val="20"/>
-        </w:rPr>
-        <w:t xml:space="preserve">The Clerk shall serve the prosecutor who shall notify the victim as required by R.C. 2930.01-19. </w:t>
-      </w:r>
-      <w:r>
-        <w:rPr>
-          <w:rFonts w:ascii="Palatino Linotype" w:hAnsi="Palatino Linotype"/>
-          <w:sz w:val="20"/>
-          <w:szCs w:val="20"/>
-        </w:rPr>
-        <w:t xml:space="preserve"/>
-      </w:r>
-      <w:r>
-        <w:rPr>
-          <w:rFonts w:ascii="Palatino Linotype" w:hAnsi="Palatino Linotype"/>
-          <w:sz w:val="20"/>
-          <w:szCs w:val="20"/>
-        </w:rPr>
-        <w:t xml:space="preserve"/>
-      </w:r>
-      <w:r>
-        <w:rPr>
-          <w:rFonts w:ascii="Palatino Linotype" w:hAnsi="Palatino Linotype"/>
-          <w:sz w:val="20"/>
-          <w:szCs w:val="20"/>
-        </w:rPr>
-        <w:t xml:space="preserve"/>
-        <w:br/>
-        <w:t xml:space="preserve"/>
-      </w:r>
-    </w:p>
-    <w:p>
-      <w:pPr>
-        <w:jc w:val="both"/>
-        <w:rPr>
-          <w:rFonts w:ascii="Palatino Linotype" w:hAnsi="Palatino Linotype"/>
-          <w:sz w:val="20"/>
-          <w:szCs w:val="20"/>
-        </w:rPr>
-      </w:pPr>
-      <w:r>
-        <w:rPr>
-          <w:rFonts w:ascii="Palatino Linotype" w:hAnsi="Palatino Linotype"/>
-          <w:b/>
-          <w:sz w:val="20"/>
-          <w:szCs w:val="20"/>
-        </w:rPr>
-        <w:t>Vehicle Impoundment/Immobilization.</w:t>
-      </w:r>
-      <w:r>
-        <w:rPr>
-          <w:rFonts w:ascii="Palatino Linotype" w:hAnsi="Palatino Linotype"/>
-          <w:b/>
-          <w:sz w:val="20"/>
-          <w:szCs w:val="20"/>
-        </w:rPr>
-        <w:t xml:space="preserve"> </w:t>
-      </w:r>
-      <w:r>
-        <w:rPr>
-          <w:rFonts w:ascii="Palatino Linotype" w:hAnsi="Palatino Linotype"/>
-          <w:sz w:val="20"/>
-          <w:szCs w:val="20"/>
-        </w:rPr>
-        <w:t xml:space="preserve"> </w:t>
-      </w:r>
-      <w:r>
-        <w:rPr>
-          <w:rFonts w:ascii="Palatino Linotype" w:hAnsi="Palatino Linotype"/>
-          <w:bCs/>
-          <w:sz w:val="20"/>
-          <w:szCs w:val="20"/>
-        </w:rPr>
-        <w:t xml:space="preserve">The defendant’s</w:t>
-      </w:r>
-      <w:r>
-        <w:rPr>
-          <w:rFonts w:ascii="Palatino Linotype" w:hAnsi="Palatino Linotype"/>
-          <w:bCs/>
-          <w:sz w:val="20"/>
-          <w:szCs w:val="20"/>
-        </w:rPr>
-        <w:t xml:space="preserve"> 2017 Acura MDX, license plate EAF 4253</w:t>
-      </w:r>
-      <w:r>
-        <w:rPr>
-          <w:rFonts w:ascii="Palatino Linotype" w:hAnsi="Palatino Linotype"/>
-          <w:bCs/>
-          <w:sz w:val="20"/>
-          <w:szCs w:val="20"/>
-        </w:rPr>
-        <w:t xml:space="preserve">, </w:t>
-      </w:r>
-      <w:r>
-        <w:rPr>
-          <w:rFonts w:ascii="Palatino Linotype" w:hAnsi="Palatino Linotype"/>
-          <w:bCs/>
-          <w:sz w:val="20"/>
-          <w:szCs w:val="20"/>
-        </w:rPr>
-        <w:t xml:space="preserve">shall have its vehicle ID tags seized and sent to the BMV for a period of 60 days. </w:t>
       </w:r>
       <w:r>
         <w:rPr>

--- a/tests/resources/Saved/21TRC05611trial_sentencing_Trial Judgment Entry.docx
+++ b/tests/resources/Saved/21TRC05611trial_sentencing_Trial Judgment Entry.docx
@@ -547,7 +547,7 @@
           <w:sz w:val="20"/>
           <w:szCs w:val="20"/>
         </w:rPr>
-        <w:t xml:space="preserve">Defendant appeared in Court on July 07, 2022</w:t>
+        <w:t xml:space="preserve">Defendant appeared in Court on July 08, 2022</w:t>
       </w:r>
       <w:r>
         <w:rPr>
@@ -2778,7 +2778,7 @@
           <w:sz w:val="20"/>
           <w:szCs w:val="20"/>
         </w:rPr>
-        <w:t xml:space="preserve">July 07, 2022</w:t>
+        <w:t xml:space="preserve">July 08, 2022</w:t>
       </w:r>
       <w:r>
         <w:rPr>

--- a/tests/resources/Saved/21TRC05611trial_sentencing_Trial Judgment Entry.docx
+++ b/tests/resources/Saved/21TRC05611trial_sentencing_Trial Judgment Entry.docx
@@ -547,7 +547,7 @@
           <w:sz w:val="20"/>
           <w:szCs w:val="20"/>
         </w:rPr>
-        <w:t xml:space="preserve">Defendant appeared in Court on July 06, 2022</w:t>
+        <w:t xml:space="preserve">Defendant appeared in Court on July 09, 2022</w:t>
       </w:r>
       <w:r>
         <w:rPr>
@@ -2778,7 +2778,7 @@
           <w:sz w:val="20"/>
           <w:szCs w:val="20"/>
         </w:rPr>
-        <w:t xml:space="preserve">July 06, 2022</w:t>
+        <w:t xml:space="preserve">July 09, 2022</w:t>
       </w:r>
       <w:r>
         <w:rPr>
@@ -2904,7 +2904,7 @@
           <w:sz w:val="20"/>
           <w:szCs w:val="20"/>
         </w:rPr>
-        <w:t xml:space="preserve">September 04, 2022</w:t>
+        <w:t xml:space="preserve">September 07, 2022</w:t>
       </w:r>
       <w:r>
         <w:rPr>
@@ -3079,7 +3079,7 @@
           <w:sz w:val="20"/>
           <w:szCs w:val="20"/>
         </w:rPr>
-        <w:t xml:space="preserve"> license is suspended from July 06, 2022</w:t>
+        <w:t xml:space="preserve"> license is suspended from July 09, 2022</w:t>
       </w:r>
       <w:r>
         <w:rPr>

--- a/tests/resources/Saved/21TRC05611trial_sentencing_Trial Judgment Entry.docx
+++ b/tests/resources/Saved/21TRC05611trial_sentencing_Trial Judgment Entry.docx
@@ -547,7 +547,7 @@
           <w:sz w:val="20"/>
           <w:szCs w:val="20"/>
         </w:rPr>
-        <w:t xml:space="preserve">Defendant appeared in Court on July 08, 2022</w:t>
+        <w:t xml:space="preserve">Defendant appeared in Court on July 09, 2022</w:t>
       </w:r>
       <w:r>
         <w:rPr>
@@ -2778,7 +2778,7 @@
           <w:sz w:val="20"/>
           <w:szCs w:val="20"/>
         </w:rPr>
-        <w:t xml:space="preserve">July 08, 2022</w:t>
+        <w:t xml:space="preserve">July 09, 2022</w:t>
       </w:r>
       <w:r>
         <w:rPr>
@@ -2795,14 +2795,6 @@
           <w:szCs w:val="20"/>
         </w:rPr>
         <w:t xml:space="preserve"> </w:t>
-      </w:r>
-      <w:r>
-        <w:rPr>
-          <w:rFonts w:ascii="Palatino Linotype" w:hAnsi="Palatino Linotype"/>
-          <w:sz w:val="20"/>
-          <w:szCs w:val="20"/>
-        </w:rPr>
-        <w:t xml:space="preserve"/>
       </w:r>
       <w:r>
         <w:rPr>
@@ -2848,41 +2840,79 @@
           <w:sz w:val="20"/>
           <w:szCs w:val="20"/>
         </w:rPr>
-        <w:t xml:space="preserve">Proof of Financial Responsibility.  </w:t>
-      </w:r>
-      <w:r>
-        <w:rPr>
-          <w:rFonts w:ascii="Palatino Linotype" w:hAnsi="Palatino Linotype"/>
-          <w:bCs/>
-          <w:sz w:val="20"/>
-          <w:szCs w:val="20"/>
-        </w:rPr>
-        <w:t xml:space="preserve"> </w:t>
-      </w:r>
-      <w:r>
-        <w:rPr>
-          <w:rFonts w:ascii="Palatino Linotype" w:hAnsi="Palatino Linotype"/>
-          <w:sz w:val="20"/>
-          <w:szCs w:val="20"/>
-        </w:rPr>
-        <w:t>The Defendant showed the Court proof of responsibility during the proceeding.</w:t>
-      </w:r>
-      <w:r>
-        <w:rPr>
-          <w:rFonts w:ascii="Palatino Linotype" w:hAnsi="Palatino Linotype"/>
-          <w:bCs/>
-          <w:sz w:val="20"/>
-          <w:szCs w:val="20"/>
-        </w:rPr>
-        <w:t xml:space="preserve"/>
-      </w:r>
-      <w:r>
-        <w:rPr>
-          <w:rFonts w:ascii="Palatino Linotype" w:hAnsi="Palatino Linotype"/>
-          <w:sz w:val="20"/>
-          <w:szCs w:val="20"/>
-        </w:rPr>
-        <w:t xml:space="preserve"/>
+        <w:t xml:space="preserve">Community Service.  </w:t>
+      </w:r>
+      <w:r>
+        <w:rPr>
+          <w:rFonts w:ascii="Palatino Linotype" w:hAnsi="Palatino Linotype"/>
+          <w:sz w:val="20"/>
+          <w:szCs w:val="20"/>
+        </w:rPr>
+        <w:t xml:space="preserve">Defendant </w:t>
+      </w:r>
+      <w:r>
+        <w:rPr>
+          <w:rFonts w:ascii="Palatino Linotype" w:hAnsi="Palatino Linotype"/>
+          <w:sz w:val="20"/>
+          <w:szCs w:val="20"/>
+        </w:rPr>
+        <w:t xml:space="preserve">shall </w:t>
+      </w:r>
+      <w:r>
+        <w:rPr>
+          <w:rFonts w:ascii="Palatino Linotype" w:hAnsi="Palatino Linotype"/>
+          <w:sz w:val="20"/>
+          <w:szCs w:val="20"/>
+        </w:rPr>
+        <w:t xml:space="preserve">complete </w:t>
+      </w:r>
+      <w:r>
+        <w:rPr>
+          <w:rFonts w:ascii="Palatino Linotype" w:hAnsi="Palatino Linotype"/>
+          <w:sz w:val="20"/>
+          <w:szCs w:val="20"/>
+        </w:rPr>
+        <w:t xml:space="preserve">50</w:t>
+      </w:r>
+      <w:r>
+        <w:rPr>
+          <w:rFonts w:ascii="Palatino Linotype" w:hAnsi="Palatino Linotype"/>
+          <w:sz w:val="20"/>
+          <w:szCs w:val="20"/>
+        </w:rPr>
+        <w:t xml:space="preserve"> hours of community service within </w:t>
+      </w:r>
+      <w:r>
+        <w:rPr>
+          <w:rFonts w:ascii="Palatino Linotype" w:hAnsi="Palatino Linotype"/>
+          <w:sz w:val="20"/>
+          <w:szCs w:val="20"/>
+        </w:rPr>
+        <w:t xml:space="preserve">60</w:t>
+      </w:r>
+      <w:r>
+        <w:rPr>
+          <w:rFonts w:ascii="Palatino Linotype" w:hAnsi="Palatino Linotype"/>
+          <w:sz w:val="20"/>
+          <w:szCs w:val="20"/>
+        </w:rPr>
+        <w:t xml:space="preserve"> days. Defendant shall show proof of completion of all completed hours to the Office of Community Control on or before </w:t>
+      </w:r>
+      <w:r>
+        <w:rPr>
+          <w:rFonts w:ascii="Palatino Linotype" w:hAnsi="Palatino Linotype"/>
+          <w:sz w:val="20"/>
+          <w:szCs w:val="20"/>
+        </w:rPr>
+        <w:t xml:space="preserve">September 07, 2022</w:t>
+      </w:r>
+      <w:r>
+        <w:rPr>
+          <w:rFonts w:ascii="Palatino Linotype" w:hAnsi="Palatino Linotype"/>
+          <w:sz w:val="20"/>
+          <w:szCs w:val="20"/>
+        </w:rPr>
+        <w:t xml:space="preserve">.  </w:t>
       </w:r>
       <w:r>
         <w:rPr>
@@ -2928,12 +2958,11 @@
           <w:sz w:val="20"/>
           <w:szCs w:val="20"/>
         </w:rPr>
-        <w:t xml:space="preserve">Fingerprinting. </w:t>
-      </w:r>
-      <w:r>
-        <w:rPr>
-          <w:rFonts w:ascii="Palatino Linotype" w:hAnsi="Palatino Linotype"/>
-          <w:b/>
+        <w:t xml:space="preserve">Proof of Financial Responsibility.  </w:t>
+      </w:r>
+      <w:r>
+        <w:rPr>
+          <w:rFonts w:ascii="Palatino Linotype" w:hAnsi="Palatino Linotype"/>
           <w:bCs/>
           <w:sz w:val="20"/>
           <w:szCs w:val="20"/>
@@ -2946,23 +2975,32 @@
           <w:sz w:val="20"/>
           <w:szCs w:val="20"/>
         </w:rPr>
-        <w:t>Defendant shall contact the Delaware County Jail</w:t>
-      </w:r>
-      <w:r>
-        <w:rPr>
-          <w:rFonts w:ascii="Palatino Linotype" w:hAnsi="Palatino Linotype"/>
-          <w:sz w:val="20"/>
-          <w:szCs w:val="20"/>
-        </w:rPr>
-        <w:t xml:space="preserve"> or the Delaware Police Department</w:t>
-      </w:r>
-      <w:r>
-        <w:rPr>
-          <w:rFonts w:ascii="Palatino Linotype" w:hAnsi="Palatino Linotype"/>
-          <w:sz w:val="20"/>
-          <w:szCs w:val="20"/>
-        </w:rPr>
-        <w:t xml:space="preserve"> within 24 hours to schedule a time to report for fingerprinting. </w:t>
+        <w:t>The Defendant showed the Court proof of responsibility during the proceeding.</w:t>
+      </w:r>
+      <w:r>
+        <w:rPr>
+          <w:rFonts w:ascii="Palatino Linotype" w:hAnsi="Palatino Linotype"/>
+          <w:bCs/>
+          <w:sz w:val="20"/>
+          <w:szCs w:val="20"/>
+        </w:rPr>
+        <w:t xml:space="preserve"/>
+      </w:r>
+      <w:r>
+        <w:rPr>
+          <w:rFonts w:ascii="Palatino Linotype" w:hAnsi="Palatino Linotype"/>
+          <w:sz w:val="20"/>
+          <w:szCs w:val="20"/>
+        </w:rPr>
+        <w:t xml:space="preserve"/>
+      </w:r>
+      <w:r>
+        <w:rPr>
+          <w:rFonts w:ascii="Palatino Linotype" w:hAnsi="Palatino Linotype"/>
+          <w:sz w:val="20"/>
+          <w:szCs w:val="20"/>
+        </w:rPr>
+        <w:t xml:space="preserve"/>
       </w:r>
       <w:r>
         <w:rPr>
@@ -2999,6 +3037,277 @@
           <w:sz w:val="20"/>
           <w:szCs w:val="20"/>
         </w:rPr>
+        <w:t xml:space="preserve">License Suspension.</w:t>
+      </w:r>
+      <w:r>
+        <w:rPr>
+          <w:rFonts w:ascii="Palatino Linotype" w:hAnsi="Palatino Linotype"/>
+          <w:b/>
+          <w:sz w:val="20"/>
+          <w:szCs w:val="20"/>
+        </w:rPr>
+        <w:t xml:space="preserve"> </w:t>
+      </w:r>
+      <w:r>
+        <w:rPr>
+          <w:rFonts w:ascii="Palatino Linotype" w:hAnsi="Palatino Linotype"/>
+          <w:b/>
+          <w:sz w:val="20"/>
+          <w:szCs w:val="20"/>
+        </w:rPr>
+        <w:t xml:space="preserve"> </w:t>
+      </w:r>
+      <w:r>
+        <w:rPr>
+          <w:rFonts w:ascii="Palatino Linotype" w:hAnsi="Palatino Linotype"/>
+          <w:sz w:val="20"/>
+          <w:szCs w:val="20"/>
+        </w:rPr>
+        <w:t xml:space="preserve">Defendant’s </w:t>
+      </w:r>
+      <w:r>
+        <w:rPr>
+          <w:rFonts w:ascii="Palatino Linotype" w:hAnsi="Palatino Linotype"/>
+          <w:sz w:val="20"/>
+          <w:szCs w:val="20"/>
+        </w:rPr>
+        <w:t xml:space="preserve">driving</w:t>
+      </w:r>
+      <w:r>
+        <w:rPr>
+          <w:rFonts w:ascii="Palatino Linotype" w:hAnsi="Palatino Linotype"/>
+          <w:sz w:val="20"/>
+          <w:szCs w:val="20"/>
+        </w:rPr>
+        <w:t xml:space="preserve"> license is suspended from July 09, 2022</w:t>
+      </w:r>
+      <w:r>
+        <w:rPr>
+          <w:rFonts w:ascii="Palatino Linotype" w:hAnsi="Palatino Linotype"/>
+          <w:sz w:val="20"/>
+          <w:szCs w:val="20"/>
+        </w:rPr>
+        <w:t xml:space="preserve">,</w:t>
+      </w:r>
+      <w:r>
+        <w:rPr>
+          <w:rFonts w:ascii="Palatino Linotype" w:hAnsi="Palatino Linotype"/>
+          <w:sz w:val="20"/>
+          <w:szCs w:val="20"/>
+        </w:rPr>
+        <w:t xml:space="preserve"> for a term of 12 months.</w:t>
+      </w:r>
+      <w:r>
+        <w:rPr>
+          <w:rFonts w:ascii="Palatino Linotype" w:hAnsi="Palatino Linotype"/>
+          <w:sz w:val="20"/>
+          <w:szCs w:val="20"/>
+        </w:rPr>
+        <w:t xml:space="preserve"> </w:t>
+      </w:r>
+      <w:r>
+        <w:rPr>
+          <w:rFonts w:ascii="Palatino Linotype" w:hAnsi="Palatino Linotype"/>
+          <w:sz w:val="20"/>
+          <w:szCs w:val="20"/>
+        </w:rPr>
+        <w:t xml:space="preserve">The </w:t>
+      </w:r>
+      <w:r>
+        <w:rPr>
+          <w:rFonts w:ascii="Palatino Linotype" w:hAnsi="Palatino Linotype"/>
+          <w:sz w:val="20"/>
+          <w:szCs w:val="20"/>
+        </w:rPr>
+        <w:t>Administrative License Suspension is terminated and the OBMV form 226</w:t>
+      </w:r>
+      <w:r>
+        <w:rPr>
+          <w:rFonts w:ascii="Palatino Linotype" w:hAnsi="Palatino Linotype"/>
+          <w:sz w:val="20"/>
+          <w:szCs w:val="20"/>
+        </w:rPr>
+        <w:t>1</w:t>
+      </w:r>
+      <w:r>
+        <w:rPr>
+          <w:rFonts w:ascii="Palatino Linotype" w:hAnsi="Palatino Linotype"/>
+          <w:sz w:val="20"/>
+          <w:szCs w:val="20"/>
+        </w:rPr>
+        <w:t xml:space="preserve"> shall issue</w:t>
+      </w:r>
+      <w:r>
+        <w:rPr>
+          <w:rFonts w:ascii="Palatino Linotype" w:hAnsi="Palatino Linotype"/>
+          <w:sz w:val="20"/>
+          <w:szCs w:val="20"/>
+        </w:rPr>
+        <w:t>.</w:t>
+      </w:r>
+      <w:r>
+        <w:rPr>
+          <w:rFonts w:ascii="Palatino Linotype" w:hAnsi="Palatino Linotype"/>
+          <w:sz w:val="20"/>
+          <w:szCs w:val="20"/>
+        </w:rPr>
+        <w:t xml:space="preserve"> </w:t>
+      </w:r>
+      <w:r>
+        <w:rPr>
+          <w:rFonts w:ascii="Palatino Linotype" w:hAnsi="Palatino Linotype"/>
+          <w:sz w:val="20"/>
+          <w:szCs w:val="20"/>
+        </w:rPr>
+        <w:t xml:space="preserve"/>
+      </w:r>
+      <w:r>
+        <w:rPr>
+          <w:rFonts w:ascii="Palatino Linotype" w:hAnsi="Palatino Linotype"/>
+          <w:sz w:val="20"/>
+          <w:szCs w:val="20"/>
+        </w:rPr>
+        <w:t xml:space="preserve">The </w:t>
+      </w:r>
+      <w:r>
+        <w:rPr>
+          <w:rFonts w:ascii="Palatino Linotype" w:hAnsi="Palatino Linotype"/>
+          <w:sz w:val="20"/>
+          <w:szCs w:val="20"/>
+        </w:rPr>
+        <w:t>D</w:t>
+      </w:r>
+      <w:r>
+        <w:rPr>
+          <w:rFonts w:ascii="Palatino Linotype" w:hAnsi="Palatino Linotype"/>
+          <w:sz w:val="20"/>
+          <w:szCs w:val="20"/>
+        </w:rPr>
+        <w:t xml:space="preserve">efendant is required to complete a remedial driving class before </w:t>
+      </w:r>
+      <w:r>
+        <w:rPr>
+          <w:rFonts w:ascii="Palatino Linotype" w:hAnsi="Palatino Linotype"/>
+          <w:sz w:val="20"/>
+          <w:szCs w:val="20"/>
+        </w:rPr>
+        <w:t xml:space="preserve">the Defendant’s </w:t>
+      </w:r>
+      <w:r>
+        <w:rPr>
+          <w:rFonts w:ascii="Palatino Linotype" w:hAnsi="Palatino Linotype"/>
+          <w:sz w:val="20"/>
+          <w:szCs w:val="20"/>
+        </w:rPr>
+        <w:t xml:space="preserve">operator’s license may be reinstated.</w:t>
+      </w:r>
+      <w:r>
+        <w:rPr>
+          <w:rFonts w:ascii="Palatino Linotype" w:hAnsi="Palatino Linotype"/>
+          <w:sz w:val="20"/>
+          <w:szCs w:val="20"/>
+        </w:rPr>
+        <w:t xml:space="preserve"/>
+      </w:r>
+      <w:r>
+        <w:rPr>
+          <w:rFonts w:ascii="Palatino Linotype" w:hAnsi="Palatino Linotype"/>
+          <w:sz w:val="20"/>
+          <w:szCs w:val="20"/>
+        </w:rPr>
+        <w:t xml:space="preserve"/>
+        <w:br/>
+        <w:t xml:space="preserve"/>
+      </w:r>
+    </w:p>
+    <w:p>
+      <w:pPr>
+        <w:jc w:val="both"/>
+        <w:rPr>
+          <w:rFonts w:ascii="Palatino Linotype" w:hAnsi="Palatino Linotype"/>
+          <w:sz w:val="20"/>
+          <w:szCs w:val="20"/>
+        </w:rPr>
+      </w:pPr>
+      <w:r>
+        <w:rPr>
+          <w:rFonts w:ascii="Palatino Linotype" w:hAnsi="Palatino Linotype"/>
+          <w:b/>
+          <w:bCs/>
+          <w:sz w:val="20"/>
+          <w:szCs w:val="20"/>
+        </w:rPr>
+        <w:t xml:space="preserve">Fingerprinting. </w:t>
+      </w:r>
+      <w:r>
+        <w:rPr>
+          <w:rFonts w:ascii="Palatino Linotype" w:hAnsi="Palatino Linotype"/>
+          <w:b/>
+          <w:bCs/>
+          <w:sz w:val="20"/>
+          <w:szCs w:val="20"/>
+        </w:rPr>
+        <w:t xml:space="preserve"> </w:t>
+      </w:r>
+      <w:r>
+        <w:rPr>
+          <w:rFonts w:ascii="Palatino Linotype" w:hAnsi="Palatino Linotype"/>
+          <w:sz w:val="20"/>
+          <w:szCs w:val="20"/>
+        </w:rPr>
+        <w:t>Defendant shall contact the Delaware County Jail</w:t>
+      </w:r>
+      <w:r>
+        <w:rPr>
+          <w:rFonts w:ascii="Palatino Linotype" w:hAnsi="Palatino Linotype"/>
+          <w:sz w:val="20"/>
+          <w:szCs w:val="20"/>
+        </w:rPr>
+        <w:t xml:space="preserve"> or the Delaware Police Department</w:t>
+      </w:r>
+      <w:r>
+        <w:rPr>
+          <w:rFonts w:ascii="Palatino Linotype" w:hAnsi="Palatino Linotype"/>
+          <w:sz w:val="20"/>
+          <w:szCs w:val="20"/>
+        </w:rPr>
+        <w:t xml:space="preserve"> within 24 hours to schedule a time to report for fingerprinting. </w:t>
+      </w:r>
+      <w:r>
+        <w:rPr>
+          <w:rFonts w:ascii="Palatino Linotype" w:hAnsi="Palatino Linotype"/>
+          <w:sz w:val="20"/>
+          <w:szCs w:val="20"/>
+        </w:rPr>
+        <w:t xml:space="preserve"/>
+      </w:r>
+      <w:r>
+        <w:rPr>
+          <w:rFonts w:ascii="Palatino Linotype" w:hAnsi="Palatino Linotype"/>
+          <w:sz w:val="20"/>
+          <w:szCs w:val="20"/>
+        </w:rPr>
+        <w:t xml:space="preserve"/>
+        <w:br/>
+        <w:t xml:space="preserve"/>
+      </w:r>
+    </w:p>
+    <w:p>
+      <w:pPr>
+        <w:jc w:val="both"/>
+        <w:rPr>
+          <w:rFonts w:ascii="Palatino Linotype" w:hAnsi="Palatino Linotype"/>
+          <w:sz w:val="20"/>
+          <w:szCs w:val="20"/>
+        </w:rPr>
+      </w:pPr>
+      <w:r>
+        <w:rPr>
+          <w:rFonts w:ascii="Palatino Linotype" w:hAnsi="Palatino Linotype"/>
+          <w:b/>
+          <w:sz w:val="20"/>
+          <w:szCs w:val="20"/>
+        </w:rPr>
         <w:t xml:space="preserve">Victim Notification.</w:t>
       </w:r>
       <w:r>
@@ -3049,6 +3358,88 @@
           <w:szCs w:val="20"/>
         </w:rPr>
         <w:t xml:space="preserve"/>
+      </w:r>
+      <w:r>
+        <w:rPr>
+          <w:rFonts w:ascii="Palatino Linotype" w:hAnsi="Palatino Linotype"/>
+          <w:sz w:val="20"/>
+          <w:szCs w:val="20"/>
+        </w:rPr>
+        <w:t xml:space="preserve"/>
+        <w:br/>
+        <w:t xml:space="preserve"/>
+      </w:r>
+    </w:p>
+    <w:p>
+      <w:pPr>
+        <w:jc w:val="both"/>
+        <w:rPr>
+          <w:rFonts w:ascii="Palatino Linotype" w:hAnsi="Palatino Linotype"/>
+          <w:sz w:val="20"/>
+          <w:szCs w:val="20"/>
+        </w:rPr>
+      </w:pPr>
+      <w:r>
+        <w:rPr>
+          <w:rFonts w:ascii="Palatino Linotype" w:hAnsi="Palatino Linotype"/>
+          <w:b/>
+          <w:sz w:val="20"/>
+          <w:szCs w:val="20"/>
+        </w:rPr>
+        <w:t>Vehicle Impoundment/Immobilization.</w:t>
+      </w:r>
+      <w:r>
+        <w:rPr>
+          <w:rFonts w:ascii="Palatino Linotype" w:hAnsi="Palatino Linotype"/>
+          <w:b/>
+          <w:sz w:val="20"/>
+          <w:szCs w:val="20"/>
+        </w:rPr>
+        <w:t xml:space="preserve"> </w:t>
+      </w:r>
+      <w:r>
+        <w:rPr>
+          <w:rFonts w:ascii="Palatino Linotype" w:hAnsi="Palatino Linotype"/>
+          <w:sz w:val="20"/>
+          <w:szCs w:val="20"/>
+        </w:rPr>
+        <w:t xml:space="preserve"> </w:t>
+      </w:r>
+      <w:r>
+        <w:rPr>
+          <w:rFonts w:ascii="Palatino Linotype" w:hAnsi="Palatino Linotype"/>
+          <w:bCs/>
+          <w:sz w:val="20"/>
+          <w:szCs w:val="20"/>
+        </w:rPr>
+        <w:t xml:space="preserve">The defendant’s</w:t>
+      </w:r>
+      <w:r>
+        <w:rPr>
+          <w:rFonts w:ascii="Palatino Linotype" w:hAnsi="Palatino Linotype"/>
+          <w:bCs/>
+          <w:sz w:val="20"/>
+          <w:szCs w:val="20"/>
+        </w:rPr>
+        <w:t xml:space="preserve"> 2017 Acura MDX, license plate EAF 4253</w:t>
+      </w:r>
+      <w:r>
+        <w:rPr>
+          <w:rFonts w:ascii="Palatino Linotype" w:hAnsi="Palatino Linotype"/>
+          <w:bCs/>
+          <w:sz w:val="20"/>
+          <w:szCs w:val="20"/>
+        </w:rPr>
+        <w:t xml:space="preserve">, </w:t>
+      </w:r>
+      <w:r>
+        <w:rPr>
+          <w:rFonts w:ascii="Palatino Linotype" w:hAnsi="Palatino Linotype"/>
+          <w:bCs/>
+          <w:sz w:val="20"/>
+          <w:szCs w:val="20"/>
+        </w:rPr>
+        <w:t xml:space="preserve">shall have its vehicle ID tags seized and sent to the BMV for a period of 60 days. </w:t>
       </w:r>
       <w:r>
         <w:rPr>
